--- a/diplom/дипломный_проект.docx
+++ b/diplom/дипломный_проект.docx
@@ -10988,8 +10988,6 @@
       <w:r>
         <w:rPr>
           <w:rFonts w:ascii="Times New Roman" w:hAnsi="Times New Roman" w:cs="Times New Roman"/>
-          <w:b/>
-          <w:bCs/>
           <w:color w:val="000000"/>
           <w:sz w:val="24"/>
           <w:szCs w:val="24"/>
@@ -15058,18 +15056,14 @@
         <w:spacing w:line="360" w:lineRule="auto"/>
         <w:rPr>
           <w:rFonts w:ascii="Times New Roman" w:hAnsi="Times New Roman" w:cs="Times New Roman"/>
-          <w:b/>
-          <w:bCs/>
-          <w:color w:val="000000"/>
-          <w:sz w:val="24"/>
-          <w:szCs w:val="24"/>
-        </w:rPr>
-      </w:pPr>
-      <w:r>
-        <w:rPr>
-          <w:rFonts w:ascii="Times New Roman" w:hAnsi="Times New Roman" w:cs="Times New Roman"/>
-          <w:b/>
-          <w:bCs/>
+          <w:color w:val="000000"/>
+          <w:sz w:val="24"/>
+          <w:szCs w:val="24"/>
+        </w:rPr>
+      </w:pPr>
+      <w:r>
+        <w:rPr>
+          <w:rFonts w:ascii="Times New Roman" w:hAnsi="Times New Roman" w:cs="Times New Roman"/>
           <w:color w:val="000000"/>
           <w:sz w:val="24"/>
           <w:szCs w:val="24"/>
@@ -36470,15 +36464,736 @@
     </w:p>
     <w:p>
       <w:pPr>
-        <w:spacing w:line="360" w:lineRule="auto"/>
-        <w:rPr>
-          <w:rFonts w:ascii="Times New Roman" w:hAnsi="Times New Roman" w:cs="Times New Roman"/>
-          <w:b/>
-          <w:bCs/>
-          <w:sz w:val="24"/>
-          <w:szCs w:val="24"/>
-        </w:rPr>
-      </w:pPr>
+        <w:autoSpaceDE w:val="0"/>
+        <w:autoSpaceDN w:val="0"/>
+        <w:adjustRightInd w:val="0"/>
+        <w:spacing w:after="0" w:line="360" w:lineRule="auto"/>
+        <w:rPr>
+          <w:rFonts w:ascii="Times New Roman" w:hAnsi="Times New Roman" w:cs="Times New Roman"/>
+          <w:color w:val="000000"/>
+          <w:sz w:val="24"/>
+          <w:szCs w:val="24"/>
+        </w:rPr>
+      </w:pPr>
+    </w:p>
+    <w:p>
+      <w:pPr>
+        <w:autoSpaceDE w:val="0"/>
+        <w:autoSpaceDN w:val="0"/>
+        <w:adjustRightInd w:val="0"/>
+        <w:spacing w:after="0" w:line="360" w:lineRule="auto"/>
+        <w:rPr>
+          <w:rFonts w:ascii="Times New Roman" w:hAnsi="Times New Roman" w:cs="Times New Roman"/>
+          <w:color w:val="000000"/>
+          <w:sz w:val="24"/>
+          <w:szCs w:val="24"/>
+        </w:rPr>
+      </w:pPr>
+    </w:p>
+    <w:p>
+      <w:pPr>
+        <w:autoSpaceDE w:val="0"/>
+        <w:autoSpaceDN w:val="0"/>
+        <w:adjustRightInd w:val="0"/>
+        <w:spacing w:after="0" w:line="360" w:lineRule="auto"/>
+        <w:ind w:left="2832" w:firstLine="708"/>
+        <w:rPr>
+          <w:rFonts w:ascii="Times New Roman" w:hAnsi="Times New Roman" w:cs="Times New Roman"/>
+          <w:b/>
+          <w:bCs/>
+          <w:color w:val="000000"/>
+          <w:sz w:val="24"/>
+          <w:szCs w:val="24"/>
+        </w:rPr>
+      </w:pPr>
+      <w:r>
+        <w:rPr>
+          <w:rFonts w:ascii="Times New Roman" w:hAnsi="Times New Roman" w:cs="Times New Roman"/>
+          <w:b/>
+          <w:bCs/>
+          <w:color w:val="000000"/>
+          <w:sz w:val="24"/>
+          <w:szCs w:val="24"/>
+        </w:rPr>
+        <w:lastRenderedPageBreak/>
+        <w:t>Приложение 6</w:t>
+      </w:r>
+    </w:p>
+    <w:p>
+      <w:pPr>
+        <w:autoSpaceDE w:val="0"/>
+        <w:autoSpaceDN w:val="0"/>
+        <w:adjustRightInd w:val="0"/>
+        <w:spacing w:after="0" w:line="360" w:lineRule="auto"/>
+        <w:rPr>
+          <w:rFonts w:ascii="Times New Roman" w:hAnsi="Times New Roman" w:cs="Times New Roman"/>
+          <w:sz w:val="24"/>
+          <w:szCs w:val="24"/>
+          <w:shd w:val="clear" w:color="auto" w:fill="F5F5FA"/>
+        </w:rPr>
+      </w:pPr>
+      <w:r>
+        <w:rPr>
+          <w:rFonts w:ascii="Times New Roman" w:hAnsi="Times New Roman" w:cs="Times New Roman"/>
+          <w:color w:val="000000"/>
+          <w:sz w:val="24"/>
+          <w:szCs w:val="24"/>
+        </w:rPr>
+        <w:t xml:space="preserve">1. </w:t>
+      </w:r>
+      <w:r>
+        <w:rPr>
+          <w:rFonts w:ascii="Times New Roman" w:hAnsi="Times New Roman" w:cs="Times New Roman"/>
+          <w:color w:val="000000"/>
+          <w:sz w:val="24"/>
+          <w:szCs w:val="24"/>
+        </w:rPr>
+        <w:t xml:space="preserve">В теоретической части данного проекта, заложены и применены современный подход </w:t>
+      </w:r>
+      <w:r>
+        <w:rPr>
+          <w:rFonts w:ascii="Times New Roman" w:hAnsi="Times New Roman" w:cs="Times New Roman"/>
+          <w:color w:val="000000"/>
+          <w:sz w:val="24"/>
+          <w:szCs w:val="24"/>
+        </w:rPr>
+        <w:t>к разработке веб-приложения, в которых объекты классов имеют слабосвязанные связи в виде интерфейсов, что предполагает в будущем</w:t>
+      </w:r>
+      <w:r>
+        <w:rPr>
+          <w:rFonts w:ascii="Times New Roman" w:hAnsi="Times New Roman" w:cs="Times New Roman"/>
+          <w:color w:val="000000"/>
+          <w:sz w:val="24"/>
+          <w:szCs w:val="24"/>
+        </w:rPr>
+        <w:t>,</w:t>
+      </w:r>
+      <w:r>
+        <w:rPr>
+          <w:rFonts w:ascii="Times New Roman" w:hAnsi="Times New Roman" w:cs="Times New Roman"/>
+          <w:color w:val="000000"/>
+          <w:sz w:val="24"/>
+          <w:szCs w:val="24"/>
+        </w:rPr>
+        <w:t xml:space="preserve"> для расширения функционала. Структура взаимодействия  приложения с базой данных также является расширяемой </w:t>
+      </w:r>
+      <w:r>
+        <w:rPr>
+          <w:rFonts w:ascii="Times New Roman" w:hAnsi="Times New Roman" w:cs="Times New Roman"/>
+          <w:color w:val="000000"/>
+          <w:sz w:val="24"/>
+          <w:szCs w:val="24"/>
+        </w:rPr>
+        <w:t>для</w:t>
+      </w:r>
+      <w:r>
+        <w:rPr>
+          <w:rFonts w:ascii="Times New Roman" w:hAnsi="Times New Roman" w:cs="Times New Roman"/>
+          <w:color w:val="000000"/>
+          <w:sz w:val="24"/>
+          <w:szCs w:val="24"/>
+        </w:rPr>
+        <w:t xml:space="preserve"> интеграци</w:t>
+      </w:r>
+      <w:r>
+        <w:rPr>
+          <w:rFonts w:ascii="Times New Roman" w:hAnsi="Times New Roman" w:cs="Times New Roman"/>
+          <w:color w:val="000000"/>
+          <w:sz w:val="24"/>
+          <w:szCs w:val="24"/>
+        </w:rPr>
+        <w:t>й</w:t>
+      </w:r>
+      <w:r>
+        <w:rPr>
+          <w:rFonts w:ascii="Times New Roman" w:hAnsi="Times New Roman" w:cs="Times New Roman"/>
+          <w:color w:val="000000"/>
+          <w:sz w:val="24"/>
+          <w:szCs w:val="24"/>
+        </w:rPr>
+        <w:t xml:space="preserve"> новых связей. </w:t>
+      </w:r>
+      <w:r>
+        <w:rPr>
+          <w:rFonts w:ascii="Times New Roman" w:hAnsi="Times New Roman" w:cs="Times New Roman"/>
+          <w:color w:val="000000"/>
+          <w:sz w:val="24"/>
+          <w:szCs w:val="24"/>
+        </w:rPr>
+        <w:t xml:space="preserve">Подключение новых сервисов в конвейер запросов </w:t>
+      </w:r>
+      <w:r>
+        <w:rPr>
+          <w:rFonts w:ascii="Times New Roman" w:hAnsi="Times New Roman" w:cs="Times New Roman"/>
+          <w:color w:val="000000"/>
+          <w:sz w:val="24"/>
+          <w:szCs w:val="24"/>
+        </w:rPr>
+        <w:t>и ответов, также имеет интуитивный простой и быстрый подход</w:t>
+      </w:r>
+      <w:r>
+        <w:rPr>
+          <w:rFonts w:ascii="Times New Roman" w:hAnsi="Times New Roman" w:cs="Times New Roman"/>
+          <w:color w:val="000000"/>
+          <w:sz w:val="24"/>
+          <w:szCs w:val="24"/>
+        </w:rPr>
+        <w:t xml:space="preserve"> для развертывание нового сервиса</w:t>
+      </w:r>
+      <w:r>
+        <w:rPr>
+          <w:rFonts w:ascii="Times New Roman" w:hAnsi="Times New Roman" w:cs="Times New Roman"/>
+          <w:color w:val="000000"/>
+          <w:sz w:val="24"/>
+          <w:szCs w:val="24"/>
+        </w:rPr>
+        <w:t xml:space="preserve">. </w:t>
+      </w:r>
+      <w:r>
+        <w:rPr>
+          <w:rFonts w:ascii="Times New Roman" w:hAnsi="Times New Roman" w:cs="Times New Roman"/>
+          <w:sz w:val="24"/>
+          <w:szCs w:val="24"/>
+          <w:shd w:val="clear" w:color="auto" w:fill="F5F5FA"/>
+        </w:rPr>
+        <w:t>Аутентификация</w:t>
+      </w:r>
+      <w:r>
+        <w:rPr>
+          <w:rFonts w:ascii="Times New Roman" w:hAnsi="Times New Roman" w:cs="Times New Roman"/>
+          <w:sz w:val="24"/>
+          <w:szCs w:val="24"/>
+          <w:shd w:val="clear" w:color="auto" w:fill="F5F5FA"/>
+        </w:rPr>
+        <w:t xml:space="preserve"> пользователя имеет современную двухфакторную </w:t>
+      </w:r>
+      <w:r>
+        <w:rPr>
+          <w:rFonts w:ascii="Times New Roman" w:hAnsi="Times New Roman" w:cs="Times New Roman"/>
+          <w:color w:val="000000"/>
+          <w:sz w:val="24"/>
+          <w:szCs w:val="24"/>
+        </w:rPr>
+        <w:t xml:space="preserve"> </w:t>
+      </w:r>
+      <w:r>
+        <w:rPr>
+          <w:rFonts w:ascii="Times New Roman" w:hAnsi="Times New Roman" w:cs="Times New Roman"/>
+          <w:sz w:val="24"/>
+          <w:szCs w:val="24"/>
+          <w:shd w:val="clear" w:color="auto" w:fill="F5F5FA"/>
+        </w:rPr>
+        <w:t>а</w:t>
+      </w:r>
+      <w:r>
+        <w:rPr>
+          <w:rFonts w:ascii="Times New Roman" w:hAnsi="Times New Roman" w:cs="Times New Roman"/>
+          <w:sz w:val="24"/>
+          <w:szCs w:val="24"/>
+          <w:shd w:val="clear" w:color="auto" w:fill="F5F5FA"/>
+        </w:rPr>
+        <w:t>утентификаци</w:t>
+      </w:r>
+      <w:r>
+        <w:rPr>
+          <w:rFonts w:ascii="Times New Roman" w:hAnsi="Times New Roman" w:cs="Times New Roman"/>
+          <w:sz w:val="24"/>
+          <w:szCs w:val="24"/>
+          <w:shd w:val="clear" w:color="auto" w:fill="F5F5FA"/>
+        </w:rPr>
+        <w:t>ю</w:t>
+      </w:r>
+      <w:r>
+        <w:rPr>
+          <w:rFonts w:ascii="Times New Roman" w:hAnsi="Times New Roman" w:cs="Times New Roman"/>
+          <w:sz w:val="24"/>
+          <w:szCs w:val="24"/>
+          <w:shd w:val="clear" w:color="auto" w:fill="F5F5FA"/>
+        </w:rPr>
+        <w:t xml:space="preserve"> благодаря </w:t>
+      </w:r>
+      <w:r>
+        <w:rPr>
+          <w:rFonts w:ascii="Times New Roman" w:hAnsi="Times New Roman" w:cs="Times New Roman"/>
+          <w:sz w:val="24"/>
+          <w:szCs w:val="24"/>
+          <w:shd w:val="clear" w:color="auto" w:fill="F5F5FA"/>
+          <w:lang w:val="en-US"/>
+        </w:rPr>
+        <w:t>JWT</w:t>
+      </w:r>
+      <w:r>
+        <w:rPr>
+          <w:rFonts w:ascii="Times New Roman" w:hAnsi="Times New Roman" w:cs="Times New Roman"/>
+          <w:sz w:val="24"/>
+          <w:szCs w:val="24"/>
+          <w:shd w:val="clear" w:color="auto" w:fill="F5F5FA"/>
+        </w:rPr>
+        <w:t xml:space="preserve">- </w:t>
+      </w:r>
+      <w:r>
+        <w:rPr>
+          <w:rFonts w:ascii="Times New Roman" w:hAnsi="Times New Roman" w:cs="Times New Roman"/>
+          <w:sz w:val="24"/>
+          <w:szCs w:val="24"/>
+          <w:shd w:val="clear" w:color="auto" w:fill="F5F5FA"/>
+        </w:rPr>
+        <w:t>токенов</w:t>
+      </w:r>
+      <w:r>
+        <w:rPr>
+          <w:rFonts w:ascii="Times New Roman" w:hAnsi="Times New Roman" w:cs="Times New Roman"/>
+          <w:sz w:val="24"/>
+          <w:szCs w:val="24"/>
+          <w:shd w:val="clear" w:color="auto" w:fill="F5F5FA"/>
+        </w:rPr>
+        <w:t>, что в современном мире сегодня крайне важно.</w:t>
+      </w:r>
+      <w:r>
+        <w:rPr>
+          <w:rFonts w:ascii="Times New Roman" w:hAnsi="Times New Roman" w:cs="Times New Roman"/>
+          <w:sz w:val="24"/>
+          <w:szCs w:val="24"/>
+          <w:shd w:val="clear" w:color="auto" w:fill="F5F5FA"/>
+        </w:rPr>
+        <w:t xml:space="preserve"> Авторизация также имеет простой подход который применен в виде атрибутов к конечным точкам.</w:t>
+      </w:r>
+    </w:p>
+    <w:p>
+      <w:pPr>
+        <w:autoSpaceDE w:val="0"/>
+        <w:autoSpaceDN w:val="0"/>
+        <w:adjustRightInd w:val="0"/>
+        <w:spacing w:after="0" w:line="360" w:lineRule="auto"/>
+        <w:rPr>
+          <w:rFonts w:ascii="Times New Roman" w:hAnsi="Times New Roman" w:cs="Times New Roman"/>
+          <w:sz w:val="24"/>
+          <w:szCs w:val="24"/>
+        </w:rPr>
+      </w:pPr>
+      <w:r>
+        <w:rPr>
+          <w:rFonts w:ascii="Times New Roman" w:hAnsi="Times New Roman" w:cs="Times New Roman"/>
+          <w:sz w:val="24"/>
+          <w:szCs w:val="24"/>
+          <w:shd w:val="clear" w:color="auto" w:fill="F5F5FA"/>
+        </w:rPr>
+        <w:t xml:space="preserve">В проекте применены </w:t>
+      </w:r>
+      <w:r>
+        <w:rPr>
+          <w:rFonts w:ascii="Times New Roman" w:hAnsi="Times New Roman" w:cs="Times New Roman"/>
+          <w:sz w:val="24"/>
+          <w:szCs w:val="24"/>
+          <w:shd w:val="clear" w:color="auto" w:fill="F5F5FA"/>
+        </w:rPr>
+        <w:t xml:space="preserve">шаблоны в виде паттернов, такие как </w:t>
+      </w:r>
+      <w:r>
+        <w:rPr>
+          <w:rFonts w:ascii="Times New Roman" w:hAnsi="Times New Roman" w:cs="Times New Roman"/>
+          <w:sz w:val="24"/>
+          <w:szCs w:val="24"/>
+          <w:shd w:val="clear" w:color="auto" w:fill="F5F5FA"/>
+          <w:lang w:val="en-US"/>
+        </w:rPr>
+        <w:t>MVC</w:t>
+      </w:r>
+      <w:r>
+        <w:rPr>
+          <w:rFonts w:ascii="Times New Roman" w:hAnsi="Times New Roman" w:cs="Times New Roman"/>
+          <w:sz w:val="24"/>
+          <w:szCs w:val="24"/>
+          <w:shd w:val="clear" w:color="auto" w:fill="F5F5FA"/>
+        </w:rPr>
+        <w:t>, где модели, представления и бизнес-логика структурирована</w:t>
+      </w:r>
+      <w:r>
+        <w:rPr>
+          <w:rFonts w:ascii="Times New Roman" w:hAnsi="Times New Roman" w:cs="Times New Roman"/>
+          <w:sz w:val="24"/>
+          <w:szCs w:val="24"/>
+          <w:shd w:val="clear" w:color="auto" w:fill="F5F5FA"/>
+        </w:rPr>
+        <w:t xml:space="preserve">, которые легко совмещены с </w:t>
+      </w:r>
+      <w:r>
+        <w:rPr>
+          <w:rFonts w:ascii="Times New Roman" w:hAnsi="Times New Roman" w:cs="Times New Roman"/>
+          <w:sz w:val="24"/>
+          <w:szCs w:val="24"/>
+          <w:shd w:val="clear" w:color="auto" w:fill="F5F5FA"/>
+          <w:lang w:val="en-US"/>
+        </w:rPr>
+        <w:t>Api</w:t>
+      </w:r>
+      <w:r>
+        <w:rPr>
+          <w:rFonts w:ascii="Times New Roman" w:hAnsi="Times New Roman" w:cs="Times New Roman"/>
+          <w:sz w:val="24"/>
+          <w:szCs w:val="24"/>
+          <w:shd w:val="clear" w:color="auto" w:fill="F5F5FA"/>
+        </w:rPr>
+        <w:t xml:space="preserve"> </w:t>
+      </w:r>
+      <w:r>
+        <w:rPr>
+          <w:rFonts w:ascii="Times New Roman" w:hAnsi="Times New Roman" w:cs="Times New Roman"/>
+          <w:sz w:val="24"/>
+          <w:szCs w:val="24"/>
+          <w:shd w:val="clear" w:color="auto" w:fill="F5F5FA"/>
+          <w:lang w:val="en-US"/>
+        </w:rPr>
+        <w:t>REST</w:t>
+      </w:r>
+      <w:r>
+        <w:rPr>
+          <w:rFonts w:ascii="Times New Roman" w:hAnsi="Times New Roman" w:cs="Times New Roman"/>
+          <w:sz w:val="24"/>
+          <w:szCs w:val="24"/>
+          <w:shd w:val="clear" w:color="auto" w:fill="F5F5FA"/>
+        </w:rPr>
+        <w:t xml:space="preserve">, что выгодно отличается для быстрого получения необходимых данных в виде </w:t>
+      </w:r>
+      <w:r>
+        <w:rPr>
+          <w:rFonts w:ascii="Times New Roman" w:hAnsi="Times New Roman" w:cs="Times New Roman"/>
+          <w:sz w:val="24"/>
+          <w:szCs w:val="24"/>
+          <w:shd w:val="clear" w:color="auto" w:fill="F5F5FA"/>
+          <w:lang w:val="en-US"/>
+        </w:rPr>
+        <w:t>Json</w:t>
+      </w:r>
+      <w:r>
+        <w:rPr>
+          <w:rFonts w:ascii="Times New Roman" w:hAnsi="Times New Roman" w:cs="Times New Roman"/>
+          <w:sz w:val="24"/>
+          <w:szCs w:val="24"/>
+          <w:shd w:val="clear" w:color="auto" w:fill="F5F5FA"/>
+        </w:rPr>
+        <w:t xml:space="preserve"> – строк.</w:t>
+      </w:r>
+      <w:r>
+        <w:rPr>
+          <w:rFonts w:ascii="Times New Roman" w:hAnsi="Times New Roman" w:cs="Times New Roman"/>
+          <w:sz w:val="24"/>
+          <w:szCs w:val="24"/>
+          <w:shd w:val="clear" w:color="auto" w:fill="F5F5FA"/>
+        </w:rPr>
+        <w:t xml:space="preserve"> Также продолжая с темой запросов и ответов, видим что имеют</w:t>
+      </w:r>
+      <w:r>
+        <w:rPr>
+          <w:rFonts w:ascii="Times New Roman" w:hAnsi="Times New Roman" w:cs="Times New Roman"/>
+          <w:sz w:val="24"/>
+          <w:szCs w:val="24"/>
+          <w:shd w:val="clear" w:color="auto" w:fill="F5F5FA"/>
+        </w:rPr>
+        <w:t xml:space="preserve"> </w:t>
+      </w:r>
+      <w:r>
+        <w:rPr>
+          <w:rFonts w:ascii="Times New Roman" w:hAnsi="Times New Roman" w:cs="Times New Roman"/>
+          <w:sz w:val="24"/>
+          <w:szCs w:val="24"/>
+        </w:rPr>
+        <w:t>а</w:t>
+      </w:r>
+      <w:r>
+        <w:rPr>
+          <w:rFonts w:ascii="Times New Roman" w:hAnsi="Times New Roman" w:cs="Times New Roman"/>
+          <w:sz w:val="24"/>
+          <w:szCs w:val="24"/>
+        </w:rPr>
+        <w:t>синхронн</w:t>
+      </w:r>
+      <w:r>
+        <w:rPr>
+          <w:rFonts w:ascii="Times New Roman" w:hAnsi="Times New Roman" w:cs="Times New Roman"/>
+          <w:sz w:val="24"/>
+          <w:szCs w:val="24"/>
+        </w:rPr>
+        <w:t>ую работу, что конечно же добавляет приятною для пользователя и функционала в целом, удобной</w:t>
+      </w:r>
+      <w:r>
+        <w:rPr>
+          <w:rFonts w:ascii="Times New Roman" w:hAnsi="Times New Roman" w:cs="Times New Roman"/>
+          <w:sz w:val="24"/>
+          <w:szCs w:val="24"/>
+        </w:rPr>
+        <w:t xml:space="preserve"> и  практичной</w:t>
+      </w:r>
+      <w:r>
+        <w:rPr>
+          <w:rFonts w:ascii="Times New Roman" w:hAnsi="Times New Roman" w:cs="Times New Roman"/>
+          <w:sz w:val="24"/>
+          <w:szCs w:val="24"/>
+        </w:rPr>
+        <w:t>.</w:t>
+      </w:r>
+      <w:r>
+        <w:rPr>
+          <w:rFonts w:ascii="Times New Roman" w:hAnsi="Times New Roman" w:cs="Times New Roman"/>
+          <w:sz w:val="24"/>
+          <w:szCs w:val="24"/>
+        </w:rPr>
+        <w:t xml:space="preserve"> На клиенте применены и использованы ряд библиотек, такие как </w:t>
+      </w:r>
+      <w:r>
+        <w:rPr>
+          <w:rFonts w:ascii="Times New Roman" w:hAnsi="Times New Roman" w:cs="Times New Roman"/>
+          <w:sz w:val="24"/>
+          <w:szCs w:val="24"/>
+          <w:lang w:val="en-US"/>
+        </w:rPr>
+        <w:t>Vue</w:t>
+      </w:r>
+      <w:r>
+        <w:rPr>
+          <w:rFonts w:ascii="Times New Roman" w:hAnsi="Times New Roman" w:cs="Times New Roman"/>
+          <w:sz w:val="24"/>
+          <w:szCs w:val="24"/>
+        </w:rPr>
+        <w:t>.</w:t>
+      </w:r>
+      <w:r>
+        <w:rPr>
+          <w:rFonts w:ascii="Times New Roman" w:hAnsi="Times New Roman" w:cs="Times New Roman"/>
+          <w:sz w:val="24"/>
+          <w:szCs w:val="24"/>
+          <w:lang w:val="en-US"/>
+        </w:rPr>
+        <w:t>js</w:t>
+      </w:r>
+      <w:r>
+        <w:rPr>
+          <w:rFonts w:ascii="Times New Roman" w:hAnsi="Times New Roman" w:cs="Times New Roman"/>
+          <w:sz w:val="24"/>
+          <w:szCs w:val="24"/>
+        </w:rPr>
+        <w:t>, что конечно же выгодно отличается от старых сборок , которые не отличались грамотным использованием памяти в стеке и кучи.</w:t>
+      </w:r>
+      <w:r>
+        <w:rPr>
+          <w:rFonts w:ascii="Times New Roman" w:hAnsi="Times New Roman" w:cs="Times New Roman"/>
+          <w:sz w:val="24"/>
+          <w:szCs w:val="24"/>
+        </w:rPr>
+        <w:t xml:space="preserve"> И конечно же хочется сказать о графике вывода данных, которые просто внедряются и подгружают необходимые данные и их визуализируют.</w:t>
+      </w:r>
+    </w:p>
+    <w:p>
+      <w:pPr>
+        <w:autoSpaceDE w:val="0"/>
+        <w:autoSpaceDN w:val="0"/>
+        <w:adjustRightInd w:val="0"/>
+        <w:spacing w:after="0" w:line="360" w:lineRule="auto"/>
+        <w:rPr>
+          <w:rFonts w:ascii="Times New Roman" w:hAnsi="Times New Roman" w:cs="Times New Roman"/>
+          <w:sz w:val="24"/>
+          <w:szCs w:val="24"/>
+        </w:rPr>
+      </w:pPr>
+      <w:r>
+        <w:rPr>
+          <w:rFonts w:ascii="Times New Roman" w:hAnsi="Times New Roman" w:cs="Times New Roman"/>
+          <w:sz w:val="24"/>
+          <w:szCs w:val="24"/>
+        </w:rPr>
+        <w:t xml:space="preserve">2. </w:t>
+      </w:r>
+      <w:r>
+        <w:rPr>
+          <w:rFonts w:ascii="Times New Roman" w:hAnsi="Times New Roman" w:cs="Times New Roman"/>
+          <w:sz w:val="24"/>
+          <w:szCs w:val="24"/>
+        </w:rPr>
+        <w:t xml:space="preserve">Оценка моя, как будущего разработчика видеться, в улучшений и добавления нового функционала и конечно же под девизом «я меняюсь и развиваюсь и так дай то так, на последующие года». А в целом </w:t>
+      </w:r>
+      <w:r>
+        <w:rPr>
+          <w:rFonts w:ascii="Times New Roman" w:hAnsi="Times New Roman" w:cs="Times New Roman"/>
+          <w:sz w:val="24"/>
+          <w:szCs w:val="24"/>
+        </w:rPr>
+        <w:t>в проекте были поставлены задачи такие как:</w:t>
+      </w:r>
+    </w:p>
+    <w:p>
+      <w:pPr>
+        <w:autoSpaceDE w:val="0"/>
+        <w:autoSpaceDN w:val="0"/>
+        <w:adjustRightInd w:val="0"/>
+        <w:spacing w:after="0" w:line="360" w:lineRule="auto"/>
+        <w:rPr>
+          <w:rFonts w:ascii="Times New Roman" w:hAnsi="Times New Roman" w:cs="Times New Roman"/>
+          <w:sz w:val="24"/>
+          <w:szCs w:val="24"/>
+        </w:rPr>
+      </w:pPr>
+      <w:r>
+        <w:rPr>
+          <w:rFonts w:ascii="Times New Roman" w:hAnsi="Times New Roman" w:cs="Times New Roman"/>
+          <w:sz w:val="24"/>
+          <w:szCs w:val="24"/>
+        </w:rPr>
+        <w:t xml:space="preserve">1. </w:t>
+      </w:r>
+      <w:r>
+        <w:rPr>
+          <w:rFonts w:ascii="Times New Roman" w:hAnsi="Times New Roman" w:cs="Times New Roman"/>
+          <w:sz w:val="24"/>
+          <w:szCs w:val="24"/>
+        </w:rPr>
+        <w:t>Слабосвязанность</w:t>
+      </w:r>
+      <w:r>
+        <w:rPr>
+          <w:rFonts w:ascii="Times New Roman" w:hAnsi="Times New Roman" w:cs="Times New Roman"/>
+          <w:sz w:val="24"/>
+          <w:szCs w:val="24"/>
+        </w:rPr>
+        <w:t>.</w:t>
+      </w:r>
+    </w:p>
+    <w:p>
+      <w:pPr>
+        <w:autoSpaceDE w:val="0"/>
+        <w:autoSpaceDN w:val="0"/>
+        <w:adjustRightInd w:val="0"/>
+        <w:spacing w:after="0" w:line="360" w:lineRule="auto"/>
+        <w:rPr>
+          <w:rFonts w:ascii="Times New Roman" w:hAnsi="Times New Roman" w:cs="Times New Roman"/>
+          <w:sz w:val="24"/>
+          <w:szCs w:val="24"/>
+        </w:rPr>
+      </w:pPr>
+      <w:r>
+        <w:rPr>
+          <w:rFonts w:ascii="Times New Roman" w:hAnsi="Times New Roman" w:cs="Times New Roman"/>
+          <w:sz w:val="24"/>
+          <w:szCs w:val="24"/>
+        </w:rPr>
+        <w:t xml:space="preserve">2. </w:t>
+      </w:r>
+      <w:r>
+        <w:rPr>
+          <w:rFonts w:ascii="Times New Roman" w:hAnsi="Times New Roman" w:cs="Times New Roman"/>
+          <w:sz w:val="24"/>
+          <w:szCs w:val="24"/>
+        </w:rPr>
+        <w:t xml:space="preserve"> </w:t>
+      </w:r>
+      <w:r>
+        <w:rPr>
+          <w:rFonts w:ascii="Times New Roman" w:hAnsi="Times New Roman" w:cs="Times New Roman"/>
+          <w:sz w:val="24"/>
+          <w:szCs w:val="24"/>
+        </w:rPr>
+        <w:t>Расширяемость.</w:t>
+      </w:r>
+    </w:p>
+    <w:p>
+      <w:pPr>
+        <w:autoSpaceDE w:val="0"/>
+        <w:autoSpaceDN w:val="0"/>
+        <w:adjustRightInd w:val="0"/>
+        <w:spacing w:after="0" w:line="360" w:lineRule="auto"/>
+        <w:rPr>
+          <w:rFonts w:ascii="Times New Roman" w:hAnsi="Times New Roman" w:cs="Times New Roman"/>
+          <w:sz w:val="24"/>
+          <w:szCs w:val="24"/>
+        </w:rPr>
+      </w:pPr>
+      <w:r>
+        <w:rPr>
+          <w:rFonts w:ascii="Times New Roman" w:hAnsi="Times New Roman" w:cs="Times New Roman"/>
+          <w:sz w:val="24"/>
+          <w:szCs w:val="24"/>
+        </w:rPr>
+        <w:t>3. Развертывание на любых операционных системах.</w:t>
+      </w:r>
+      <w:r>
+        <w:rPr>
+          <w:rFonts w:ascii="Times New Roman" w:hAnsi="Times New Roman" w:cs="Times New Roman"/>
+          <w:sz w:val="24"/>
+          <w:szCs w:val="24"/>
+        </w:rPr>
+        <w:t xml:space="preserve"> </w:t>
+      </w:r>
+    </w:p>
+    <w:p>
+      <w:pPr>
+        <w:autoSpaceDE w:val="0"/>
+        <w:autoSpaceDN w:val="0"/>
+        <w:adjustRightInd w:val="0"/>
+        <w:spacing w:after="0" w:line="360" w:lineRule="auto"/>
+        <w:rPr>
+          <w:rFonts w:ascii="Times New Roman" w:hAnsi="Times New Roman" w:cs="Times New Roman"/>
+          <w:color w:val="000000"/>
+          <w:sz w:val="24"/>
+          <w:szCs w:val="24"/>
+        </w:rPr>
+      </w:pPr>
+      <w:r>
+        <w:rPr>
+          <w:rFonts w:ascii="Times New Roman" w:hAnsi="Times New Roman" w:cs="Times New Roman"/>
+          <w:sz w:val="24"/>
+          <w:szCs w:val="24"/>
+        </w:rPr>
+        <w:t xml:space="preserve">Эти задачи были решены с помощью </w:t>
+      </w:r>
+      <w:r>
+        <w:rPr>
+          <w:rFonts w:ascii="Times New Roman" w:hAnsi="Times New Roman" w:cs="Times New Roman"/>
+          <w:sz w:val="24"/>
+          <w:szCs w:val="24"/>
+        </w:rPr>
+        <w:t xml:space="preserve">внедрения конвейеров, интерфейсов и современных платформ в виде </w:t>
+      </w:r>
+      <w:r>
+        <w:rPr>
+          <w:rFonts w:ascii="Times New Roman" w:hAnsi="Times New Roman" w:cs="Times New Roman"/>
+          <w:sz w:val="24"/>
+          <w:szCs w:val="24"/>
+          <w:lang w:val="en-US"/>
+        </w:rPr>
+        <w:t>Net</w:t>
+      </w:r>
+      <w:r>
+        <w:rPr>
+          <w:rFonts w:ascii="Times New Roman" w:hAnsi="Times New Roman" w:cs="Times New Roman"/>
+          <w:sz w:val="24"/>
+          <w:szCs w:val="24"/>
+        </w:rPr>
+        <w:t xml:space="preserve"> </w:t>
+      </w:r>
+      <w:r>
+        <w:rPr>
+          <w:rFonts w:ascii="Times New Roman" w:hAnsi="Times New Roman" w:cs="Times New Roman"/>
+          <w:sz w:val="24"/>
+          <w:szCs w:val="24"/>
+          <w:lang w:val="en-US"/>
+        </w:rPr>
+        <w:t>Core</w:t>
+      </w:r>
+      <w:r>
+        <w:rPr>
+          <w:rFonts w:ascii="Times New Roman" w:hAnsi="Times New Roman" w:cs="Times New Roman"/>
+          <w:sz w:val="24"/>
+          <w:szCs w:val="24"/>
+        </w:rPr>
+        <w:t>.</w:t>
+      </w:r>
+      <w:r>
+        <w:rPr>
+          <w:rFonts w:ascii="Times New Roman" w:hAnsi="Times New Roman" w:cs="Times New Roman"/>
+          <w:sz w:val="24"/>
+          <w:szCs w:val="24"/>
+        </w:rPr>
+        <w:t xml:space="preserve"> </w:t>
+      </w:r>
     </w:p>
     <w:sectPr>
       <w:footerReference w:type="default" r:id="rId63"/>
@@ -40837,7 +41552,7 @@
   <w:abstractNum w:abstractNumId="31" w15:restartNumberingAfterBreak="0">
     <w:nsid w:val="73CC233C"/>
     <w:multiLevelType w:val="multilevel"/>
-    <w:tmpl w:val="F54AAB6C"/>
+    <w:tmpl w:val="B2EA443E"/>
     <w:lvl w:ilvl="0">
       <w:start w:val="1"/>
       <w:numFmt w:val="bullet"/>
@@ -40854,20 +41569,16 @@
         <w:sz w:val="20"/>
       </w:rPr>
     </w:lvl>
-    <w:lvl w:ilvl="1" w:tentative="1">
+    <w:lvl w:ilvl="1">
       <w:start w:val="1"/>
-      <w:numFmt w:val="bullet"/>
-      <w:lvlText w:val="o"/>
+      <w:numFmt w:val="decimal"/>
+      <w:lvlText w:val="%2."/>
       <w:lvlJc w:val="left"/>
       <w:pPr>
-        <w:tabs>
-          <w:tab w:val="num" w:pos="1440"/>
-        </w:tabs>
         <w:ind w:left="1440" w:hanging="360"/>
       </w:pPr>
       <w:rPr>
-        <w:rFonts w:ascii="Courier New" w:hAnsi="Courier New" w:hint="default"/>
-        <w:sz w:val="20"/>
+        <w:rFonts w:hint="default"/>
       </w:rPr>
     </w:lvl>
     <w:lvl w:ilvl="2" w:tentative="1">

--- a/diplom/дипломный_проект.docx
+++ b/diplom/дипломный_проект.docx
@@ -37131,7 +37131,6 @@
         <w:spacing w:after="0" w:line="360" w:lineRule="auto"/>
         <w:rPr>
           <w:rFonts w:ascii="Times New Roman" w:hAnsi="Times New Roman" w:cs="Times New Roman"/>
-          <w:color w:val="000000"/>
           <w:sz w:val="24"/>
           <w:szCs w:val="24"/>
         </w:rPr>
@@ -37186,13 +37185,142 @@
         </w:rPr>
         <w:t>.</w:t>
       </w:r>
-      <w:r>
-        <w:rPr>
-          <w:rFonts w:ascii="Times New Roman" w:hAnsi="Times New Roman" w:cs="Times New Roman"/>
-          <w:sz w:val="24"/>
-          <w:szCs w:val="24"/>
-        </w:rPr>
-        <w:t xml:space="preserve"> </w:t>
+    </w:p>
+    <w:p>
+      <w:pPr>
+        <w:autoSpaceDE w:val="0"/>
+        <w:autoSpaceDN w:val="0"/>
+        <w:adjustRightInd w:val="0"/>
+        <w:spacing w:after="0" w:line="360" w:lineRule="auto"/>
+        <w:rPr>
+          <w:rFonts w:ascii="Times New Roman" w:hAnsi="Times New Roman" w:cs="Times New Roman"/>
+          <w:sz w:val="24"/>
+          <w:szCs w:val="24"/>
+        </w:rPr>
+      </w:pPr>
+      <w:r>
+        <w:rPr>
+          <w:rFonts w:ascii="Times New Roman" w:hAnsi="Times New Roman" w:cs="Times New Roman"/>
+          <w:sz w:val="24"/>
+          <w:szCs w:val="24"/>
+        </w:rPr>
+        <w:t xml:space="preserve">3. </w:t>
+      </w:r>
+      <w:r>
+        <w:rPr>
+          <w:rFonts w:ascii="Times New Roman" w:hAnsi="Times New Roman" w:cs="Times New Roman"/>
+          <w:sz w:val="24"/>
+          <w:szCs w:val="24"/>
+        </w:rPr>
+        <w:t xml:space="preserve">Практическая значимость проекта заключается в использовании ежедневных замеров и занесений их сервис с последующим накоплений статистики и их </w:t>
+      </w:r>
+      <w:r>
+        <w:rPr>
+          <w:rFonts w:ascii="Times New Roman" w:hAnsi="Times New Roman" w:cs="Times New Roman"/>
+          <w:sz w:val="24"/>
+          <w:szCs w:val="24"/>
+        </w:rPr>
+        <w:lastRenderedPageBreak/>
+        <w:t>визуализаций, что на мой взгляд будет наглядно информировать пожилого пользователя и не только о необходимом анализе. В будущем уверен что анализом будет заниматься искусственный интеллект</w:t>
+      </w:r>
+      <w:r>
+        <w:rPr>
+          <w:rFonts w:ascii="Times New Roman" w:hAnsi="Times New Roman" w:cs="Times New Roman"/>
+          <w:sz w:val="24"/>
+          <w:szCs w:val="24"/>
+        </w:rPr>
+        <w:t>(бот)</w:t>
+      </w:r>
+      <w:r>
+        <w:rPr>
+          <w:rFonts w:ascii="Times New Roman" w:hAnsi="Times New Roman" w:cs="Times New Roman"/>
+          <w:sz w:val="24"/>
+          <w:szCs w:val="24"/>
+        </w:rPr>
+        <w:t xml:space="preserve">. </w:t>
+      </w:r>
+    </w:p>
+    <w:p>
+      <w:pPr>
+        <w:autoSpaceDE w:val="0"/>
+        <w:autoSpaceDN w:val="0"/>
+        <w:adjustRightInd w:val="0"/>
+        <w:spacing w:after="0" w:line="360" w:lineRule="auto"/>
+        <w:rPr>
+          <w:rFonts w:ascii="Times New Roman" w:hAnsi="Times New Roman" w:cs="Times New Roman"/>
+          <w:sz w:val="24"/>
+          <w:szCs w:val="24"/>
+        </w:rPr>
+      </w:pPr>
+      <w:r>
+        <w:rPr>
+          <w:rFonts w:ascii="Times New Roman" w:hAnsi="Times New Roman" w:cs="Times New Roman"/>
+          <w:sz w:val="24"/>
+          <w:szCs w:val="24"/>
+        </w:rPr>
+        <w:t xml:space="preserve">4. </w:t>
+      </w:r>
+      <w:r>
+        <w:rPr>
+          <w:rFonts w:ascii="Times New Roman" w:hAnsi="Times New Roman" w:cs="Times New Roman"/>
+          <w:sz w:val="24"/>
+          <w:szCs w:val="24"/>
+        </w:rPr>
+        <w:t>В итоге здесь продемонстрированы современные подходы к написанию кода</w:t>
+      </w:r>
+      <w:r>
+        <w:rPr>
+          <w:rFonts w:ascii="Times New Roman" w:hAnsi="Times New Roman" w:cs="Times New Roman"/>
+          <w:sz w:val="24"/>
+          <w:szCs w:val="24"/>
+        </w:rPr>
+        <w:t>. Который в свою очередь выполняет функционал некого ежедневного помощника, который в будущем в виде по типу такого подхода, будет создавать прогнозы и подходы к дневному, недельному , а возможно более длинному циклу. Который заменит часть работы педиатра, в его</w:t>
+      </w:r>
+      <w:r>
+        <w:rPr>
+          <w:rFonts w:ascii="Times New Roman" w:hAnsi="Times New Roman" w:cs="Times New Roman"/>
+          <w:sz w:val="24"/>
+          <w:szCs w:val="24"/>
+        </w:rPr>
+        <w:t>/</w:t>
+      </w:r>
+      <w:r>
+        <w:rPr>
+          <w:rFonts w:ascii="Times New Roman" w:hAnsi="Times New Roman" w:cs="Times New Roman"/>
+          <w:sz w:val="24"/>
+          <w:szCs w:val="24"/>
+        </w:rPr>
+        <w:t>её работе с потенциальным пациентом.</w:t>
+      </w:r>
+    </w:p>
+    <w:p>
+      <w:pPr>
+        <w:autoSpaceDE w:val="0"/>
+        <w:autoSpaceDN w:val="0"/>
+        <w:adjustRightInd w:val="0"/>
+        <w:spacing w:after="0" w:line="360" w:lineRule="auto"/>
+        <w:rPr>
+          <w:rFonts w:ascii="Times New Roman" w:hAnsi="Times New Roman" w:cs="Times New Roman"/>
+          <w:color w:val="000000"/>
+          <w:sz w:val="24"/>
+          <w:szCs w:val="24"/>
+        </w:rPr>
+      </w:pPr>
+      <w:r>
+        <w:rPr>
+          <w:rFonts w:ascii="Times New Roman" w:hAnsi="Times New Roman" w:cs="Times New Roman"/>
+          <w:sz w:val="24"/>
+          <w:szCs w:val="24"/>
+        </w:rPr>
+        <w:t>5.</w:t>
+      </w:r>
+      <w:r>
+        <w:rPr>
+          <w:rFonts w:ascii="Times New Roman" w:hAnsi="Times New Roman" w:cs="Times New Roman"/>
+          <w:sz w:val="24"/>
+          <w:szCs w:val="24"/>
+        </w:rPr>
+        <w:t xml:space="preserve"> Здесь необходимо будет добавить новый функционал с подключением бота, разделение функционала на микро-сервисы и развертыванием в докер-контейнере.</w:t>
       </w:r>
     </w:p>
     <w:sectPr>

--- a/diplom/дипломный_проект.docx
+++ b/diplom/дипломный_проект.docx
@@ -36516,7 +36516,7 @@
           <w:szCs w:val="24"/>
         </w:rPr>
         <w:lastRenderedPageBreak/>
-        <w:t>Приложение 6</w:t>
+        <w:t>Заключение</w:t>
       </w:r>
     </w:p>
     <w:p>
@@ -37301,9 +37301,9 @@
         <w:spacing w:after="0" w:line="360" w:lineRule="auto"/>
         <w:rPr>
           <w:rFonts w:ascii="Times New Roman" w:hAnsi="Times New Roman" w:cs="Times New Roman"/>
-          <w:color w:val="000000"/>
-          <w:sz w:val="24"/>
-          <w:szCs w:val="24"/>
+          <w:sz w:val="24"/>
+          <w:szCs w:val="24"/>
+          <w:lang w:val="en-US"/>
         </w:rPr>
       </w:pPr>
       <w:r>
@@ -37323,8 +37323,229 @@
         <w:t xml:space="preserve"> Здесь необходимо будет добавить новый функционал с подключением бота, разделение функционала на микро-сервисы и развертыванием в докер-контейнере.</w:t>
       </w:r>
     </w:p>
+    <w:p>
+      <w:pPr>
+        <w:autoSpaceDE w:val="0"/>
+        <w:autoSpaceDN w:val="0"/>
+        <w:adjustRightInd w:val="0"/>
+        <w:spacing w:after="0" w:line="360" w:lineRule="auto"/>
+        <w:rPr>
+          <w:rFonts w:ascii="Times New Roman" w:hAnsi="Times New Roman" w:cs="Times New Roman"/>
+          <w:sz w:val="24"/>
+          <w:szCs w:val="24"/>
+          <w:lang w:val="en-US"/>
+        </w:rPr>
+      </w:pPr>
+    </w:p>
+    <w:p>
+      <w:pPr>
+        <w:autoSpaceDE w:val="0"/>
+        <w:autoSpaceDN w:val="0"/>
+        <w:adjustRightInd w:val="0"/>
+        <w:spacing w:after="0" w:line="360" w:lineRule="auto"/>
+        <w:ind w:left="1416" w:firstLine="708"/>
+        <w:rPr>
+          <w:rFonts w:ascii="Times New Roman" w:hAnsi="Times New Roman" w:cs="Times New Roman"/>
+          <w:b/>
+          <w:bCs/>
+          <w:color w:val="000000"/>
+          <w:sz w:val="24"/>
+          <w:szCs w:val="24"/>
+        </w:rPr>
+      </w:pPr>
+      <w:r>
+        <w:rPr>
+          <w:rFonts w:ascii="Times New Roman" w:hAnsi="Times New Roman" w:cs="Times New Roman"/>
+          <w:b/>
+          <w:bCs/>
+          <w:color w:val="000000"/>
+          <w:sz w:val="24"/>
+          <w:szCs w:val="24"/>
+        </w:rPr>
+        <w:t xml:space="preserve">Список используемой литературы </w:t>
+      </w:r>
+    </w:p>
+    <w:p>
+      <w:pPr>
+        <w:pStyle w:val="a7"/>
+        <w:numPr>
+          <w:ilvl w:val="0"/>
+          <w:numId w:val="30"/>
+        </w:numPr>
+        <w:autoSpaceDE w:val="0"/>
+        <w:autoSpaceDN w:val="0"/>
+        <w:adjustRightInd w:val="0"/>
+        <w:spacing w:after="0" w:line="360" w:lineRule="auto"/>
+        <w:rPr>
+          <w:rFonts w:ascii="Times New Roman" w:hAnsi="Times New Roman" w:cs="Times New Roman"/>
+          <w:color w:val="000000"/>
+          <w:sz w:val="24"/>
+          <w:szCs w:val="24"/>
+        </w:rPr>
+      </w:pPr>
+      <w:r>
+        <w:rPr>
+          <w:rFonts w:ascii="Times New Roman" w:hAnsi="Times New Roman" w:cs="Times New Roman"/>
+          <w:color w:val="000000"/>
+          <w:sz w:val="24"/>
+          <w:szCs w:val="24"/>
+        </w:rPr>
+        <w:t>Фримен А. - ASP.NET Core MVC с примерами на C# для профессионалов - 2017</w:t>
+      </w:r>
+    </w:p>
+    <w:p>
+      <w:pPr>
+        <w:pStyle w:val="a7"/>
+        <w:numPr>
+          <w:ilvl w:val="0"/>
+          <w:numId w:val="30"/>
+        </w:numPr>
+        <w:autoSpaceDE w:val="0"/>
+        <w:autoSpaceDN w:val="0"/>
+        <w:adjustRightInd w:val="0"/>
+        <w:spacing w:after="0" w:line="360" w:lineRule="auto"/>
+        <w:rPr>
+          <w:rFonts w:ascii="Times New Roman" w:hAnsi="Times New Roman" w:cs="Times New Roman"/>
+          <w:color w:val="000000"/>
+          <w:sz w:val="24"/>
+          <w:szCs w:val="24"/>
+        </w:rPr>
+      </w:pPr>
+      <w:r>
+        <w:rPr>
+          <w:rFonts w:ascii="Times New Roman" w:hAnsi="Times New Roman" w:cs="Times New Roman"/>
+          <w:color w:val="000000"/>
+          <w:sz w:val="24"/>
+          <w:szCs w:val="24"/>
+        </w:rPr>
+        <w:t>Фриман А. - ASP.NET Core MVC с примерами на C# для профессионалов - 2019.pdf</w:t>
+      </w:r>
+    </w:p>
+    <w:p>
+      <w:pPr>
+        <w:pStyle w:val="a7"/>
+        <w:numPr>
+          <w:ilvl w:val="0"/>
+          <w:numId w:val="30"/>
+        </w:numPr>
+        <w:autoSpaceDE w:val="0"/>
+        <w:autoSpaceDN w:val="0"/>
+        <w:adjustRightInd w:val="0"/>
+        <w:spacing w:after="0" w:line="360" w:lineRule="auto"/>
+        <w:rPr>
+          <w:rFonts w:ascii="Times New Roman" w:hAnsi="Times New Roman" w:cs="Times New Roman"/>
+          <w:b/>
+          <w:bCs/>
+          <w:color w:val="000000"/>
+          <w:sz w:val="24"/>
+          <w:szCs w:val="24"/>
+        </w:rPr>
+      </w:pPr>
+      <w:r>
+        <w:rPr>
+          <w:rFonts w:ascii="Times New Roman" w:hAnsi="Times New Roman" w:cs="Times New Roman"/>
+          <w:b/>
+          <w:bCs/>
+          <w:color w:val="000000"/>
+          <w:sz w:val="24"/>
+          <w:szCs w:val="24"/>
+        </w:rPr>
+        <w:t>https://metanit.com/</w:t>
+      </w:r>
+    </w:p>
+    <w:p>
+      <w:pPr>
+        <w:pStyle w:val="a7"/>
+        <w:numPr>
+          <w:ilvl w:val="0"/>
+          <w:numId w:val="30"/>
+        </w:numPr>
+        <w:autoSpaceDE w:val="0"/>
+        <w:autoSpaceDN w:val="0"/>
+        <w:adjustRightInd w:val="0"/>
+        <w:spacing w:after="0" w:line="360" w:lineRule="auto"/>
+        <w:rPr>
+          <w:rStyle w:val="a4"/>
+        </w:rPr>
+      </w:pPr>
+      <w:hyperlink r:id="rId63" w:history="1">
+        <w:r>
+          <w:rPr>
+            <w:rStyle w:val="a4"/>
+          </w:rPr>
+          <w:t>https://habr.com/ru/articles/211032/</w:t>
+        </w:r>
+      </w:hyperlink>
+    </w:p>
+    <w:p>
+      <w:pPr>
+        <w:pStyle w:val="a7"/>
+        <w:numPr>
+          <w:ilvl w:val="0"/>
+          <w:numId w:val="30"/>
+        </w:numPr>
+        <w:autoSpaceDE w:val="0"/>
+        <w:autoSpaceDN w:val="0"/>
+        <w:adjustRightInd w:val="0"/>
+        <w:spacing w:after="0" w:line="360" w:lineRule="auto"/>
+        <w:rPr>
+          <w:rFonts w:ascii="Times New Roman" w:hAnsi="Times New Roman" w:cs="Times New Roman"/>
+          <w:b/>
+          <w:bCs/>
+          <w:color w:val="000000"/>
+          <w:sz w:val="24"/>
+          <w:szCs w:val="24"/>
+        </w:rPr>
+      </w:pPr>
+      <w:hyperlink r:id="rId64" w:history="1">
+        <w:r>
+          <w:rPr>
+            <w:rStyle w:val="a4"/>
+          </w:rPr>
+          <w:t>https://vueframework.com/docs/v3/ru/ru/guide/installation.html#%D0%B8%D0%BD%D1%81%D1%82%D1%80%D1%83%D0%BC%D0%B5%D0%BD%D1%82%D1%8B-%D1%80%D0%B0%D0%B7%D1%80%D0%B0%D0%B1%D0%BE%D1%82%D1%87%D0%B8%D0%BA%D0%B0</w:t>
+        </w:r>
+      </w:hyperlink>
+      <w:r>
+        <w:t xml:space="preserve"> </w:t>
+      </w:r>
+      <w:r>
+        <w:tab/>
+      </w:r>
+    </w:p>
+    <w:p>
+      <w:pPr>
+        <w:pStyle w:val="a7"/>
+        <w:numPr>
+          <w:ilvl w:val="0"/>
+          <w:numId w:val="30"/>
+        </w:numPr>
+        <w:autoSpaceDE w:val="0"/>
+        <w:autoSpaceDN w:val="0"/>
+        <w:adjustRightInd w:val="0"/>
+        <w:spacing w:after="0" w:line="360" w:lineRule="auto"/>
+        <w:rPr>
+          <w:rFonts w:ascii="Times New Roman" w:hAnsi="Times New Roman" w:cs="Times New Roman"/>
+          <w:b/>
+          <w:bCs/>
+          <w:color w:val="000000"/>
+          <w:sz w:val="24"/>
+          <w:szCs w:val="24"/>
+        </w:rPr>
+      </w:pPr>
+      <w:hyperlink r:id="rId65" w:history="1">
+        <w:r>
+          <w:rPr>
+            <w:rStyle w:val="a4"/>
+          </w:rPr>
+          <w:t>https://ru.vuejs.org/guide/introduction.html</w:t>
+        </w:r>
+      </w:hyperlink>
+      <w:r>
+        <w:t xml:space="preserve">  </w:t>
+      </w:r>
+    </w:p>
     <w:sectPr>
-      <w:footerReference w:type="default" r:id="rId63"/>
+      <w:footerReference w:type="default" r:id="rId66"/>
       <w:type w:val="continuous"/>
       <w:pgSz w:w="11906" w:h="16838" w:code="9"/>
       <w:pgMar w:top="1701" w:right="1701" w:bottom="851" w:left="1701" w:header="709" w:footer="709" w:gutter="0"/>

--- a/diplom/дипломный_проект.docx
+++ b/diplom/дипломный_проект.docx
@@ -2,6 +2,6055 @@
 <file path=word/document.xml><?xml version="1.0" encoding="utf-8"?>
 <w:document xmlns:wpc="http://schemas.microsoft.com/office/word/2010/wordprocessingCanvas" xmlns:cx="http://schemas.microsoft.com/office/drawing/2014/chartex" xmlns:cx1="http://schemas.microsoft.com/office/drawing/2015/9/8/chartex" xmlns:cx2="http://schemas.microsoft.com/office/drawing/2015/10/21/chartex" xmlns:cx3="http://schemas.microsoft.com/office/drawing/2016/5/9/chartex" xmlns:cx4="http://schemas.microsoft.com/office/drawing/2016/5/10/chartex" xmlns:cx5="http://schemas.microsoft.com/office/drawing/2016/5/11/chartex" xmlns:cx6="http://schemas.microsoft.com/office/drawing/2016/5/12/chartex" xmlns:cx7="http://schemas.microsoft.com/office/drawing/2016/5/13/chartex" xmlns:cx8="http://schemas.microsoft.com/office/drawing/2016/5/14/chartex" xmlns:mc="http://schemas.openxmlformats.org/markup-compatibility/2006" xmlns:aink="http://schemas.microsoft.com/office/drawing/2016/ink" xmlns:am3d="http://schemas.microsoft.com/office/drawing/2017/model3d" xmlns:o="urn:schemas-microsoft-com:office:office" xmlns:r="http://schemas.openxmlformats.org/officeDocument/2006/relationships" xmlns:m="http://schemas.openxmlformats.org/officeDocument/2006/math" xmlns:v="urn:schemas-microsoft-com:vml" xmlns:wp14="http://schemas.microsoft.com/office/word/2010/wordprocessingDrawing" xmlns:wp="http://schemas.openxmlformats.org/drawingml/2006/wordprocessingDrawing" xmlns:w10="urn:schemas-microsoft-com:office:word" xmlns:w="http://schemas.openxmlformats.org/wordprocessingml/2006/main" xmlns:w14="http://schemas.microsoft.com/office/word/2010/wordml" xmlns:w15="http://schemas.microsoft.com/office/word/2012/wordml" xmlns:w16cex="http://schemas.microsoft.com/office/word/2018/wordml/cex" xmlns:w16cid="http://schemas.microsoft.com/office/word/2016/wordml/cid" xmlns:w16="http://schemas.microsoft.com/office/word/2018/wordml" xmlns:w16sdtdh="http://schemas.microsoft.com/office/word/2020/wordml/sdtdatahash" xmlns:w16se="http://schemas.microsoft.com/office/word/2015/wordml/symex" xmlns:wpg="http://schemas.microsoft.com/office/word/2010/wordprocessingGroup" xmlns:wpi="http://schemas.microsoft.com/office/word/2010/wordprocessingInk" xmlns:wne="http://schemas.microsoft.com/office/word/2006/wordml" xmlns:wps="http://schemas.microsoft.com/office/word/2010/wordprocessingShape" mc:Ignorable="w14 w15 w16se w16cid w16 w16cex w16sdtdh wp14">
   <w:body>
+    <w:p>
+      <w:pPr>
+        <w:spacing w:line="360" w:lineRule="auto"/>
+        <w:jc w:val="center"/>
+        <w:rPr>
+          <w:rFonts w:ascii="Times New Roman" w:hAnsi="Times New Roman" w:cs="Times New Roman"/>
+          <w:b/>
+          <w:bCs/>
+          <w:color w:val="000000"/>
+          <w:sz w:val="24"/>
+          <w:szCs w:val="24"/>
+        </w:rPr>
+      </w:pPr>
+    </w:p>
+    <w:p>
+      <w:pPr>
+        <w:spacing w:line="360" w:lineRule="auto"/>
+        <w:ind w:left="2832" w:firstLine="708"/>
+        <w:rPr>
+          <w:rFonts w:ascii="Times New Roman" w:hAnsi="Times New Roman" w:cs="Times New Roman"/>
+          <w:color w:val="000000"/>
+          <w:sz w:val="28"/>
+          <w:szCs w:val="28"/>
+          <w:shd w:val="clear" w:color="auto" w:fill="FFFFFF"/>
+        </w:rPr>
+      </w:pPr>
+      <w:r>
+        <w:rPr>
+          <w:rFonts w:ascii="Times New Roman" w:hAnsi="Times New Roman" w:cs="Times New Roman"/>
+          <w:color w:val="000000"/>
+          <w:sz w:val="28"/>
+          <w:szCs w:val="28"/>
+          <w:shd w:val="clear" w:color="auto" w:fill="FFFFFF"/>
+        </w:rPr>
+        <w:t>Geekbrains</w:t>
+      </w:r>
+    </w:p>
+    <w:p>
+      <w:pPr>
+        <w:spacing w:line="360" w:lineRule="auto"/>
+        <w:rPr>
+          <w:rFonts w:ascii="Times New Roman" w:hAnsi="Times New Roman" w:cs="Times New Roman"/>
+          <w:color w:val="000000"/>
+          <w:sz w:val="28"/>
+          <w:szCs w:val="28"/>
+          <w:shd w:val="clear" w:color="auto" w:fill="FFFFFF"/>
+        </w:rPr>
+      </w:pPr>
+    </w:p>
+    <w:p>
+      <w:pPr>
+        <w:spacing w:line="360" w:lineRule="auto"/>
+        <w:rPr>
+          <w:rFonts w:ascii="Times New Roman" w:hAnsi="Times New Roman" w:cs="Times New Roman"/>
+          <w:color w:val="000000"/>
+          <w:sz w:val="28"/>
+          <w:szCs w:val="28"/>
+          <w:shd w:val="clear" w:color="auto" w:fill="FFFFFF"/>
+        </w:rPr>
+      </w:pPr>
+    </w:p>
+    <w:p>
+      <w:pPr>
+        <w:spacing w:line="360" w:lineRule="auto"/>
+        <w:rPr>
+          <w:rFonts w:ascii="Times New Roman" w:hAnsi="Times New Roman" w:cs="Times New Roman"/>
+          <w:color w:val="000000"/>
+          <w:sz w:val="28"/>
+          <w:szCs w:val="28"/>
+          <w:shd w:val="clear" w:color="auto" w:fill="FFFFFF"/>
+        </w:rPr>
+      </w:pPr>
+      <w:r>
+        <w:rPr>
+          <w:rFonts w:ascii="Times New Roman" w:hAnsi="Times New Roman" w:cs="Times New Roman"/>
+          <w:b/>
+          <w:bCs/>
+          <w:color w:val="000000"/>
+          <w:sz w:val="28"/>
+          <w:szCs w:val="28"/>
+          <w:shd w:val="clear" w:color="auto" w:fill="FFFFFF"/>
+        </w:rPr>
+        <w:t>Специальность:</w:t>
+      </w:r>
+      <w:r>
+        <w:rPr>
+          <w:rFonts w:ascii="Times New Roman" w:hAnsi="Times New Roman" w:cs="Times New Roman"/>
+          <w:color w:val="000000"/>
+          <w:sz w:val="28"/>
+          <w:szCs w:val="28"/>
+          <w:shd w:val="clear" w:color="auto" w:fill="FFFFFF"/>
+        </w:rPr>
+        <w:t xml:space="preserve"> </w:t>
+      </w:r>
+      <w:r>
+        <w:rPr>
+          <w:rFonts w:ascii="Times New Roman" w:hAnsi="Times New Roman" w:cs="Times New Roman"/>
+          <w:color w:val="191816"/>
+          <w:sz w:val="28"/>
+          <w:szCs w:val="28"/>
+          <w:shd w:val="clear" w:color="auto" w:fill="F4F5FA"/>
+        </w:rPr>
+        <w:t>р</w:t>
+      </w:r>
+      <w:r>
+        <w:rPr>
+          <w:rFonts w:ascii="Times New Roman" w:hAnsi="Times New Roman" w:cs="Times New Roman"/>
+          <w:color w:val="191816"/>
+          <w:sz w:val="28"/>
+          <w:szCs w:val="28"/>
+          <w:shd w:val="clear" w:color="auto" w:fill="F4F5FA"/>
+        </w:rPr>
+        <w:t xml:space="preserve">азработчик - </w:t>
+      </w:r>
+      <w:r>
+        <w:rPr>
+          <w:rFonts w:ascii="Times New Roman" w:hAnsi="Times New Roman" w:cs="Times New Roman"/>
+          <w:color w:val="191816"/>
+          <w:sz w:val="28"/>
+          <w:szCs w:val="28"/>
+          <w:shd w:val="clear" w:color="auto" w:fill="F4F5FA"/>
+        </w:rPr>
+        <w:t>п</w:t>
+      </w:r>
+      <w:r>
+        <w:rPr>
+          <w:rFonts w:ascii="Times New Roman" w:hAnsi="Times New Roman" w:cs="Times New Roman"/>
+          <w:color w:val="191816"/>
+          <w:sz w:val="28"/>
+          <w:szCs w:val="28"/>
+          <w:shd w:val="clear" w:color="auto" w:fill="F4F5FA"/>
+        </w:rPr>
+        <w:t>рограммист</w:t>
+      </w:r>
+    </w:p>
+    <w:p>
+      <w:pPr>
+        <w:spacing w:line="360" w:lineRule="auto"/>
+        <w:rPr>
+          <w:rFonts w:ascii="Times New Roman" w:hAnsi="Times New Roman" w:cs="Times New Roman"/>
+          <w:color w:val="000000"/>
+          <w:sz w:val="28"/>
+          <w:szCs w:val="28"/>
+        </w:rPr>
+      </w:pPr>
+      <w:r>
+        <w:rPr>
+          <w:rFonts w:ascii="Times New Roman" w:hAnsi="Times New Roman" w:cs="Times New Roman"/>
+          <w:b/>
+          <w:bCs/>
+          <w:color w:val="000000"/>
+          <w:sz w:val="28"/>
+          <w:szCs w:val="28"/>
+          <w:shd w:val="clear" w:color="auto" w:fill="FFFFFF"/>
+        </w:rPr>
+        <w:t>Тема дипломного проекта:</w:t>
+      </w:r>
+      <w:r>
+        <w:rPr>
+          <w:rFonts w:ascii="Times New Roman" w:hAnsi="Times New Roman" w:cs="Times New Roman"/>
+          <w:color w:val="000000"/>
+          <w:sz w:val="28"/>
+          <w:szCs w:val="28"/>
+          <w:shd w:val="clear" w:color="auto" w:fill="FFFFFF"/>
+        </w:rPr>
+        <w:t xml:space="preserve"> </w:t>
+      </w:r>
+      <w:r>
+        <w:rPr>
+          <w:rFonts w:ascii="Times New Roman" w:hAnsi="Times New Roman" w:cs="Times New Roman"/>
+          <w:color w:val="000000"/>
+          <w:sz w:val="28"/>
+          <w:szCs w:val="28"/>
+        </w:rPr>
+        <w:t>п</w:t>
+      </w:r>
+      <w:r>
+        <w:rPr>
+          <w:rFonts w:ascii="Times New Roman" w:hAnsi="Times New Roman" w:cs="Times New Roman"/>
+          <w:color w:val="000000"/>
+          <w:sz w:val="28"/>
+          <w:szCs w:val="28"/>
+        </w:rPr>
+        <w:t>роект предназначен для анализа замеров артериального  давления, сохранения и визуализаций вносимых данных, комментариями к ним.</w:t>
+      </w:r>
+    </w:p>
+    <w:p>
+      <w:pPr>
+        <w:spacing w:line="360" w:lineRule="auto"/>
+        <w:rPr>
+          <w:rFonts w:ascii="Times New Roman" w:hAnsi="Times New Roman" w:cs="Times New Roman"/>
+          <w:color w:val="000000"/>
+          <w:sz w:val="28"/>
+          <w:szCs w:val="28"/>
+        </w:rPr>
+      </w:pPr>
+    </w:p>
+    <w:p>
+      <w:pPr>
+        <w:spacing w:line="360" w:lineRule="auto"/>
+        <w:rPr>
+          <w:rFonts w:ascii="Times New Roman" w:hAnsi="Times New Roman" w:cs="Times New Roman"/>
+          <w:color w:val="000000"/>
+          <w:sz w:val="28"/>
+          <w:szCs w:val="28"/>
+          <w:shd w:val="clear" w:color="auto" w:fill="FFFFFF"/>
+        </w:rPr>
+      </w:pPr>
+      <w:r>
+        <w:rPr>
+          <w:rFonts w:ascii="Times New Roman" w:hAnsi="Times New Roman" w:cs="Times New Roman"/>
+          <w:b/>
+          <w:bCs/>
+          <w:color w:val="000000"/>
+          <w:sz w:val="28"/>
+          <w:szCs w:val="28"/>
+          <w:shd w:val="clear" w:color="auto" w:fill="FFFFFF"/>
+        </w:rPr>
+        <w:t>ФИО студента:</w:t>
+      </w:r>
+      <w:r>
+        <w:rPr>
+          <w:rFonts w:ascii="Times New Roman" w:hAnsi="Times New Roman" w:cs="Times New Roman"/>
+          <w:color w:val="000000"/>
+          <w:sz w:val="28"/>
+          <w:szCs w:val="28"/>
+          <w:shd w:val="clear" w:color="auto" w:fill="FFFFFF"/>
+        </w:rPr>
+        <w:t xml:space="preserve"> Антонов Сергей Викторович</w:t>
+      </w:r>
+    </w:p>
+    <w:p>
+      <w:pPr>
+        <w:spacing w:line="360" w:lineRule="auto"/>
+        <w:rPr>
+          <w:rFonts w:ascii="Times New Roman" w:hAnsi="Times New Roman" w:cs="Times New Roman"/>
+          <w:color w:val="000000"/>
+          <w:sz w:val="28"/>
+          <w:szCs w:val="28"/>
+          <w:shd w:val="clear" w:color="auto" w:fill="FFFFFF"/>
+        </w:rPr>
+      </w:pPr>
+      <w:r>
+        <w:rPr>
+          <w:rFonts w:ascii="Times New Roman" w:hAnsi="Times New Roman" w:cs="Times New Roman"/>
+          <w:b/>
+          <w:bCs/>
+          <w:color w:val="000000"/>
+          <w:sz w:val="28"/>
+          <w:szCs w:val="28"/>
+          <w:shd w:val="clear" w:color="auto" w:fill="FFFFFF"/>
+        </w:rPr>
+        <w:t>Место и год написания:</w:t>
+      </w:r>
+      <w:r>
+        <w:rPr>
+          <w:rFonts w:ascii="Times New Roman" w:hAnsi="Times New Roman" w:cs="Times New Roman"/>
+          <w:color w:val="000000"/>
+          <w:sz w:val="28"/>
+          <w:szCs w:val="28"/>
+          <w:shd w:val="clear" w:color="auto" w:fill="FFFFFF"/>
+        </w:rPr>
+        <w:t xml:space="preserve"> город Уфа, 2024 год.</w:t>
+      </w:r>
+    </w:p>
+    <w:p>
+      <w:pPr>
+        <w:rPr>
+          <w:rFonts w:ascii="Times New Roman" w:hAnsi="Times New Roman" w:cs="Times New Roman"/>
+          <w:b/>
+          <w:bCs/>
+          <w:color w:val="000000"/>
+          <w:sz w:val="24"/>
+          <w:szCs w:val="24"/>
+        </w:rPr>
+      </w:pPr>
+    </w:p>
+    <w:p>
+      <w:pPr>
+        <w:rPr>
+          <w:rFonts w:ascii="Times New Roman" w:hAnsi="Times New Roman" w:cs="Times New Roman"/>
+          <w:b/>
+          <w:bCs/>
+          <w:color w:val="000000"/>
+          <w:sz w:val="24"/>
+          <w:szCs w:val="24"/>
+        </w:rPr>
+      </w:pPr>
+    </w:p>
+    <w:p>
+      <w:pPr>
+        <w:rPr>
+          <w:rFonts w:ascii="Times New Roman" w:hAnsi="Times New Roman" w:cs="Times New Roman"/>
+          <w:b/>
+          <w:bCs/>
+          <w:color w:val="000000"/>
+          <w:sz w:val="24"/>
+          <w:szCs w:val="24"/>
+        </w:rPr>
+      </w:pPr>
+      <w:r>
+        <w:rPr>
+          <w:rFonts w:ascii="Times New Roman" w:hAnsi="Times New Roman" w:cs="Times New Roman"/>
+          <w:b/>
+          <w:bCs/>
+          <w:color w:val="000000"/>
+          <w:sz w:val="24"/>
+          <w:szCs w:val="24"/>
+        </w:rPr>
+        <w:br w:type="page"/>
+      </w:r>
+    </w:p>
+    <w:p>
+      <w:pPr>
+        <w:spacing w:line="360" w:lineRule="auto"/>
+        <w:ind w:left="2832" w:firstLine="708"/>
+        <w:rPr>
+          <w:rFonts w:ascii="Times New Roman" w:hAnsi="Times New Roman" w:cs="Times New Roman"/>
+          <w:b/>
+          <w:bCs/>
+          <w:color w:val="000000"/>
+          <w:sz w:val="24"/>
+          <w:szCs w:val="24"/>
+        </w:rPr>
+      </w:pPr>
+      <w:r>
+        <w:rPr>
+          <w:rFonts w:ascii="Times New Roman" w:hAnsi="Times New Roman" w:cs="Times New Roman"/>
+          <w:b/>
+          <w:bCs/>
+          <w:color w:val="000000"/>
+          <w:sz w:val="24"/>
+          <w:szCs w:val="24"/>
+        </w:rPr>
+        <w:lastRenderedPageBreak/>
+        <w:t>Содержание</w:t>
+      </w:r>
+      <w:r>
+        <w:rPr>
+          <w:rFonts w:ascii="Times New Roman" w:hAnsi="Times New Roman" w:cs="Times New Roman"/>
+          <w:b/>
+          <w:bCs/>
+          <w:color w:val="000000"/>
+          <w:sz w:val="24"/>
+          <w:szCs w:val="24"/>
+        </w:rPr>
+        <w:t xml:space="preserve"> </w:t>
+      </w:r>
+    </w:p>
+    <w:p>
+      <w:pPr>
+        <w:numPr>
+          <w:ilvl w:val="0"/>
+          <w:numId w:val="37"/>
+        </w:numPr>
+        <w:spacing w:line="360" w:lineRule="auto"/>
+        <w:contextualSpacing/>
+        <w:rPr>
+          <w:rFonts w:ascii="Times New Roman" w:hAnsi="Times New Roman" w:cs="Times New Roman"/>
+          <w:color w:val="000000"/>
+          <w:sz w:val="24"/>
+          <w:szCs w:val="24"/>
+        </w:rPr>
+      </w:pPr>
+      <w:r>
+        <w:rPr>
+          <w:rFonts w:ascii="Times New Roman" w:hAnsi="Times New Roman" w:cs="Times New Roman"/>
+          <w:color w:val="000000"/>
+          <w:sz w:val="24"/>
+          <w:szCs w:val="24"/>
+        </w:rPr>
+        <w:t>Введение</w:t>
+      </w:r>
+      <w:r>
+        <w:rPr>
+          <w:rFonts w:ascii="Times New Roman" w:hAnsi="Times New Roman" w:cs="Times New Roman"/>
+          <w:color w:val="000000"/>
+          <w:sz w:val="24"/>
+          <w:szCs w:val="24"/>
+        </w:rPr>
+        <w:tab/>
+      </w:r>
+      <w:r>
+        <w:rPr>
+          <w:rFonts w:ascii="Times New Roman" w:hAnsi="Times New Roman" w:cs="Times New Roman"/>
+          <w:color w:val="000000"/>
+          <w:sz w:val="24"/>
+          <w:szCs w:val="24"/>
+        </w:rPr>
+        <w:tab/>
+      </w:r>
+      <w:r>
+        <w:rPr>
+          <w:rFonts w:ascii="Times New Roman" w:hAnsi="Times New Roman" w:cs="Times New Roman"/>
+          <w:color w:val="000000"/>
+          <w:sz w:val="24"/>
+          <w:szCs w:val="24"/>
+        </w:rPr>
+        <w:tab/>
+      </w:r>
+      <w:r>
+        <w:rPr>
+          <w:rFonts w:ascii="Times New Roman" w:hAnsi="Times New Roman" w:cs="Times New Roman"/>
+          <w:color w:val="000000"/>
+          <w:sz w:val="24"/>
+          <w:szCs w:val="24"/>
+        </w:rPr>
+        <w:tab/>
+      </w:r>
+      <w:r>
+        <w:rPr>
+          <w:rFonts w:ascii="Times New Roman" w:hAnsi="Times New Roman" w:cs="Times New Roman"/>
+          <w:color w:val="000000"/>
+          <w:sz w:val="24"/>
+          <w:szCs w:val="24"/>
+        </w:rPr>
+        <w:tab/>
+      </w:r>
+      <w:r>
+        <w:rPr>
+          <w:rFonts w:ascii="Times New Roman" w:hAnsi="Times New Roman" w:cs="Times New Roman"/>
+          <w:color w:val="000000"/>
+          <w:sz w:val="24"/>
+          <w:szCs w:val="24"/>
+        </w:rPr>
+        <w:tab/>
+      </w:r>
+      <w:r>
+        <w:rPr>
+          <w:rFonts w:ascii="Times New Roman" w:hAnsi="Times New Roman" w:cs="Times New Roman"/>
+          <w:color w:val="000000"/>
+          <w:sz w:val="24"/>
+          <w:szCs w:val="24"/>
+        </w:rPr>
+        <w:tab/>
+      </w:r>
+      <w:r>
+        <w:rPr>
+          <w:rFonts w:ascii="Times New Roman" w:hAnsi="Times New Roman" w:cs="Times New Roman"/>
+          <w:color w:val="000000"/>
+          <w:sz w:val="24"/>
+          <w:szCs w:val="24"/>
+        </w:rPr>
+        <w:tab/>
+      </w:r>
+      <w:r>
+        <w:rPr>
+          <w:rFonts w:ascii="Times New Roman" w:hAnsi="Times New Roman" w:cs="Times New Roman"/>
+          <w:color w:val="000000"/>
+          <w:sz w:val="24"/>
+          <w:szCs w:val="24"/>
+        </w:rPr>
+        <w:tab/>
+      </w:r>
+      <w:r>
+        <w:rPr>
+          <w:rFonts w:ascii="Times New Roman" w:hAnsi="Times New Roman" w:cs="Times New Roman"/>
+          <w:color w:val="000000"/>
+          <w:sz w:val="24"/>
+          <w:szCs w:val="24"/>
+          <w:lang w:val="en-US"/>
+        </w:rPr>
+        <w:t>5</w:t>
+      </w:r>
+    </w:p>
+    <w:p>
+      <w:pPr>
+        <w:spacing w:line="360" w:lineRule="auto"/>
+        <w:ind w:left="360"/>
+        <w:rPr>
+          <w:rFonts w:ascii="Times New Roman" w:hAnsi="Times New Roman" w:cs="Times New Roman"/>
+          <w:b/>
+          <w:bCs/>
+          <w:color w:val="000000"/>
+          <w:sz w:val="24"/>
+          <w:szCs w:val="24"/>
+        </w:rPr>
+      </w:pPr>
+      <w:r>
+        <w:rPr>
+          <w:rFonts w:ascii="Times New Roman" w:hAnsi="Times New Roman" w:cs="Times New Roman"/>
+          <w:b/>
+          <w:bCs/>
+          <w:color w:val="000000"/>
+          <w:sz w:val="24"/>
+          <w:szCs w:val="24"/>
+        </w:rPr>
+        <w:t xml:space="preserve">Глава 1 Теоретическая часть проекта </w:t>
+      </w:r>
+    </w:p>
+    <w:p>
+      <w:pPr>
+        <w:numPr>
+          <w:ilvl w:val="0"/>
+          <w:numId w:val="37"/>
+        </w:numPr>
+        <w:spacing w:line="360" w:lineRule="auto"/>
+        <w:contextualSpacing/>
+        <w:rPr>
+          <w:rFonts w:ascii="Times New Roman" w:hAnsi="Times New Roman" w:cs="Times New Roman"/>
+          <w:sz w:val="24"/>
+          <w:szCs w:val="24"/>
+        </w:rPr>
+      </w:pPr>
+      <w:r>
+        <w:rPr>
+          <w:rFonts w:ascii="Times New Roman" w:hAnsi="Times New Roman" w:cs="Times New Roman"/>
+          <w:sz w:val="24"/>
+          <w:szCs w:val="24"/>
+        </w:rPr>
+        <w:t xml:space="preserve">Что такое веб-приложение </w:t>
+      </w:r>
+      <w:r>
+        <w:rPr>
+          <w:rFonts w:ascii="Times New Roman" w:eastAsia="Times New Roman" w:hAnsi="Times New Roman" w:cs="Times New Roman"/>
+          <w:kern w:val="36"/>
+          <w:sz w:val="24"/>
+          <w:szCs w:val="24"/>
+          <w:lang w:eastAsia="ru-RU"/>
+        </w:rPr>
+        <w:t>ASP.NET Core</w:t>
+      </w:r>
+      <w:r>
+        <w:rPr>
+          <w:rFonts w:ascii="Times New Roman" w:hAnsi="Times New Roman" w:cs="Times New Roman"/>
+          <w:sz w:val="24"/>
+          <w:szCs w:val="24"/>
+        </w:rPr>
+        <w:t xml:space="preserve"> и его особенности </w:t>
+      </w:r>
+      <w:r>
+        <w:rPr>
+          <w:rFonts w:ascii="Times New Roman" w:hAnsi="Times New Roman" w:cs="Times New Roman"/>
+          <w:sz w:val="24"/>
+          <w:szCs w:val="24"/>
+        </w:rPr>
+        <w:tab/>
+      </w:r>
+      <w:r>
+        <w:rPr>
+          <w:rFonts w:ascii="Times New Roman" w:hAnsi="Times New Roman" w:cs="Times New Roman"/>
+          <w:sz w:val="24"/>
+          <w:szCs w:val="24"/>
+        </w:rPr>
+        <w:tab/>
+      </w:r>
+      <w:r>
+        <w:rPr>
+          <w:rFonts w:ascii="Times New Roman" w:hAnsi="Times New Roman" w:cs="Times New Roman"/>
+          <w:sz w:val="24"/>
+          <w:szCs w:val="24"/>
+        </w:rPr>
+        <w:t>5</w:t>
+      </w:r>
+      <w:r>
+        <w:rPr>
+          <w:rFonts w:ascii="Times New Roman" w:hAnsi="Times New Roman" w:cs="Times New Roman"/>
+          <w:sz w:val="24"/>
+          <w:szCs w:val="24"/>
+        </w:rPr>
+        <w:t>-</w:t>
+      </w:r>
+      <w:r>
+        <w:rPr>
+          <w:rFonts w:ascii="Times New Roman" w:hAnsi="Times New Roman" w:cs="Times New Roman"/>
+          <w:sz w:val="24"/>
+          <w:szCs w:val="24"/>
+        </w:rPr>
+        <w:t>9</w:t>
+      </w:r>
+    </w:p>
+    <w:p>
+      <w:pPr>
+        <w:numPr>
+          <w:ilvl w:val="0"/>
+          <w:numId w:val="37"/>
+        </w:numPr>
+        <w:spacing w:line="360" w:lineRule="auto"/>
+        <w:contextualSpacing/>
+        <w:rPr>
+          <w:rFonts w:ascii="Times New Roman" w:hAnsi="Times New Roman" w:cs="Times New Roman"/>
+          <w:sz w:val="24"/>
+          <w:szCs w:val="24"/>
+        </w:rPr>
+      </w:pPr>
+      <w:r>
+        <w:rPr>
+          <w:rFonts w:ascii="Times New Roman" w:hAnsi="Times New Roman" w:cs="Times New Roman"/>
+          <w:sz w:val="24"/>
+          <w:szCs w:val="24"/>
+        </w:rPr>
+        <w:t>Структура проекта ASP.NET Core</w:t>
+      </w:r>
+      <w:r>
+        <w:rPr>
+          <w:rFonts w:ascii="Times New Roman" w:hAnsi="Times New Roman" w:cs="Times New Roman"/>
+          <w:sz w:val="24"/>
+          <w:szCs w:val="24"/>
+        </w:rPr>
+        <w:tab/>
+      </w:r>
+      <w:r>
+        <w:rPr>
+          <w:rFonts w:ascii="Times New Roman" w:hAnsi="Times New Roman" w:cs="Times New Roman"/>
+          <w:sz w:val="24"/>
+          <w:szCs w:val="24"/>
+        </w:rPr>
+        <w:tab/>
+      </w:r>
+      <w:r>
+        <w:rPr>
+          <w:rFonts w:ascii="Times New Roman" w:hAnsi="Times New Roman" w:cs="Times New Roman"/>
+          <w:sz w:val="24"/>
+          <w:szCs w:val="24"/>
+        </w:rPr>
+        <w:tab/>
+      </w:r>
+      <w:r>
+        <w:rPr>
+          <w:rFonts w:ascii="Times New Roman" w:hAnsi="Times New Roman" w:cs="Times New Roman"/>
+          <w:sz w:val="24"/>
+          <w:szCs w:val="24"/>
+        </w:rPr>
+        <w:tab/>
+      </w:r>
+      <w:r>
+        <w:rPr>
+          <w:rFonts w:ascii="Times New Roman" w:hAnsi="Times New Roman" w:cs="Times New Roman"/>
+          <w:sz w:val="24"/>
+          <w:szCs w:val="24"/>
+        </w:rPr>
+        <w:tab/>
+      </w:r>
+      <w:r>
+        <w:rPr>
+          <w:rFonts w:ascii="Times New Roman" w:hAnsi="Times New Roman" w:cs="Times New Roman"/>
+          <w:sz w:val="24"/>
+          <w:szCs w:val="24"/>
+        </w:rPr>
+        <w:tab/>
+        <w:t>5-1</w:t>
+      </w:r>
+      <w:r>
+        <w:rPr>
+          <w:rFonts w:ascii="Times New Roman" w:hAnsi="Times New Roman" w:cs="Times New Roman"/>
+          <w:sz w:val="24"/>
+          <w:szCs w:val="24"/>
+        </w:rPr>
+        <w:t>2</w:t>
+      </w:r>
+    </w:p>
+    <w:p>
+      <w:pPr>
+        <w:numPr>
+          <w:ilvl w:val="0"/>
+          <w:numId w:val="37"/>
+        </w:numPr>
+        <w:spacing w:line="360" w:lineRule="auto"/>
+        <w:contextualSpacing/>
+        <w:rPr>
+          <w:rFonts w:ascii="Times New Roman" w:hAnsi="Times New Roman" w:cs="Times New Roman"/>
+          <w:sz w:val="24"/>
+          <w:szCs w:val="24"/>
+        </w:rPr>
+      </w:pPr>
+      <w:r>
+        <w:rPr>
+          <w:rFonts w:ascii="Times New Roman" w:hAnsi="Times New Roman" w:cs="Times New Roman"/>
+          <w:sz w:val="24"/>
+          <w:szCs w:val="24"/>
+        </w:rPr>
+        <w:t>Зависимости Dependency Injection.</w:t>
+      </w:r>
+      <w:r>
+        <w:rPr>
+          <w:rFonts w:ascii="Times New Roman" w:hAnsi="Times New Roman" w:cs="Times New Roman"/>
+          <w:sz w:val="24"/>
+          <w:szCs w:val="24"/>
+        </w:rPr>
+        <w:tab/>
+      </w:r>
+      <w:r>
+        <w:rPr>
+          <w:rFonts w:ascii="Times New Roman" w:hAnsi="Times New Roman" w:cs="Times New Roman"/>
+          <w:sz w:val="24"/>
+          <w:szCs w:val="24"/>
+        </w:rPr>
+        <w:tab/>
+      </w:r>
+      <w:r>
+        <w:rPr>
+          <w:rFonts w:ascii="Times New Roman" w:hAnsi="Times New Roman" w:cs="Times New Roman"/>
+          <w:sz w:val="24"/>
+          <w:szCs w:val="24"/>
+        </w:rPr>
+        <w:tab/>
+      </w:r>
+      <w:r>
+        <w:rPr>
+          <w:rFonts w:ascii="Times New Roman" w:hAnsi="Times New Roman" w:cs="Times New Roman"/>
+          <w:sz w:val="24"/>
+          <w:szCs w:val="24"/>
+        </w:rPr>
+        <w:tab/>
+      </w:r>
+      <w:r>
+        <w:rPr>
+          <w:rFonts w:ascii="Times New Roman" w:hAnsi="Times New Roman" w:cs="Times New Roman"/>
+          <w:sz w:val="24"/>
+          <w:szCs w:val="24"/>
+        </w:rPr>
+        <w:tab/>
+        <w:t>1</w:t>
+      </w:r>
+      <w:r>
+        <w:rPr>
+          <w:rFonts w:ascii="Times New Roman" w:hAnsi="Times New Roman" w:cs="Times New Roman"/>
+          <w:sz w:val="24"/>
+          <w:szCs w:val="24"/>
+          <w:lang w:val="en-US"/>
+        </w:rPr>
+        <w:t>2</w:t>
+      </w:r>
+    </w:p>
+    <w:p>
+      <w:pPr>
+        <w:numPr>
+          <w:ilvl w:val="0"/>
+          <w:numId w:val="37"/>
+        </w:numPr>
+        <w:spacing w:line="360" w:lineRule="auto"/>
+        <w:contextualSpacing/>
+        <w:rPr>
+          <w:rFonts w:ascii="Times New Roman" w:hAnsi="Times New Roman" w:cs="Times New Roman"/>
+          <w:sz w:val="24"/>
+          <w:szCs w:val="24"/>
+          <w:shd w:val="clear" w:color="auto" w:fill="F5F5FA"/>
+        </w:rPr>
+      </w:pPr>
+      <w:r>
+        <w:rPr>
+          <w:rFonts w:ascii="Times New Roman" w:hAnsi="Times New Roman" w:cs="Times New Roman"/>
+          <w:sz w:val="24"/>
+          <w:szCs w:val="24"/>
+          <w:shd w:val="clear" w:color="auto" w:fill="F5F5FA"/>
+        </w:rPr>
+        <w:t>Сервисы MVC</w:t>
+      </w:r>
+      <w:r>
+        <w:rPr>
+          <w:rFonts w:ascii="Times New Roman" w:hAnsi="Times New Roman" w:cs="Times New Roman"/>
+          <w:sz w:val="24"/>
+          <w:szCs w:val="24"/>
+          <w:shd w:val="clear" w:color="auto" w:fill="F5F5FA"/>
+        </w:rPr>
+        <w:tab/>
+      </w:r>
+      <w:r>
+        <w:rPr>
+          <w:rFonts w:ascii="Times New Roman" w:hAnsi="Times New Roman" w:cs="Times New Roman"/>
+          <w:sz w:val="24"/>
+          <w:szCs w:val="24"/>
+          <w:shd w:val="clear" w:color="auto" w:fill="F5F5FA"/>
+        </w:rPr>
+        <w:tab/>
+      </w:r>
+      <w:r>
+        <w:rPr>
+          <w:rFonts w:ascii="Times New Roman" w:hAnsi="Times New Roman" w:cs="Times New Roman"/>
+          <w:sz w:val="24"/>
+          <w:szCs w:val="24"/>
+          <w:shd w:val="clear" w:color="auto" w:fill="F5F5FA"/>
+        </w:rPr>
+        <w:tab/>
+      </w:r>
+      <w:r>
+        <w:rPr>
+          <w:rFonts w:ascii="Times New Roman" w:hAnsi="Times New Roman" w:cs="Times New Roman"/>
+          <w:sz w:val="24"/>
+          <w:szCs w:val="24"/>
+          <w:shd w:val="clear" w:color="auto" w:fill="F5F5FA"/>
+        </w:rPr>
+        <w:tab/>
+      </w:r>
+      <w:r>
+        <w:rPr>
+          <w:rFonts w:ascii="Times New Roman" w:hAnsi="Times New Roman" w:cs="Times New Roman"/>
+          <w:sz w:val="24"/>
+          <w:szCs w:val="24"/>
+          <w:shd w:val="clear" w:color="auto" w:fill="F5F5FA"/>
+        </w:rPr>
+        <w:tab/>
+      </w:r>
+      <w:r>
+        <w:rPr>
+          <w:rFonts w:ascii="Times New Roman" w:hAnsi="Times New Roman" w:cs="Times New Roman"/>
+          <w:sz w:val="24"/>
+          <w:szCs w:val="24"/>
+          <w:shd w:val="clear" w:color="auto" w:fill="F5F5FA"/>
+        </w:rPr>
+        <w:tab/>
+      </w:r>
+      <w:r>
+        <w:rPr>
+          <w:rFonts w:ascii="Times New Roman" w:hAnsi="Times New Roman" w:cs="Times New Roman"/>
+          <w:sz w:val="24"/>
+          <w:szCs w:val="24"/>
+          <w:shd w:val="clear" w:color="auto" w:fill="F5F5FA"/>
+        </w:rPr>
+        <w:tab/>
+      </w:r>
+      <w:r>
+        <w:rPr>
+          <w:rFonts w:ascii="Times New Roman" w:hAnsi="Times New Roman" w:cs="Times New Roman"/>
+          <w:sz w:val="24"/>
+          <w:szCs w:val="24"/>
+          <w:shd w:val="clear" w:color="auto" w:fill="F5F5FA"/>
+        </w:rPr>
+        <w:tab/>
+      </w:r>
+      <w:r>
+        <w:rPr>
+          <w:rFonts w:ascii="Times New Roman" w:hAnsi="Times New Roman" w:cs="Times New Roman"/>
+          <w:sz w:val="24"/>
+          <w:szCs w:val="24"/>
+          <w:shd w:val="clear" w:color="auto" w:fill="F5F5FA"/>
+          <w:lang w:val="en-US"/>
+        </w:rPr>
+        <w:t>1</w:t>
+      </w:r>
+      <w:r>
+        <w:rPr>
+          <w:rFonts w:ascii="Times New Roman" w:hAnsi="Times New Roman" w:cs="Times New Roman"/>
+          <w:sz w:val="24"/>
+          <w:szCs w:val="24"/>
+          <w:shd w:val="clear" w:color="auto" w:fill="F5F5FA"/>
+          <w:lang w:val="en-US"/>
+        </w:rPr>
+        <w:t>2</w:t>
+      </w:r>
+    </w:p>
+    <w:p>
+      <w:pPr>
+        <w:numPr>
+          <w:ilvl w:val="0"/>
+          <w:numId w:val="37"/>
+        </w:numPr>
+        <w:spacing w:line="360" w:lineRule="auto"/>
+        <w:contextualSpacing/>
+        <w:rPr>
+          <w:rFonts w:ascii="Times New Roman" w:hAnsi="Times New Roman" w:cs="Times New Roman"/>
+          <w:sz w:val="24"/>
+          <w:szCs w:val="24"/>
+          <w:shd w:val="clear" w:color="auto" w:fill="F5F5FA"/>
+        </w:rPr>
+      </w:pPr>
+      <w:r>
+        <w:rPr>
+          <w:rFonts w:ascii="Times New Roman" w:hAnsi="Times New Roman" w:cs="Times New Roman"/>
+          <w:sz w:val="24"/>
+          <w:szCs w:val="24"/>
+          <w:shd w:val="clear" w:color="auto" w:fill="F5F5FA"/>
+        </w:rPr>
+        <w:t>Аутентификация и авторизация.</w:t>
+      </w:r>
+      <w:r>
+        <w:rPr>
+          <w:rFonts w:ascii="Times New Roman" w:hAnsi="Times New Roman" w:cs="Times New Roman"/>
+          <w:sz w:val="24"/>
+          <w:szCs w:val="24"/>
+          <w:shd w:val="clear" w:color="auto" w:fill="F5F5FA"/>
+        </w:rPr>
+        <w:tab/>
+      </w:r>
+      <w:r>
+        <w:rPr>
+          <w:rFonts w:ascii="Times New Roman" w:hAnsi="Times New Roman" w:cs="Times New Roman"/>
+          <w:sz w:val="24"/>
+          <w:szCs w:val="24"/>
+          <w:shd w:val="clear" w:color="auto" w:fill="F5F5FA"/>
+        </w:rPr>
+        <w:tab/>
+      </w:r>
+      <w:r>
+        <w:rPr>
+          <w:rFonts w:ascii="Times New Roman" w:hAnsi="Times New Roman" w:cs="Times New Roman"/>
+          <w:sz w:val="24"/>
+          <w:szCs w:val="24"/>
+          <w:shd w:val="clear" w:color="auto" w:fill="F5F5FA"/>
+        </w:rPr>
+        <w:tab/>
+      </w:r>
+      <w:r>
+        <w:rPr>
+          <w:rFonts w:ascii="Times New Roman" w:hAnsi="Times New Roman" w:cs="Times New Roman"/>
+          <w:sz w:val="24"/>
+          <w:szCs w:val="24"/>
+          <w:shd w:val="clear" w:color="auto" w:fill="F5F5FA"/>
+        </w:rPr>
+        <w:tab/>
+      </w:r>
+      <w:r>
+        <w:rPr>
+          <w:rFonts w:ascii="Times New Roman" w:hAnsi="Times New Roman" w:cs="Times New Roman"/>
+          <w:sz w:val="24"/>
+          <w:szCs w:val="24"/>
+          <w:shd w:val="clear" w:color="auto" w:fill="F5F5FA"/>
+        </w:rPr>
+        <w:tab/>
+      </w:r>
+      <w:r>
+        <w:rPr>
+          <w:rFonts w:ascii="Times New Roman" w:hAnsi="Times New Roman" w:cs="Times New Roman"/>
+          <w:sz w:val="24"/>
+          <w:szCs w:val="24"/>
+          <w:shd w:val="clear" w:color="auto" w:fill="F5F5FA"/>
+        </w:rPr>
+        <w:tab/>
+        <w:t>1</w:t>
+      </w:r>
+      <w:r>
+        <w:rPr>
+          <w:rFonts w:ascii="Times New Roman" w:hAnsi="Times New Roman" w:cs="Times New Roman"/>
+          <w:sz w:val="24"/>
+          <w:szCs w:val="24"/>
+          <w:shd w:val="clear" w:color="auto" w:fill="F5F5FA"/>
+          <w:lang w:val="en-US"/>
+        </w:rPr>
+        <w:t>3</w:t>
+      </w:r>
+      <w:r>
+        <w:rPr>
+          <w:rFonts w:ascii="Times New Roman" w:hAnsi="Times New Roman" w:cs="Times New Roman"/>
+          <w:sz w:val="24"/>
+          <w:szCs w:val="24"/>
+          <w:shd w:val="clear" w:color="auto" w:fill="F5F5FA"/>
+        </w:rPr>
+        <w:t>-15</w:t>
+      </w:r>
+    </w:p>
+    <w:p>
+      <w:pPr>
+        <w:numPr>
+          <w:ilvl w:val="0"/>
+          <w:numId w:val="37"/>
+        </w:numPr>
+        <w:spacing w:line="360" w:lineRule="auto"/>
+        <w:contextualSpacing/>
+        <w:rPr>
+          <w:rFonts w:ascii="Times New Roman" w:hAnsi="Times New Roman" w:cs="Times New Roman"/>
+          <w:sz w:val="24"/>
+          <w:szCs w:val="24"/>
+          <w:shd w:val="clear" w:color="auto" w:fill="F5F5FA"/>
+        </w:rPr>
+      </w:pPr>
+      <w:bookmarkStart w:id="0" w:name="_Hlk164697429"/>
+      <w:r>
+        <w:rPr>
+          <w:rFonts w:ascii="Times New Roman" w:hAnsi="Times New Roman" w:cs="Times New Roman"/>
+          <w:sz w:val="24"/>
+          <w:szCs w:val="24"/>
+          <w:shd w:val="clear" w:color="auto" w:fill="F5F5FA"/>
+        </w:rPr>
+        <w:t>Аутентификация с помощью JWT-токенов</w:t>
+      </w:r>
+      <w:bookmarkEnd w:id="0"/>
+      <w:r>
+        <w:rPr>
+          <w:rFonts w:ascii="Times New Roman" w:hAnsi="Times New Roman" w:cs="Times New Roman"/>
+          <w:sz w:val="24"/>
+          <w:szCs w:val="24"/>
+          <w:shd w:val="clear" w:color="auto" w:fill="F5F5FA"/>
+        </w:rPr>
+        <w:tab/>
+      </w:r>
+      <w:r>
+        <w:rPr>
+          <w:rFonts w:ascii="Times New Roman" w:hAnsi="Times New Roman" w:cs="Times New Roman"/>
+          <w:sz w:val="24"/>
+          <w:szCs w:val="24"/>
+          <w:shd w:val="clear" w:color="auto" w:fill="F5F5FA"/>
+        </w:rPr>
+        <w:tab/>
+      </w:r>
+      <w:r>
+        <w:rPr>
+          <w:rFonts w:ascii="Times New Roman" w:hAnsi="Times New Roman" w:cs="Times New Roman"/>
+          <w:sz w:val="24"/>
+          <w:szCs w:val="24"/>
+          <w:shd w:val="clear" w:color="auto" w:fill="F5F5FA"/>
+        </w:rPr>
+        <w:tab/>
+      </w:r>
+      <w:r>
+        <w:rPr>
+          <w:rFonts w:ascii="Times New Roman" w:hAnsi="Times New Roman" w:cs="Times New Roman"/>
+          <w:sz w:val="24"/>
+          <w:szCs w:val="24"/>
+          <w:shd w:val="clear" w:color="auto" w:fill="F5F5FA"/>
+        </w:rPr>
+        <w:tab/>
+        <w:t>16</w:t>
+      </w:r>
+    </w:p>
+    <w:p>
+      <w:pPr>
+        <w:keepNext/>
+        <w:keepLines/>
+        <w:spacing w:before="40" w:after="0" w:line="360" w:lineRule="auto"/>
+        <w:ind w:left="360"/>
+        <w:outlineLvl w:val="2"/>
+        <w:rPr>
+          <w:rFonts w:ascii="Times New Roman" w:hAnsi="Times New Roman" w:cs="Times New Roman"/>
+          <w:sz w:val="24"/>
+          <w:szCs w:val="24"/>
+          <w:lang w:val="en-US"/>
+        </w:rPr>
+      </w:pPr>
+      <w:r>
+        <w:rPr>
+          <w:rFonts w:ascii="Times New Roman" w:hAnsi="Times New Roman" w:cs="Times New Roman"/>
+          <w:sz w:val="24"/>
+          <w:szCs w:val="24"/>
+          <w:lang w:val="en-US"/>
+        </w:rPr>
+        <w:t>8    Введение в Entity Framework Core</w:t>
+      </w:r>
+      <w:r>
+        <w:rPr>
+          <w:rFonts w:ascii="Times New Roman" w:hAnsi="Times New Roman" w:cs="Times New Roman"/>
+          <w:sz w:val="24"/>
+          <w:szCs w:val="24"/>
+          <w:lang w:val="en-US"/>
+        </w:rPr>
+        <w:tab/>
+      </w:r>
+      <w:r>
+        <w:rPr>
+          <w:rFonts w:ascii="Times New Roman" w:hAnsi="Times New Roman" w:cs="Times New Roman"/>
+          <w:sz w:val="24"/>
+          <w:szCs w:val="24"/>
+          <w:lang w:val="en-US"/>
+        </w:rPr>
+        <w:tab/>
+      </w:r>
+      <w:r>
+        <w:rPr>
+          <w:rFonts w:ascii="Times New Roman" w:hAnsi="Times New Roman" w:cs="Times New Roman"/>
+          <w:sz w:val="24"/>
+          <w:szCs w:val="24"/>
+          <w:lang w:val="en-US"/>
+        </w:rPr>
+        <w:tab/>
+      </w:r>
+      <w:r>
+        <w:rPr>
+          <w:rFonts w:ascii="Times New Roman" w:hAnsi="Times New Roman" w:cs="Times New Roman"/>
+          <w:sz w:val="24"/>
+          <w:szCs w:val="24"/>
+          <w:lang w:val="en-US"/>
+        </w:rPr>
+        <w:tab/>
+      </w:r>
+      <w:r>
+        <w:rPr>
+          <w:rFonts w:ascii="Times New Roman" w:hAnsi="Times New Roman" w:cs="Times New Roman"/>
+          <w:sz w:val="24"/>
+          <w:szCs w:val="24"/>
+          <w:lang w:val="en-US"/>
+        </w:rPr>
+        <w:tab/>
+      </w:r>
+      <w:r>
+        <w:rPr>
+          <w:rFonts w:ascii="Times New Roman" w:hAnsi="Times New Roman" w:cs="Times New Roman"/>
+          <w:sz w:val="24"/>
+          <w:szCs w:val="24"/>
+          <w:lang w:val="en-US"/>
+        </w:rPr>
+        <w:tab/>
+        <w:t>1</w:t>
+      </w:r>
+      <w:r>
+        <w:rPr>
+          <w:rFonts w:ascii="Times New Roman" w:hAnsi="Times New Roman" w:cs="Times New Roman"/>
+          <w:sz w:val="24"/>
+          <w:szCs w:val="24"/>
+          <w:lang w:val="en-US"/>
+        </w:rPr>
+        <w:t>6</w:t>
+      </w:r>
+      <w:r>
+        <w:rPr>
+          <w:rFonts w:ascii="Times New Roman" w:hAnsi="Times New Roman" w:cs="Times New Roman"/>
+          <w:sz w:val="24"/>
+          <w:szCs w:val="24"/>
+          <w:lang w:val="en-US"/>
+        </w:rPr>
+        <w:t>-1</w:t>
+      </w:r>
+      <w:r>
+        <w:rPr>
+          <w:rFonts w:ascii="Times New Roman" w:hAnsi="Times New Roman" w:cs="Times New Roman"/>
+          <w:sz w:val="24"/>
+          <w:szCs w:val="24"/>
+          <w:lang w:val="en-US"/>
+        </w:rPr>
+        <w:t>7</w:t>
+      </w:r>
+    </w:p>
+    <w:p>
+      <w:pPr>
+        <w:spacing w:line="360" w:lineRule="auto"/>
+        <w:ind w:firstLine="360"/>
+        <w:rPr>
+          <w:rFonts w:ascii="Times New Roman" w:hAnsi="Times New Roman" w:cs="Times New Roman"/>
+          <w:sz w:val="24"/>
+          <w:szCs w:val="24"/>
+          <w:lang w:val="en-US"/>
+        </w:rPr>
+      </w:pPr>
+      <w:r>
+        <w:rPr>
+          <w:rFonts w:ascii="Times New Roman" w:hAnsi="Times New Roman" w:cs="Times New Roman"/>
+          <w:sz w:val="24"/>
+          <w:szCs w:val="24"/>
+        </w:rPr>
+        <w:t>9</w:t>
+      </w:r>
+      <w:r>
+        <w:rPr>
+          <w:rFonts w:ascii="Times New Roman" w:hAnsi="Times New Roman" w:cs="Times New Roman"/>
+          <w:sz w:val="24"/>
+          <w:szCs w:val="24"/>
+          <w:lang w:val="en-US"/>
+        </w:rPr>
+        <w:t xml:space="preserve"> </w:t>
+      </w:r>
+      <w:r>
+        <w:rPr>
+          <w:rFonts w:ascii="Times New Roman" w:hAnsi="Times New Roman" w:cs="Times New Roman"/>
+          <w:sz w:val="24"/>
+          <w:szCs w:val="24"/>
+        </w:rPr>
+        <w:t xml:space="preserve">  </w:t>
+      </w:r>
+      <w:r>
+        <w:rPr>
+          <w:rFonts w:ascii="Times New Roman" w:hAnsi="Times New Roman" w:cs="Times New Roman"/>
+          <w:sz w:val="24"/>
+          <w:szCs w:val="24"/>
+          <w:lang w:val="en-US"/>
+        </w:rPr>
+        <w:t>ASP.NET Core Identity</w:t>
+      </w:r>
+      <w:r>
+        <w:rPr>
+          <w:rFonts w:ascii="Times New Roman" w:hAnsi="Times New Roman" w:cs="Times New Roman"/>
+          <w:sz w:val="24"/>
+          <w:szCs w:val="24"/>
+          <w:lang w:val="en-US"/>
+        </w:rPr>
+        <w:tab/>
+      </w:r>
+      <w:r>
+        <w:rPr>
+          <w:rFonts w:ascii="Times New Roman" w:hAnsi="Times New Roman" w:cs="Times New Roman"/>
+          <w:sz w:val="24"/>
+          <w:szCs w:val="24"/>
+          <w:lang w:val="en-US"/>
+        </w:rPr>
+        <w:tab/>
+      </w:r>
+      <w:r>
+        <w:rPr>
+          <w:rFonts w:ascii="Times New Roman" w:hAnsi="Times New Roman" w:cs="Times New Roman"/>
+          <w:sz w:val="24"/>
+          <w:szCs w:val="24"/>
+          <w:lang w:val="en-US"/>
+        </w:rPr>
+        <w:tab/>
+      </w:r>
+      <w:r>
+        <w:rPr>
+          <w:rFonts w:ascii="Times New Roman" w:hAnsi="Times New Roman" w:cs="Times New Roman"/>
+          <w:sz w:val="24"/>
+          <w:szCs w:val="24"/>
+          <w:lang w:val="en-US"/>
+        </w:rPr>
+        <w:tab/>
+      </w:r>
+      <w:r>
+        <w:rPr>
+          <w:rFonts w:ascii="Times New Roman" w:hAnsi="Times New Roman" w:cs="Times New Roman"/>
+          <w:sz w:val="24"/>
+          <w:szCs w:val="24"/>
+          <w:lang w:val="en-US"/>
+        </w:rPr>
+        <w:tab/>
+      </w:r>
+      <w:r>
+        <w:rPr>
+          <w:rFonts w:ascii="Times New Roman" w:hAnsi="Times New Roman" w:cs="Times New Roman"/>
+          <w:sz w:val="24"/>
+          <w:szCs w:val="24"/>
+          <w:lang w:val="en-US"/>
+        </w:rPr>
+        <w:tab/>
+      </w:r>
+      <w:r>
+        <w:rPr>
+          <w:rFonts w:ascii="Times New Roman" w:hAnsi="Times New Roman" w:cs="Times New Roman"/>
+          <w:sz w:val="24"/>
+          <w:szCs w:val="24"/>
+          <w:lang w:val="en-US"/>
+        </w:rPr>
+        <w:tab/>
+      </w:r>
+      <w:r>
+        <w:rPr>
+          <w:rFonts w:ascii="Times New Roman" w:hAnsi="Times New Roman" w:cs="Times New Roman"/>
+          <w:sz w:val="24"/>
+          <w:szCs w:val="24"/>
+        </w:rPr>
+        <w:t>1</w:t>
+      </w:r>
+      <w:r>
+        <w:rPr>
+          <w:rFonts w:ascii="Times New Roman" w:hAnsi="Times New Roman" w:cs="Times New Roman"/>
+          <w:sz w:val="24"/>
+          <w:szCs w:val="24"/>
+          <w:lang w:val="en-US"/>
+        </w:rPr>
+        <w:t>7</w:t>
+      </w:r>
+    </w:p>
+    <w:p>
+      <w:pPr>
+        <w:numPr>
+          <w:ilvl w:val="0"/>
+          <w:numId w:val="38"/>
+        </w:numPr>
+        <w:spacing w:line="360" w:lineRule="auto"/>
+        <w:contextualSpacing/>
+        <w:rPr>
+          <w:rFonts w:ascii="Times New Roman" w:hAnsi="Times New Roman" w:cs="Times New Roman"/>
+          <w:sz w:val="24"/>
+          <w:szCs w:val="24"/>
+        </w:rPr>
+      </w:pPr>
+      <w:bookmarkStart w:id="1" w:name="_Hlk168324050"/>
+      <w:r>
+        <w:rPr>
+          <w:rFonts w:ascii="Times New Roman" w:hAnsi="Times New Roman" w:cs="Times New Roman"/>
+          <w:sz w:val="24"/>
+          <w:szCs w:val="24"/>
+        </w:rPr>
+        <w:t xml:space="preserve">Контекст данных </w:t>
+      </w:r>
+      <w:r>
+        <w:rPr>
+          <w:rFonts w:ascii="Times New Roman" w:hAnsi="Times New Roman" w:cs="Times New Roman"/>
+          <w:sz w:val="24"/>
+          <w:szCs w:val="24"/>
+          <w:lang w:val="en-US"/>
+        </w:rPr>
+        <w:t>IdentityDbContext</w:t>
+      </w:r>
+      <w:bookmarkEnd w:id="1"/>
+      <w:r>
+        <w:rPr>
+          <w:rFonts w:ascii="Times New Roman" w:hAnsi="Times New Roman" w:cs="Times New Roman"/>
+          <w:sz w:val="24"/>
+          <w:szCs w:val="24"/>
+        </w:rPr>
+        <w:tab/>
+      </w:r>
+      <w:r>
+        <w:rPr>
+          <w:rFonts w:ascii="Times New Roman" w:hAnsi="Times New Roman" w:cs="Times New Roman"/>
+          <w:sz w:val="24"/>
+          <w:szCs w:val="24"/>
+        </w:rPr>
+        <w:tab/>
+      </w:r>
+      <w:r>
+        <w:rPr>
+          <w:rFonts w:ascii="Times New Roman" w:hAnsi="Times New Roman" w:cs="Times New Roman"/>
+          <w:sz w:val="24"/>
+          <w:szCs w:val="24"/>
+        </w:rPr>
+        <w:tab/>
+      </w:r>
+      <w:r>
+        <w:rPr>
+          <w:rFonts w:ascii="Times New Roman" w:hAnsi="Times New Roman" w:cs="Times New Roman"/>
+          <w:sz w:val="24"/>
+          <w:szCs w:val="24"/>
+        </w:rPr>
+        <w:tab/>
+      </w:r>
+      <w:r>
+        <w:rPr>
+          <w:rFonts w:ascii="Times New Roman" w:hAnsi="Times New Roman" w:cs="Times New Roman"/>
+          <w:sz w:val="24"/>
+          <w:szCs w:val="24"/>
+        </w:rPr>
+        <w:tab/>
+        <w:t>1</w:t>
+      </w:r>
+      <w:r>
+        <w:rPr>
+          <w:rFonts w:ascii="Times New Roman" w:hAnsi="Times New Roman" w:cs="Times New Roman"/>
+          <w:sz w:val="24"/>
+          <w:szCs w:val="24"/>
+          <w:lang w:val="en-US"/>
+        </w:rPr>
+        <w:t>7</w:t>
+      </w:r>
+      <w:r>
+        <w:rPr>
+          <w:rFonts w:ascii="Times New Roman" w:hAnsi="Times New Roman" w:cs="Times New Roman"/>
+          <w:sz w:val="24"/>
+          <w:szCs w:val="24"/>
+        </w:rPr>
+        <w:t>-1</w:t>
+      </w:r>
+      <w:r>
+        <w:rPr>
+          <w:rFonts w:ascii="Times New Roman" w:hAnsi="Times New Roman" w:cs="Times New Roman"/>
+          <w:sz w:val="24"/>
+          <w:szCs w:val="24"/>
+          <w:lang w:val="en-US"/>
+        </w:rPr>
+        <w:t>8</w:t>
+      </w:r>
+    </w:p>
+    <w:p>
+      <w:pPr>
+        <w:spacing w:line="360" w:lineRule="auto"/>
+        <w:ind w:left="360"/>
+        <w:rPr>
+          <w:rFonts w:ascii="Times New Roman" w:hAnsi="Times New Roman" w:cs="Times New Roman"/>
+          <w:sz w:val="24"/>
+          <w:szCs w:val="24"/>
+          <w:lang w:val="en-US"/>
+        </w:rPr>
+      </w:pPr>
+      <w:r>
+        <w:rPr>
+          <w:rFonts w:ascii="Times New Roman" w:hAnsi="Times New Roman" w:cs="Times New Roman"/>
+          <w:sz w:val="24"/>
+          <w:szCs w:val="24"/>
+        </w:rPr>
+        <w:t xml:space="preserve">11 </w:t>
+      </w:r>
+      <w:r>
+        <w:rPr>
+          <w:rFonts w:ascii="Times New Roman" w:hAnsi="Times New Roman" w:cs="Times New Roman"/>
+          <w:sz w:val="24"/>
+          <w:szCs w:val="24"/>
+          <w:lang w:val="en-US"/>
+        </w:rPr>
+        <w:t>IdentityUser</w:t>
+      </w:r>
+      <w:r>
+        <w:rPr>
+          <w:rFonts w:ascii="Times New Roman" w:hAnsi="Times New Roman" w:cs="Times New Roman"/>
+          <w:sz w:val="24"/>
+          <w:szCs w:val="24"/>
+          <w:lang w:val="en-US"/>
+        </w:rPr>
+        <w:tab/>
+      </w:r>
+      <w:r>
+        <w:rPr>
+          <w:rFonts w:ascii="Times New Roman" w:hAnsi="Times New Roman" w:cs="Times New Roman"/>
+          <w:sz w:val="24"/>
+          <w:szCs w:val="24"/>
+          <w:lang w:val="en-US"/>
+        </w:rPr>
+        <w:tab/>
+      </w:r>
+      <w:r>
+        <w:rPr>
+          <w:rFonts w:ascii="Times New Roman" w:hAnsi="Times New Roman" w:cs="Times New Roman"/>
+          <w:sz w:val="24"/>
+          <w:szCs w:val="24"/>
+          <w:lang w:val="en-US"/>
+        </w:rPr>
+        <w:tab/>
+      </w:r>
+      <w:r>
+        <w:rPr>
+          <w:rFonts w:ascii="Times New Roman" w:hAnsi="Times New Roman" w:cs="Times New Roman"/>
+          <w:sz w:val="24"/>
+          <w:szCs w:val="24"/>
+          <w:lang w:val="en-US"/>
+        </w:rPr>
+        <w:tab/>
+      </w:r>
+      <w:r>
+        <w:rPr>
+          <w:rFonts w:ascii="Times New Roman" w:hAnsi="Times New Roman" w:cs="Times New Roman"/>
+          <w:sz w:val="24"/>
+          <w:szCs w:val="24"/>
+          <w:lang w:val="en-US"/>
+        </w:rPr>
+        <w:tab/>
+      </w:r>
+      <w:r>
+        <w:rPr>
+          <w:rFonts w:ascii="Times New Roman" w:hAnsi="Times New Roman" w:cs="Times New Roman"/>
+          <w:sz w:val="24"/>
+          <w:szCs w:val="24"/>
+          <w:lang w:val="en-US"/>
+        </w:rPr>
+        <w:tab/>
+      </w:r>
+      <w:r>
+        <w:rPr>
+          <w:rFonts w:ascii="Times New Roman" w:hAnsi="Times New Roman" w:cs="Times New Roman"/>
+          <w:sz w:val="24"/>
+          <w:szCs w:val="24"/>
+          <w:lang w:val="en-US"/>
+        </w:rPr>
+        <w:tab/>
+      </w:r>
+      <w:r>
+        <w:rPr>
+          <w:rFonts w:ascii="Times New Roman" w:hAnsi="Times New Roman" w:cs="Times New Roman"/>
+          <w:sz w:val="24"/>
+          <w:szCs w:val="24"/>
+          <w:lang w:val="en-US"/>
+        </w:rPr>
+        <w:tab/>
+      </w:r>
+      <w:r>
+        <w:rPr>
+          <w:rFonts w:ascii="Times New Roman" w:hAnsi="Times New Roman" w:cs="Times New Roman"/>
+          <w:sz w:val="24"/>
+          <w:szCs w:val="24"/>
+          <w:lang w:val="en-US"/>
+        </w:rPr>
+        <w:tab/>
+      </w:r>
+      <w:r>
+        <w:rPr>
+          <w:rFonts w:ascii="Times New Roman" w:hAnsi="Times New Roman" w:cs="Times New Roman"/>
+          <w:sz w:val="24"/>
+          <w:szCs w:val="24"/>
+        </w:rPr>
+        <w:t>1</w:t>
+      </w:r>
+      <w:r>
+        <w:rPr>
+          <w:rFonts w:ascii="Times New Roman" w:hAnsi="Times New Roman" w:cs="Times New Roman"/>
+          <w:sz w:val="24"/>
+          <w:szCs w:val="24"/>
+          <w:lang w:val="en-US"/>
+        </w:rPr>
+        <w:t>8</w:t>
+      </w:r>
+      <w:r>
+        <w:rPr>
+          <w:rFonts w:ascii="Times New Roman" w:hAnsi="Times New Roman" w:cs="Times New Roman"/>
+          <w:sz w:val="24"/>
+          <w:szCs w:val="24"/>
+        </w:rPr>
+        <w:t>-1</w:t>
+      </w:r>
+      <w:r>
+        <w:rPr>
+          <w:rFonts w:ascii="Times New Roman" w:hAnsi="Times New Roman" w:cs="Times New Roman"/>
+          <w:sz w:val="24"/>
+          <w:szCs w:val="24"/>
+          <w:lang w:val="en-US"/>
+        </w:rPr>
+        <w:t>9</w:t>
+      </w:r>
+    </w:p>
+    <w:p>
+      <w:pPr>
+        <w:spacing w:line="360" w:lineRule="auto"/>
+        <w:ind w:left="360"/>
+        <w:rPr>
+          <w:rFonts w:ascii="Times New Roman" w:hAnsi="Times New Roman" w:cs="Times New Roman"/>
+          <w:sz w:val="24"/>
+          <w:szCs w:val="24"/>
+          <w:lang w:val="en-US"/>
+        </w:rPr>
+      </w:pPr>
+      <w:r>
+        <w:rPr>
+          <w:rFonts w:ascii="Times New Roman" w:hAnsi="Times New Roman" w:cs="Times New Roman"/>
+          <w:sz w:val="24"/>
+          <w:szCs w:val="24"/>
+        </w:rPr>
+        <w:t xml:space="preserve">12 Менеджер пользователей </w:t>
+      </w:r>
+      <w:r>
+        <w:rPr>
+          <w:rFonts w:ascii="Times New Roman" w:hAnsi="Times New Roman" w:cs="Times New Roman"/>
+          <w:sz w:val="24"/>
+          <w:szCs w:val="24"/>
+          <w:lang w:val="en-US"/>
+        </w:rPr>
+        <w:t>UserManager</w:t>
+      </w:r>
+      <w:r>
+        <w:rPr>
+          <w:rFonts w:ascii="Times New Roman" w:hAnsi="Times New Roman" w:cs="Times New Roman"/>
+          <w:sz w:val="24"/>
+          <w:szCs w:val="24"/>
+        </w:rPr>
+        <w:tab/>
+      </w:r>
+      <w:r>
+        <w:rPr>
+          <w:rFonts w:ascii="Times New Roman" w:hAnsi="Times New Roman" w:cs="Times New Roman"/>
+          <w:sz w:val="24"/>
+          <w:szCs w:val="24"/>
+        </w:rPr>
+        <w:tab/>
+      </w:r>
+      <w:r>
+        <w:rPr>
+          <w:rFonts w:ascii="Times New Roman" w:hAnsi="Times New Roman" w:cs="Times New Roman"/>
+          <w:sz w:val="24"/>
+          <w:szCs w:val="24"/>
+        </w:rPr>
+        <w:tab/>
+      </w:r>
+      <w:r>
+        <w:rPr>
+          <w:rFonts w:ascii="Times New Roman" w:hAnsi="Times New Roman" w:cs="Times New Roman"/>
+          <w:sz w:val="24"/>
+          <w:szCs w:val="24"/>
+        </w:rPr>
+        <w:tab/>
+      </w:r>
+      <w:r>
+        <w:rPr>
+          <w:rFonts w:ascii="Times New Roman" w:hAnsi="Times New Roman" w:cs="Times New Roman"/>
+          <w:sz w:val="24"/>
+          <w:szCs w:val="24"/>
+        </w:rPr>
+        <w:tab/>
+        <w:t>1</w:t>
+      </w:r>
+      <w:r>
+        <w:rPr>
+          <w:rFonts w:ascii="Times New Roman" w:hAnsi="Times New Roman" w:cs="Times New Roman"/>
+          <w:sz w:val="24"/>
+          <w:szCs w:val="24"/>
+          <w:lang w:val="en-US"/>
+        </w:rPr>
+        <w:t>9</w:t>
+      </w:r>
+    </w:p>
+    <w:p>
+      <w:pPr>
+        <w:keepNext/>
+        <w:keepLines/>
+        <w:spacing w:before="40" w:after="0" w:line="360" w:lineRule="auto"/>
+        <w:ind w:left="360"/>
+        <w:outlineLvl w:val="1"/>
+        <w:rPr>
+          <w:rFonts w:ascii="Times New Roman" w:eastAsiaTheme="majorEastAsia" w:hAnsi="Times New Roman" w:cs="Times New Roman"/>
+          <w:sz w:val="24"/>
+          <w:szCs w:val="24"/>
+          <w:lang w:val="en-US"/>
+        </w:rPr>
+      </w:pPr>
+      <w:r>
+        <w:rPr>
+          <w:rFonts w:ascii="Times New Roman" w:eastAsiaTheme="majorEastAsia" w:hAnsi="Times New Roman" w:cs="Times New Roman"/>
+          <w:sz w:val="24"/>
+          <w:szCs w:val="24"/>
+        </w:rPr>
+        <w:t>13 Авторизация пользователей в Identity</w:t>
+      </w:r>
+      <w:r>
+        <w:rPr>
+          <w:rFonts w:ascii="Times New Roman" w:eastAsiaTheme="majorEastAsia" w:hAnsi="Times New Roman" w:cs="Times New Roman"/>
+          <w:sz w:val="24"/>
+          <w:szCs w:val="24"/>
+        </w:rPr>
+        <w:tab/>
+      </w:r>
+      <w:r>
+        <w:rPr>
+          <w:rFonts w:ascii="Times New Roman" w:eastAsiaTheme="majorEastAsia" w:hAnsi="Times New Roman" w:cs="Times New Roman"/>
+          <w:sz w:val="24"/>
+          <w:szCs w:val="24"/>
+        </w:rPr>
+        <w:tab/>
+      </w:r>
+      <w:r>
+        <w:rPr>
+          <w:rFonts w:ascii="Times New Roman" w:eastAsiaTheme="majorEastAsia" w:hAnsi="Times New Roman" w:cs="Times New Roman"/>
+          <w:sz w:val="24"/>
+          <w:szCs w:val="24"/>
+        </w:rPr>
+        <w:tab/>
+      </w:r>
+      <w:r>
+        <w:rPr>
+          <w:rFonts w:ascii="Times New Roman" w:eastAsiaTheme="majorEastAsia" w:hAnsi="Times New Roman" w:cs="Times New Roman"/>
+          <w:sz w:val="24"/>
+          <w:szCs w:val="24"/>
+        </w:rPr>
+        <w:tab/>
+      </w:r>
+      <w:r>
+        <w:rPr>
+          <w:rFonts w:ascii="Times New Roman" w:eastAsiaTheme="majorEastAsia" w:hAnsi="Times New Roman" w:cs="Times New Roman"/>
+          <w:sz w:val="24"/>
+          <w:szCs w:val="24"/>
+        </w:rPr>
+        <w:tab/>
+        <w:t>1</w:t>
+      </w:r>
+      <w:r>
+        <w:rPr>
+          <w:rFonts w:ascii="Times New Roman" w:eastAsiaTheme="majorEastAsia" w:hAnsi="Times New Roman" w:cs="Times New Roman"/>
+          <w:sz w:val="24"/>
+          <w:szCs w:val="24"/>
+          <w:lang w:val="en-US"/>
+        </w:rPr>
+        <w:t>9</w:t>
+      </w:r>
+      <w:r>
+        <w:rPr>
+          <w:rFonts w:ascii="Times New Roman" w:eastAsiaTheme="majorEastAsia" w:hAnsi="Times New Roman" w:cs="Times New Roman"/>
+          <w:sz w:val="24"/>
+          <w:szCs w:val="24"/>
+        </w:rPr>
+        <w:t>-</w:t>
+      </w:r>
+      <w:r>
+        <w:rPr>
+          <w:rFonts w:ascii="Times New Roman" w:eastAsiaTheme="majorEastAsia" w:hAnsi="Times New Roman" w:cs="Times New Roman"/>
+          <w:sz w:val="24"/>
+          <w:szCs w:val="24"/>
+          <w:lang w:val="en-US"/>
+        </w:rPr>
+        <w:t>20</w:t>
+      </w:r>
+    </w:p>
+    <w:p>
+      <w:pPr>
+        <w:spacing w:line="360" w:lineRule="auto"/>
+        <w:ind w:firstLine="360"/>
+        <w:rPr>
+          <w:rFonts w:ascii="Times New Roman" w:hAnsi="Times New Roman" w:cs="Times New Roman"/>
+          <w:sz w:val="24"/>
+          <w:szCs w:val="24"/>
+          <w:lang w:val="en-US"/>
+        </w:rPr>
+      </w:pPr>
+      <w:r>
+        <w:rPr>
+          <w:rFonts w:ascii="Times New Roman" w:hAnsi="Times New Roman" w:cs="Times New Roman"/>
+          <w:sz w:val="24"/>
+          <w:szCs w:val="24"/>
+        </w:rPr>
+        <w:t xml:space="preserve">14 </w:t>
+      </w:r>
+      <w:r>
+        <w:rPr>
+          <w:rFonts w:ascii="Times New Roman" w:hAnsi="Times New Roman" w:cs="Times New Roman"/>
+          <w:sz w:val="24"/>
+          <w:szCs w:val="24"/>
+          <w:lang w:val="en-US"/>
+        </w:rPr>
+        <w:t>CRUID</w:t>
+      </w:r>
+      <w:r>
+        <w:rPr>
+          <w:rFonts w:ascii="Times New Roman" w:hAnsi="Times New Roman" w:cs="Times New Roman"/>
+          <w:sz w:val="24"/>
+          <w:szCs w:val="24"/>
+        </w:rPr>
+        <w:t xml:space="preserve"> – операций</w:t>
+      </w:r>
+      <w:r>
+        <w:rPr>
+          <w:rFonts w:ascii="Times New Roman" w:hAnsi="Times New Roman" w:cs="Times New Roman"/>
+          <w:sz w:val="24"/>
+          <w:szCs w:val="24"/>
+        </w:rPr>
+        <w:tab/>
+      </w:r>
+      <w:r>
+        <w:rPr>
+          <w:rFonts w:ascii="Times New Roman" w:hAnsi="Times New Roman" w:cs="Times New Roman"/>
+          <w:sz w:val="24"/>
+          <w:szCs w:val="24"/>
+        </w:rPr>
+        <w:tab/>
+      </w:r>
+      <w:r>
+        <w:rPr>
+          <w:rFonts w:ascii="Times New Roman" w:hAnsi="Times New Roman" w:cs="Times New Roman"/>
+          <w:sz w:val="24"/>
+          <w:szCs w:val="24"/>
+        </w:rPr>
+        <w:tab/>
+      </w:r>
+      <w:r>
+        <w:rPr>
+          <w:rFonts w:ascii="Times New Roman" w:hAnsi="Times New Roman" w:cs="Times New Roman"/>
+          <w:sz w:val="24"/>
+          <w:szCs w:val="24"/>
+        </w:rPr>
+        <w:tab/>
+      </w:r>
+      <w:r>
+        <w:rPr>
+          <w:rFonts w:ascii="Times New Roman" w:hAnsi="Times New Roman" w:cs="Times New Roman"/>
+          <w:sz w:val="24"/>
+          <w:szCs w:val="24"/>
+        </w:rPr>
+        <w:tab/>
+      </w:r>
+      <w:r>
+        <w:rPr>
+          <w:rFonts w:ascii="Times New Roman" w:hAnsi="Times New Roman" w:cs="Times New Roman"/>
+          <w:sz w:val="24"/>
+          <w:szCs w:val="24"/>
+        </w:rPr>
+        <w:tab/>
+      </w:r>
+      <w:r>
+        <w:rPr>
+          <w:rFonts w:ascii="Times New Roman" w:hAnsi="Times New Roman" w:cs="Times New Roman"/>
+          <w:sz w:val="24"/>
+          <w:szCs w:val="24"/>
+        </w:rPr>
+        <w:tab/>
+      </w:r>
+      <w:r>
+        <w:rPr>
+          <w:rFonts w:ascii="Times New Roman" w:hAnsi="Times New Roman" w:cs="Times New Roman"/>
+          <w:sz w:val="24"/>
+          <w:szCs w:val="24"/>
+        </w:rPr>
+        <w:tab/>
+      </w:r>
+      <w:r>
+        <w:rPr>
+          <w:rFonts w:ascii="Times New Roman" w:hAnsi="Times New Roman" w:cs="Times New Roman"/>
+          <w:sz w:val="24"/>
+          <w:szCs w:val="24"/>
+          <w:lang w:val="en-US"/>
+        </w:rPr>
+        <w:t>20</w:t>
+      </w:r>
+    </w:p>
+    <w:p>
+      <w:pPr>
+        <w:spacing w:line="360" w:lineRule="auto"/>
+        <w:ind w:firstLine="360"/>
+        <w:rPr>
+          <w:rFonts w:ascii="Times New Roman" w:hAnsi="Times New Roman" w:cs="Times New Roman"/>
+          <w:sz w:val="24"/>
+          <w:szCs w:val="24"/>
+          <w:lang w:val="en-US"/>
+        </w:rPr>
+      </w:pPr>
+      <w:r>
+        <w:rPr>
+          <w:rFonts w:ascii="Times New Roman" w:hAnsi="Times New Roman" w:cs="Times New Roman"/>
+          <w:sz w:val="24"/>
+          <w:szCs w:val="24"/>
+        </w:rPr>
+        <w:t>15 Модели и базы данных</w:t>
+      </w:r>
+      <w:r>
+        <w:rPr>
+          <w:rFonts w:ascii="Times New Roman" w:hAnsi="Times New Roman" w:cs="Times New Roman"/>
+          <w:sz w:val="24"/>
+          <w:szCs w:val="24"/>
+        </w:rPr>
+        <w:tab/>
+      </w:r>
+      <w:r>
+        <w:rPr>
+          <w:rFonts w:ascii="Times New Roman" w:hAnsi="Times New Roman" w:cs="Times New Roman"/>
+          <w:sz w:val="24"/>
+          <w:szCs w:val="24"/>
+        </w:rPr>
+        <w:tab/>
+      </w:r>
+      <w:r>
+        <w:rPr>
+          <w:rFonts w:ascii="Times New Roman" w:hAnsi="Times New Roman" w:cs="Times New Roman"/>
+          <w:sz w:val="24"/>
+          <w:szCs w:val="24"/>
+        </w:rPr>
+        <w:tab/>
+      </w:r>
+      <w:r>
+        <w:rPr>
+          <w:rFonts w:ascii="Times New Roman" w:hAnsi="Times New Roman" w:cs="Times New Roman"/>
+          <w:sz w:val="24"/>
+          <w:szCs w:val="24"/>
+        </w:rPr>
+        <w:tab/>
+      </w:r>
+      <w:r>
+        <w:rPr>
+          <w:rFonts w:ascii="Times New Roman" w:hAnsi="Times New Roman" w:cs="Times New Roman"/>
+          <w:sz w:val="24"/>
+          <w:szCs w:val="24"/>
+        </w:rPr>
+        <w:tab/>
+      </w:r>
+      <w:r>
+        <w:rPr>
+          <w:rFonts w:ascii="Times New Roman" w:hAnsi="Times New Roman" w:cs="Times New Roman"/>
+          <w:sz w:val="24"/>
+          <w:szCs w:val="24"/>
+        </w:rPr>
+        <w:tab/>
+      </w:r>
+      <w:r>
+        <w:rPr>
+          <w:rFonts w:ascii="Times New Roman" w:hAnsi="Times New Roman" w:cs="Times New Roman"/>
+          <w:sz w:val="24"/>
+          <w:szCs w:val="24"/>
+        </w:rPr>
+        <w:tab/>
+      </w:r>
+      <w:r>
+        <w:rPr>
+          <w:rFonts w:ascii="Times New Roman" w:hAnsi="Times New Roman" w:cs="Times New Roman"/>
+          <w:sz w:val="24"/>
+          <w:szCs w:val="24"/>
+          <w:lang w:val="en-US"/>
+        </w:rPr>
+        <w:t>20</w:t>
+      </w:r>
+    </w:p>
+    <w:p>
+      <w:pPr>
+        <w:spacing w:line="360" w:lineRule="auto"/>
+        <w:ind w:firstLine="360"/>
+        <w:rPr>
+          <w:rFonts w:ascii="Times New Roman" w:hAnsi="Times New Roman" w:cs="Times New Roman"/>
+          <w:sz w:val="24"/>
+          <w:szCs w:val="24"/>
+          <w:lang w:val="en-US"/>
+        </w:rPr>
+      </w:pPr>
+      <w:r>
+        <w:rPr>
+          <w:rFonts w:ascii="Times New Roman" w:hAnsi="Times New Roman" w:cs="Times New Roman"/>
+          <w:sz w:val="24"/>
+          <w:szCs w:val="24"/>
+        </w:rPr>
+        <w:t xml:space="preserve">16 </w:t>
+      </w:r>
+      <w:bookmarkStart w:id="2" w:name="_Hlk168331921"/>
+      <w:r>
+        <w:rPr>
+          <w:rFonts w:ascii="Times New Roman" w:hAnsi="Times New Roman" w:cs="Times New Roman"/>
+          <w:sz w:val="24"/>
+          <w:szCs w:val="24"/>
+        </w:rPr>
+        <w:t>Контроллер и их действия</w:t>
+      </w:r>
+      <w:bookmarkEnd w:id="2"/>
+      <w:r>
+        <w:rPr>
+          <w:rFonts w:ascii="Times New Roman" w:hAnsi="Times New Roman" w:cs="Times New Roman"/>
+          <w:sz w:val="24"/>
+          <w:szCs w:val="24"/>
+        </w:rPr>
+        <w:tab/>
+      </w:r>
+      <w:r>
+        <w:rPr>
+          <w:rFonts w:ascii="Times New Roman" w:hAnsi="Times New Roman" w:cs="Times New Roman"/>
+          <w:sz w:val="24"/>
+          <w:szCs w:val="24"/>
+        </w:rPr>
+        <w:tab/>
+      </w:r>
+      <w:r>
+        <w:rPr>
+          <w:rFonts w:ascii="Times New Roman" w:hAnsi="Times New Roman" w:cs="Times New Roman"/>
+          <w:sz w:val="24"/>
+          <w:szCs w:val="24"/>
+        </w:rPr>
+        <w:tab/>
+      </w:r>
+      <w:r>
+        <w:rPr>
+          <w:rFonts w:ascii="Times New Roman" w:hAnsi="Times New Roman" w:cs="Times New Roman"/>
+          <w:sz w:val="24"/>
+          <w:szCs w:val="24"/>
+        </w:rPr>
+        <w:tab/>
+      </w:r>
+      <w:r>
+        <w:rPr>
+          <w:rFonts w:ascii="Times New Roman" w:hAnsi="Times New Roman" w:cs="Times New Roman"/>
+          <w:sz w:val="24"/>
+          <w:szCs w:val="24"/>
+        </w:rPr>
+        <w:tab/>
+      </w:r>
+      <w:r>
+        <w:rPr>
+          <w:rFonts w:ascii="Times New Roman" w:hAnsi="Times New Roman" w:cs="Times New Roman"/>
+          <w:sz w:val="24"/>
+          <w:szCs w:val="24"/>
+        </w:rPr>
+        <w:tab/>
+      </w:r>
+      <w:r>
+        <w:rPr>
+          <w:rFonts w:ascii="Times New Roman" w:hAnsi="Times New Roman" w:cs="Times New Roman"/>
+          <w:sz w:val="24"/>
+          <w:szCs w:val="24"/>
+        </w:rPr>
+        <w:tab/>
+      </w:r>
+      <w:r>
+        <w:rPr>
+          <w:rFonts w:ascii="Times New Roman" w:hAnsi="Times New Roman" w:cs="Times New Roman"/>
+          <w:sz w:val="24"/>
+          <w:szCs w:val="24"/>
+          <w:lang w:val="en-US"/>
+        </w:rPr>
+        <w:t>20</w:t>
+      </w:r>
+      <w:r>
+        <w:rPr>
+          <w:rFonts w:ascii="Times New Roman" w:hAnsi="Times New Roman" w:cs="Times New Roman"/>
+          <w:sz w:val="24"/>
+          <w:szCs w:val="24"/>
+        </w:rPr>
+        <w:t>-2</w:t>
+      </w:r>
+      <w:r>
+        <w:rPr>
+          <w:rFonts w:ascii="Times New Roman" w:hAnsi="Times New Roman" w:cs="Times New Roman"/>
+          <w:sz w:val="24"/>
+          <w:szCs w:val="24"/>
+          <w:lang w:val="en-US"/>
+        </w:rPr>
+        <w:t>1</w:t>
+      </w:r>
+    </w:p>
+    <w:p>
+      <w:pPr>
+        <w:spacing w:line="360" w:lineRule="auto"/>
+        <w:ind w:firstLine="360"/>
+        <w:rPr>
+          <w:rFonts w:ascii="Times New Roman" w:hAnsi="Times New Roman" w:cs="Times New Roman"/>
+          <w:sz w:val="24"/>
+          <w:szCs w:val="24"/>
+        </w:rPr>
+      </w:pPr>
+      <w:r>
+        <w:rPr>
+          <w:rFonts w:ascii="Times New Roman" w:hAnsi="Times New Roman" w:cs="Times New Roman"/>
+          <w:sz w:val="24"/>
+          <w:szCs w:val="24"/>
+        </w:rPr>
+        <w:t>17 Асинхронные методы и класс Task</w:t>
+      </w:r>
+      <w:r>
+        <w:rPr>
+          <w:rFonts w:ascii="Times New Roman" w:hAnsi="Times New Roman" w:cs="Times New Roman"/>
+          <w:sz w:val="24"/>
+          <w:szCs w:val="24"/>
+        </w:rPr>
+        <w:tab/>
+      </w:r>
+      <w:r>
+        <w:rPr>
+          <w:rFonts w:ascii="Times New Roman" w:hAnsi="Times New Roman" w:cs="Times New Roman"/>
+          <w:sz w:val="24"/>
+          <w:szCs w:val="24"/>
+        </w:rPr>
+        <w:tab/>
+      </w:r>
+      <w:r>
+        <w:rPr>
+          <w:rFonts w:ascii="Times New Roman" w:hAnsi="Times New Roman" w:cs="Times New Roman"/>
+          <w:sz w:val="24"/>
+          <w:szCs w:val="24"/>
+        </w:rPr>
+        <w:tab/>
+      </w:r>
+      <w:r>
+        <w:rPr>
+          <w:rFonts w:ascii="Times New Roman" w:hAnsi="Times New Roman" w:cs="Times New Roman"/>
+          <w:sz w:val="24"/>
+          <w:szCs w:val="24"/>
+        </w:rPr>
+        <w:tab/>
+      </w:r>
+      <w:r>
+        <w:rPr>
+          <w:rFonts w:ascii="Times New Roman" w:hAnsi="Times New Roman" w:cs="Times New Roman"/>
+          <w:sz w:val="24"/>
+          <w:szCs w:val="24"/>
+        </w:rPr>
+        <w:tab/>
+      </w:r>
+      <w:r>
+        <w:rPr>
+          <w:rFonts w:ascii="Times New Roman" w:hAnsi="Times New Roman" w:cs="Times New Roman"/>
+          <w:sz w:val="24"/>
+          <w:szCs w:val="24"/>
+        </w:rPr>
+        <w:tab/>
+        <w:t>2</w:t>
+      </w:r>
+      <w:r>
+        <w:rPr>
+          <w:rFonts w:ascii="Times New Roman" w:hAnsi="Times New Roman" w:cs="Times New Roman"/>
+          <w:sz w:val="24"/>
+          <w:szCs w:val="24"/>
+        </w:rPr>
+        <w:t>1</w:t>
+      </w:r>
+      <w:r>
+        <w:rPr>
+          <w:rFonts w:ascii="Times New Roman" w:hAnsi="Times New Roman" w:cs="Times New Roman"/>
+          <w:sz w:val="24"/>
+          <w:szCs w:val="24"/>
+        </w:rPr>
+        <w:t>-2</w:t>
+      </w:r>
+      <w:r>
+        <w:rPr>
+          <w:rFonts w:ascii="Times New Roman" w:hAnsi="Times New Roman" w:cs="Times New Roman"/>
+          <w:sz w:val="24"/>
+          <w:szCs w:val="24"/>
+        </w:rPr>
+        <w:t>2</w:t>
+      </w:r>
+    </w:p>
+    <w:p>
+      <w:pPr>
+        <w:spacing w:line="360" w:lineRule="auto"/>
+        <w:ind w:firstLine="360"/>
+        <w:rPr>
+          <w:rFonts w:ascii="Times New Roman" w:hAnsi="Times New Roman" w:cs="Times New Roman"/>
+          <w:sz w:val="24"/>
+          <w:szCs w:val="24"/>
+        </w:rPr>
+      </w:pPr>
+      <w:r>
+        <w:rPr>
+          <w:rFonts w:ascii="Times New Roman" w:hAnsi="Times New Roman" w:cs="Times New Roman"/>
+          <w:sz w:val="24"/>
+          <w:szCs w:val="24"/>
+        </w:rPr>
+        <w:t>18 Результаты действий</w:t>
+      </w:r>
+      <w:r>
+        <w:rPr>
+          <w:rFonts w:ascii="Times New Roman" w:hAnsi="Times New Roman" w:cs="Times New Roman"/>
+          <w:sz w:val="24"/>
+          <w:szCs w:val="24"/>
+        </w:rPr>
+        <w:tab/>
+      </w:r>
+      <w:r>
+        <w:rPr>
+          <w:rFonts w:ascii="Times New Roman" w:hAnsi="Times New Roman" w:cs="Times New Roman"/>
+          <w:sz w:val="24"/>
+          <w:szCs w:val="24"/>
+        </w:rPr>
+        <w:tab/>
+      </w:r>
+      <w:r>
+        <w:rPr>
+          <w:rFonts w:ascii="Times New Roman" w:hAnsi="Times New Roman" w:cs="Times New Roman"/>
+          <w:sz w:val="24"/>
+          <w:szCs w:val="24"/>
+        </w:rPr>
+        <w:tab/>
+      </w:r>
+      <w:r>
+        <w:rPr>
+          <w:rFonts w:ascii="Times New Roman" w:hAnsi="Times New Roman" w:cs="Times New Roman"/>
+          <w:sz w:val="24"/>
+          <w:szCs w:val="24"/>
+        </w:rPr>
+        <w:tab/>
+      </w:r>
+      <w:r>
+        <w:rPr>
+          <w:rFonts w:ascii="Times New Roman" w:hAnsi="Times New Roman" w:cs="Times New Roman"/>
+          <w:sz w:val="24"/>
+          <w:szCs w:val="24"/>
+        </w:rPr>
+        <w:tab/>
+      </w:r>
+      <w:r>
+        <w:rPr>
+          <w:rFonts w:ascii="Times New Roman" w:hAnsi="Times New Roman" w:cs="Times New Roman"/>
+          <w:sz w:val="24"/>
+          <w:szCs w:val="24"/>
+        </w:rPr>
+        <w:tab/>
+      </w:r>
+      <w:r>
+        <w:rPr>
+          <w:rFonts w:ascii="Times New Roman" w:hAnsi="Times New Roman" w:cs="Times New Roman"/>
+          <w:sz w:val="24"/>
+          <w:szCs w:val="24"/>
+        </w:rPr>
+        <w:tab/>
+      </w:r>
+      <w:r>
+        <w:rPr>
+          <w:rFonts w:ascii="Times New Roman" w:hAnsi="Times New Roman" w:cs="Times New Roman"/>
+          <w:sz w:val="24"/>
+          <w:szCs w:val="24"/>
+        </w:rPr>
+        <w:tab/>
+        <w:t>2</w:t>
+      </w:r>
+      <w:r>
+        <w:rPr>
+          <w:rFonts w:ascii="Times New Roman" w:hAnsi="Times New Roman" w:cs="Times New Roman"/>
+          <w:sz w:val="24"/>
+          <w:szCs w:val="24"/>
+        </w:rPr>
+        <w:t>2</w:t>
+      </w:r>
+    </w:p>
+    <w:p>
+      <w:pPr>
+        <w:spacing w:line="360" w:lineRule="auto"/>
+        <w:ind w:firstLine="360"/>
+        <w:rPr>
+          <w:rFonts w:ascii="Times New Roman" w:hAnsi="Times New Roman" w:cs="Times New Roman"/>
+          <w:sz w:val="24"/>
+          <w:szCs w:val="24"/>
+        </w:rPr>
+      </w:pPr>
+      <w:r>
+        <w:rPr>
+          <w:rFonts w:ascii="Times New Roman" w:hAnsi="Times New Roman" w:cs="Times New Roman"/>
+          <w:sz w:val="24"/>
+          <w:szCs w:val="24"/>
+        </w:rPr>
+        <w:t xml:space="preserve">19 </w:t>
+      </w:r>
+      <w:bookmarkStart w:id="3" w:name="_Hlk167386776"/>
+      <w:r>
+        <w:rPr>
+          <w:rFonts w:ascii="Times New Roman" w:hAnsi="Times New Roman" w:cs="Times New Roman"/>
+          <w:sz w:val="24"/>
+          <w:szCs w:val="24"/>
+        </w:rPr>
+        <w:t xml:space="preserve">Запрос </w:t>
+      </w:r>
+      <w:r>
+        <w:rPr>
+          <w:rFonts w:ascii="Times New Roman" w:hAnsi="Times New Roman" w:cs="Times New Roman"/>
+          <w:sz w:val="24"/>
+          <w:szCs w:val="24"/>
+          <w:lang w:val="en-US"/>
+        </w:rPr>
+        <w:t>Post</w:t>
+      </w:r>
+      <w:r>
+        <w:rPr>
+          <w:rFonts w:ascii="Times New Roman" w:hAnsi="Times New Roman" w:cs="Times New Roman"/>
+          <w:sz w:val="24"/>
+          <w:szCs w:val="24"/>
+        </w:rPr>
+        <w:t xml:space="preserve"> данных в контроллер через формы</w:t>
+      </w:r>
+      <w:bookmarkEnd w:id="3"/>
+      <w:r>
+        <w:rPr>
+          <w:rFonts w:ascii="Times New Roman" w:hAnsi="Times New Roman" w:cs="Times New Roman"/>
+          <w:sz w:val="24"/>
+          <w:szCs w:val="24"/>
+        </w:rPr>
+        <w:tab/>
+      </w:r>
+      <w:r>
+        <w:rPr>
+          <w:rFonts w:ascii="Times New Roman" w:hAnsi="Times New Roman" w:cs="Times New Roman"/>
+          <w:sz w:val="24"/>
+          <w:szCs w:val="24"/>
+        </w:rPr>
+        <w:tab/>
+      </w:r>
+      <w:r>
+        <w:rPr>
+          <w:rFonts w:ascii="Times New Roman" w:hAnsi="Times New Roman" w:cs="Times New Roman"/>
+          <w:sz w:val="24"/>
+          <w:szCs w:val="24"/>
+        </w:rPr>
+        <w:tab/>
+      </w:r>
+      <w:r>
+        <w:rPr>
+          <w:rFonts w:ascii="Times New Roman" w:hAnsi="Times New Roman" w:cs="Times New Roman"/>
+          <w:sz w:val="24"/>
+          <w:szCs w:val="24"/>
+        </w:rPr>
+        <w:tab/>
+        <w:t>2</w:t>
+      </w:r>
+      <w:r>
+        <w:rPr>
+          <w:rFonts w:ascii="Times New Roman" w:hAnsi="Times New Roman" w:cs="Times New Roman"/>
+          <w:sz w:val="24"/>
+          <w:szCs w:val="24"/>
+        </w:rPr>
+        <w:t>2</w:t>
+      </w:r>
+    </w:p>
+    <w:p>
+      <w:pPr>
+        <w:spacing w:line="360" w:lineRule="auto"/>
+        <w:ind w:firstLine="360"/>
+        <w:rPr>
+          <w:rFonts w:ascii="Times New Roman" w:hAnsi="Times New Roman" w:cs="Times New Roman"/>
+          <w:sz w:val="24"/>
+          <w:szCs w:val="24"/>
+          <w:lang w:val="en-US"/>
+        </w:rPr>
+      </w:pPr>
+      <w:r>
+        <w:rPr>
+          <w:rFonts w:ascii="Times New Roman" w:hAnsi="Times New Roman" w:cs="Times New Roman"/>
+          <w:sz w:val="24"/>
+          <w:szCs w:val="24"/>
+        </w:rPr>
+        <w:t xml:space="preserve">20 </w:t>
+      </w:r>
+      <w:bookmarkStart w:id="4" w:name="_Hlk167387109"/>
+      <w:r>
+        <w:rPr>
+          <w:rFonts w:ascii="Times New Roman" w:hAnsi="Times New Roman" w:cs="Times New Roman"/>
+          <w:sz w:val="24"/>
+          <w:szCs w:val="24"/>
+        </w:rPr>
+        <w:t xml:space="preserve">Контроллер </w:t>
+      </w:r>
+      <w:r>
+        <w:rPr>
+          <w:rFonts w:ascii="Times New Roman" w:hAnsi="Times New Roman" w:cs="Times New Roman"/>
+          <w:sz w:val="24"/>
+          <w:szCs w:val="24"/>
+          <w:lang w:val="en-US"/>
+        </w:rPr>
+        <w:t>Web</w:t>
+      </w:r>
+      <w:r>
+        <w:rPr>
+          <w:rFonts w:ascii="Times New Roman" w:hAnsi="Times New Roman" w:cs="Times New Roman"/>
+          <w:sz w:val="24"/>
+          <w:szCs w:val="24"/>
+        </w:rPr>
+        <w:t xml:space="preserve"> </w:t>
+      </w:r>
+      <w:r>
+        <w:rPr>
+          <w:rFonts w:ascii="Times New Roman" w:hAnsi="Times New Roman" w:cs="Times New Roman"/>
+          <w:sz w:val="24"/>
+          <w:szCs w:val="24"/>
+          <w:lang w:val="en-US"/>
+        </w:rPr>
+        <w:t>API</w:t>
+      </w:r>
+      <w:r>
+        <w:rPr>
+          <w:rFonts w:ascii="Times New Roman" w:hAnsi="Times New Roman" w:cs="Times New Roman"/>
+          <w:sz w:val="24"/>
+          <w:szCs w:val="24"/>
+        </w:rPr>
+        <w:tab/>
+      </w:r>
+      <w:bookmarkEnd w:id="4"/>
+      <w:r>
+        <w:rPr>
+          <w:rFonts w:ascii="Times New Roman" w:hAnsi="Times New Roman" w:cs="Times New Roman"/>
+          <w:sz w:val="24"/>
+          <w:szCs w:val="24"/>
+        </w:rPr>
+        <w:tab/>
+      </w:r>
+      <w:r>
+        <w:rPr>
+          <w:rFonts w:ascii="Times New Roman" w:hAnsi="Times New Roman" w:cs="Times New Roman"/>
+          <w:sz w:val="24"/>
+          <w:szCs w:val="24"/>
+        </w:rPr>
+        <w:tab/>
+      </w:r>
+      <w:r>
+        <w:rPr>
+          <w:rFonts w:ascii="Times New Roman" w:hAnsi="Times New Roman" w:cs="Times New Roman"/>
+          <w:sz w:val="24"/>
+          <w:szCs w:val="24"/>
+        </w:rPr>
+        <w:tab/>
+      </w:r>
+      <w:r>
+        <w:rPr>
+          <w:rFonts w:ascii="Times New Roman" w:hAnsi="Times New Roman" w:cs="Times New Roman"/>
+          <w:sz w:val="24"/>
+          <w:szCs w:val="24"/>
+        </w:rPr>
+        <w:tab/>
+      </w:r>
+      <w:r>
+        <w:rPr>
+          <w:rFonts w:ascii="Times New Roman" w:hAnsi="Times New Roman" w:cs="Times New Roman"/>
+          <w:sz w:val="24"/>
+          <w:szCs w:val="24"/>
+        </w:rPr>
+        <w:tab/>
+      </w:r>
+      <w:r>
+        <w:rPr>
+          <w:rFonts w:ascii="Times New Roman" w:hAnsi="Times New Roman" w:cs="Times New Roman"/>
+          <w:sz w:val="24"/>
+          <w:szCs w:val="24"/>
+        </w:rPr>
+        <w:tab/>
+        <w:t>2</w:t>
+      </w:r>
+      <w:r>
+        <w:rPr>
+          <w:rFonts w:ascii="Times New Roman" w:hAnsi="Times New Roman" w:cs="Times New Roman"/>
+          <w:sz w:val="24"/>
+          <w:szCs w:val="24"/>
+          <w:lang w:val="en-US"/>
+        </w:rPr>
+        <w:t>3</w:t>
+      </w:r>
+    </w:p>
+    <w:p>
+      <w:pPr>
+        <w:spacing w:line="360" w:lineRule="auto"/>
+        <w:ind w:firstLine="360"/>
+        <w:rPr>
+          <w:rFonts w:ascii="Times New Roman" w:hAnsi="Times New Roman" w:cs="Times New Roman"/>
+          <w:sz w:val="24"/>
+          <w:szCs w:val="24"/>
+        </w:rPr>
+      </w:pPr>
+      <w:r>
+        <w:rPr>
+          <w:rFonts w:ascii="Times New Roman" w:hAnsi="Times New Roman" w:cs="Times New Roman"/>
+          <w:sz w:val="24"/>
+          <w:szCs w:val="24"/>
+        </w:rPr>
+        <w:t xml:space="preserve">21 </w:t>
+      </w:r>
+      <w:bookmarkStart w:id="5" w:name="_Hlk168507562"/>
+      <w:r>
+        <w:rPr>
+          <w:rFonts w:ascii="Times New Roman" w:hAnsi="Times New Roman" w:cs="Times New Roman"/>
+          <w:sz w:val="24"/>
+          <w:szCs w:val="24"/>
+          <w:lang w:val="en-US"/>
+        </w:rPr>
+        <w:t>Frontend</w:t>
+      </w:r>
+      <w:r>
+        <w:rPr>
+          <w:rFonts w:ascii="Times New Roman" w:hAnsi="Times New Roman" w:cs="Times New Roman"/>
+          <w:sz w:val="24"/>
+          <w:szCs w:val="24"/>
+        </w:rPr>
+        <w:t>. Элементы и атрибуты HTML5</w:t>
+      </w:r>
+      <w:bookmarkEnd w:id="5"/>
+      <w:r>
+        <w:rPr>
+          <w:rFonts w:ascii="Times New Roman" w:hAnsi="Times New Roman" w:cs="Times New Roman"/>
+          <w:sz w:val="24"/>
+          <w:szCs w:val="24"/>
+        </w:rPr>
+        <w:tab/>
+      </w:r>
+      <w:r>
+        <w:rPr>
+          <w:rFonts w:ascii="Times New Roman" w:hAnsi="Times New Roman" w:cs="Times New Roman"/>
+          <w:sz w:val="24"/>
+          <w:szCs w:val="24"/>
+        </w:rPr>
+        <w:tab/>
+      </w:r>
+      <w:r>
+        <w:rPr>
+          <w:rFonts w:ascii="Times New Roman" w:hAnsi="Times New Roman" w:cs="Times New Roman"/>
+          <w:sz w:val="24"/>
+          <w:szCs w:val="24"/>
+        </w:rPr>
+        <w:tab/>
+      </w:r>
+      <w:r>
+        <w:rPr>
+          <w:rFonts w:ascii="Times New Roman" w:hAnsi="Times New Roman" w:cs="Times New Roman"/>
+          <w:sz w:val="24"/>
+          <w:szCs w:val="24"/>
+        </w:rPr>
+        <w:tab/>
+      </w:r>
+      <w:r>
+        <w:rPr>
+          <w:rFonts w:ascii="Times New Roman" w:hAnsi="Times New Roman" w:cs="Times New Roman"/>
+          <w:sz w:val="24"/>
+          <w:szCs w:val="24"/>
+        </w:rPr>
+        <w:tab/>
+        <w:t>2</w:t>
+      </w:r>
+      <w:r>
+        <w:rPr>
+          <w:rFonts w:ascii="Times New Roman" w:hAnsi="Times New Roman" w:cs="Times New Roman"/>
+          <w:sz w:val="24"/>
+          <w:szCs w:val="24"/>
+        </w:rPr>
+        <w:t>3</w:t>
+      </w:r>
+      <w:r>
+        <w:rPr>
+          <w:rFonts w:ascii="Times New Roman" w:hAnsi="Times New Roman" w:cs="Times New Roman"/>
+          <w:sz w:val="24"/>
+          <w:szCs w:val="24"/>
+        </w:rPr>
+        <w:t>-2</w:t>
+      </w:r>
+      <w:r>
+        <w:rPr>
+          <w:rFonts w:ascii="Times New Roman" w:hAnsi="Times New Roman" w:cs="Times New Roman"/>
+          <w:sz w:val="24"/>
+          <w:szCs w:val="24"/>
+        </w:rPr>
+        <w:t>4</w:t>
+      </w:r>
+    </w:p>
+    <w:p>
+      <w:pPr>
+        <w:spacing w:line="360" w:lineRule="auto"/>
+        <w:ind w:firstLine="360"/>
+        <w:rPr>
+          <w:rFonts w:ascii="Times New Roman" w:hAnsi="Times New Roman" w:cs="Times New Roman"/>
+          <w:sz w:val="24"/>
+          <w:szCs w:val="24"/>
+        </w:rPr>
+      </w:pPr>
+      <w:r>
+        <w:rPr>
+          <w:rFonts w:ascii="Times New Roman" w:hAnsi="Times New Roman" w:cs="Times New Roman"/>
+          <w:sz w:val="24"/>
+          <w:szCs w:val="24"/>
+        </w:rPr>
+        <w:t xml:space="preserve">22 Основы </w:t>
+      </w:r>
+      <w:r>
+        <w:rPr>
+          <w:rFonts w:ascii="Times New Roman" w:hAnsi="Times New Roman" w:cs="Times New Roman"/>
+          <w:sz w:val="24"/>
+          <w:szCs w:val="24"/>
+          <w:lang w:val="en-US"/>
+        </w:rPr>
+        <w:t>css</w:t>
+      </w:r>
+      <w:r>
+        <w:rPr>
+          <w:rFonts w:ascii="Times New Roman" w:hAnsi="Times New Roman" w:cs="Times New Roman"/>
+          <w:sz w:val="24"/>
+          <w:szCs w:val="24"/>
+        </w:rPr>
+        <w:tab/>
+      </w:r>
+      <w:r>
+        <w:rPr>
+          <w:rFonts w:ascii="Times New Roman" w:hAnsi="Times New Roman" w:cs="Times New Roman"/>
+          <w:sz w:val="24"/>
+          <w:szCs w:val="24"/>
+        </w:rPr>
+        <w:tab/>
+      </w:r>
+      <w:r>
+        <w:rPr>
+          <w:rFonts w:ascii="Times New Roman" w:hAnsi="Times New Roman" w:cs="Times New Roman"/>
+          <w:sz w:val="24"/>
+          <w:szCs w:val="24"/>
+        </w:rPr>
+        <w:tab/>
+      </w:r>
+      <w:r>
+        <w:rPr>
+          <w:rFonts w:ascii="Times New Roman" w:hAnsi="Times New Roman" w:cs="Times New Roman"/>
+          <w:sz w:val="24"/>
+          <w:szCs w:val="24"/>
+        </w:rPr>
+        <w:tab/>
+      </w:r>
+      <w:r>
+        <w:rPr>
+          <w:rFonts w:ascii="Times New Roman" w:hAnsi="Times New Roman" w:cs="Times New Roman"/>
+          <w:sz w:val="24"/>
+          <w:szCs w:val="24"/>
+        </w:rPr>
+        <w:tab/>
+      </w:r>
+      <w:r>
+        <w:rPr>
+          <w:rFonts w:ascii="Times New Roman" w:hAnsi="Times New Roman" w:cs="Times New Roman"/>
+          <w:sz w:val="24"/>
+          <w:szCs w:val="24"/>
+        </w:rPr>
+        <w:tab/>
+      </w:r>
+      <w:r>
+        <w:rPr>
+          <w:rFonts w:ascii="Times New Roman" w:hAnsi="Times New Roman" w:cs="Times New Roman"/>
+          <w:sz w:val="24"/>
+          <w:szCs w:val="24"/>
+        </w:rPr>
+        <w:tab/>
+      </w:r>
+      <w:r>
+        <w:rPr>
+          <w:rFonts w:ascii="Times New Roman" w:hAnsi="Times New Roman" w:cs="Times New Roman"/>
+          <w:sz w:val="24"/>
+          <w:szCs w:val="24"/>
+        </w:rPr>
+        <w:tab/>
+      </w:r>
+      <w:r>
+        <w:rPr>
+          <w:rFonts w:ascii="Times New Roman" w:hAnsi="Times New Roman" w:cs="Times New Roman"/>
+          <w:sz w:val="24"/>
+          <w:szCs w:val="24"/>
+        </w:rPr>
+        <w:tab/>
+        <w:t>2</w:t>
+      </w:r>
+      <w:r>
+        <w:rPr>
+          <w:rFonts w:ascii="Times New Roman" w:hAnsi="Times New Roman" w:cs="Times New Roman"/>
+          <w:sz w:val="24"/>
+          <w:szCs w:val="24"/>
+        </w:rPr>
+        <w:t>4</w:t>
+      </w:r>
+      <w:r>
+        <w:rPr>
+          <w:rFonts w:ascii="Times New Roman" w:hAnsi="Times New Roman" w:cs="Times New Roman"/>
+          <w:sz w:val="24"/>
+          <w:szCs w:val="24"/>
+        </w:rPr>
+        <w:t>-2</w:t>
+      </w:r>
+      <w:r>
+        <w:rPr>
+          <w:rFonts w:ascii="Times New Roman" w:hAnsi="Times New Roman" w:cs="Times New Roman"/>
+          <w:sz w:val="24"/>
+          <w:szCs w:val="24"/>
+        </w:rPr>
+        <w:t>5</w:t>
+      </w:r>
+    </w:p>
+    <w:p>
+      <w:pPr>
+        <w:spacing w:line="360" w:lineRule="auto"/>
+        <w:ind w:firstLine="360"/>
+        <w:rPr>
+          <w:rFonts w:ascii="Times New Roman" w:hAnsi="Times New Roman" w:cs="Times New Roman"/>
+          <w:sz w:val="24"/>
+          <w:szCs w:val="24"/>
+          <w:lang w:val="en-US"/>
+        </w:rPr>
+      </w:pPr>
+      <w:r>
+        <w:rPr>
+          <w:rFonts w:ascii="Times New Roman" w:hAnsi="Times New Roman" w:cs="Times New Roman"/>
+          <w:sz w:val="24"/>
+          <w:szCs w:val="24"/>
+        </w:rPr>
+        <w:t xml:space="preserve">23 </w:t>
+      </w:r>
+      <w:r>
+        <w:rPr>
+          <w:rFonts w:ascii="Times New Roman" w:hAnsi="Times New Roman" w:cs="Times New Roman"/>
+          <w:sz w:val="24"/>
+          <w:szCs w:val="24"/>
+          <w:lang w:val="en-US"/>
+        </w:rPr>
+        <w:t>CSS</w:t>
+      </w:r>
+      <w:r>
+        <w:rPr>
+          <w:rFonts w:ascii="Times New Roman" w:hAnsi="Times New Roman" w:cs="Times New Roman"/>
+          <w:sz w:val="24"/>
+          <w:szCs w:val="24"/>
+        </w:rPr>
+        <w:t xml:space="preserve"> фреймворк </w:t>
+      </w:r>
+      <w:r>
+        <w:rPr>
+          <w:rFonts w:ascii="Times New Roman" w:hAnsi="Times New Roman" w:cs="Times New Roman"/>
+          <w:sz w:val="24"/>
+          <w:szCs w:val="24"/>
+          <w:lang w:val="en-US"/>
+        </w:rPr>
+        <w:t>Bootstrap</w:t>
+      </w:r>
+      <w:r>
+        <w:rPr>
+          <w:rFonts w:ascii="Times New Roman" w:hAnsi="Times New Roman" w:cs="Times New Roman"/>
+          <w:sz w:val="24"/>
+          <w:szCs w:val="24"/>
+        </w:rPr>
+        <w:tab/>
+      </w:r>
+      <w:r>
+        <w:rPr>
+          <w:rFonts w:ascii="Times New Roman" w:hAnsi="Times New Roman" w:cs="Times New Roman"/>
+          <w:sz w:val="24"/>
+          <w:szCs w:val="24"/>
+        </w:rPr>
+        <w:tab/>
+      </w:r>
+      <w:r>
+        <w:rPr>
+          <w:rFonts w:ascii="Times New Roman" w:hAnsi="Times New Roman" w:cs="Times New Roman"/>
+          <w:sz w:val="24"/>
+          <w:szCs w:val="24"/>
+        </w:rPr>
+        <w:tab/>
+      </w:r>
+      <w:r>
+        <w:rPr>
+          <w:rFonts w:ascii="Times New Roman" w:hAnsi="Times New Roman" w:cs="Times New Roman"/>
+          <w:sz w:val="24"/>
+          <w:szCs w:val="24"/>
+        </w:rPr>
+        <w:tab/>
+      </w:r>
+      <w:r>
+        <w:rPr>
+          <w:rFonts w:ascii="Times New Roman" w:hAnsi="Times New Roman" w:cs="Times New Roman"/>
+          <w:sz w:val="24"/>
+          <w:szCs w:val="24"/>
+        </w:rPr>
+        <w:tab/>
+      </w:r>
+      <w:r>
+        <w:rPr>
+          <w:rFonts w:ascii="Times New Roman" w:hAnsi="Times New Roman" w:cs="Times New Roman"/>
+          <w:sz w:val="24"/>
+          <w:szCs w:val="24"/>
+        </w:rPr>
+        <w:tab/>
+      </w:r>
+      <w:r>
+        <w:rPr>
+          <w:rFonts w:ascii="Times New Roman" w:hAnsi="Times New Roman" w:cs="Times New Roman"/>
+          <w:sz w:val="24"/>
+          <w:szCs w:val="24"/>
+        </w:rPr>
+        <w:tab/>
+        <w:t>2</w:t>
+      </w:r>
+      <w:r>
+        <w:rPr>
+          <w:rFonts w:ascii="Times New Roman" w:hAnsi="Times New Roman" w:cs="Times New Roman"/>
+          <w:sz w:val="24"/>
+          <w:szCs w:val="24"/>
+        </w:rPr>
+        <w:t>5</w:t>
+      </w:r>
+      <w:r>
+        <w:rPr>
+          <w:rFonts w:ascii="Times New Roman" w:hAnsi="Times New Roman" w:cs="Times New Roman"/>
+          <w:sz w:val="24"/>
+          <w:szCs w:val="24"/>
+          <w:lang w:val="en-US"/>
+        </w:rPr>
+        <w:t>-26</w:t>
+      </w:r>
+    </w:p>
+    <w:p>
+      <w:pPr>
+        <w:spacing w:line="360" w:lineRule="auto"/>
+        <w:ind w:firstLine="360"/>
+        <w:rPr>
+          <w:rFonts w:ascii="Times New Roman" w:hAnsi="Times New Roman" w:cs="Times New Roman"/>
+          <w:sz w:val="24"/>
+          <w:szCs w:val="24"/>
+        </w:rPr>
+      </w:pPr>
+      <w:r>
+        <w:rPr>
+          <w:rFonts w:ascii="Times New Roman" w:hAnsi="Times New Roman" w:cs="Times New Roman"/>
+          <w:sz w:val="24"/>
+          <w:szCs w:val="24"/>
+        </w:rPr>
+        <w:t>24 Что такое jQuery. Подключение библиотеки jQuery</w:t>
+      </w:r>
+      <w:r>
+        <w:rPr>
+          <w:rFonts w:ascii="Times New Roman" w:hAnsi="Times New Roman" w:cs="Times New Roman"/>
+          <w:sz w:val="24"/>
+          <w:szCs w:val="24"/>
+        </w:rPr>
+        <w:tab/>
+      </w:r>
+      <w:r>
+        <w:rPr>
+          <w:rFonts w:ascii="Times New Roman" w:hAnsi="Times New Roman" w:cs="Times New Roman"/>
+          <w:sz w:val="24"/>
+          <w:szCs w:val="24"/>
+        </w:rPr>
+        <w:tab/>
+      </w:r>
+      <w:r>
+        <w:rPr>
+          <w:rFonts w:ascii="Times New Roman" w:hAnsi="Times New Roman" w:cs="Times New Roman"/>
+          <w:sz w:val="24"/>
+          <w:szCs w:val="24"/>
+        </w:rPr>
+        <w:tab/>
+        <w:t>2</w:t>
+      </w:r>
+      <w:r>
+        <w:rPr>
+          <w:rFonts w:ascii="Times New Roman" w:hAnsi="Times New Roman" w:cs="Times New Roman"/>
+          <w:sz w:val="24"/>
+          <w:szCs w:val="24"/>
+        </w:rPr>
+        <w:t>6</w:t>
+      </w:r>
+      <w:r>
+        <w:rPr>
+          <w:rFonts w:ascii="Times New Roman" w:hAnsi="Times New Roman" w:cs="Times New Roman"/>
+          <w:sz w:val="24"/>
+          <w:szCs w:val="24"/>
+        </w:rPr>
+        <w:t>-2</w:t>
+      </w:r>
+      <w:r>
+        <w:rPr>
+          <w:rFonts w:ascii="Times New Roman" w:hAnsi="Times New Roman" w:cs="Times New Roman"/>
+          <w:sz w:val="24"/>
+          <w:szCs w:val="24"/>
+        </w:rPr>
+        <w:t>7</w:t>
+      </w:r>
+      <w:r>
+        <w:rPr>
+          <w:rFonts w:ascii="Times New Roman" w:hAnsi="Times New Roman" w:cs="Times New Roman"/>
+          <w:sz w:val="24"/>
+          <w:szCs w:val="24"/>
+        </w:rPr>
+        <w:tab/>
+      </w:r>
+    </w:p>
+    <w:p>
+      <w:pPr>
+        <w:spacing w:line="360" w:lineRule="auto"/>
+        <w:ind w:firstLine="360"/>
+        <w:rPr>
+          <w:rFonts w:ascii="Times New Roman" w:hAnsi="Times New Roman" w:cs="Times New Roman"/>
+          <w:sz w:val="24"/>
+          <w:szCs w:val="24"/>
+        </w:rPr>
+      </w:pPr>
+      <w:r>
+        <w:rPr>
+          <w:rFonts w:ascii="Times New Roman" w:hAnsi="Times New Roman" w:cs="Times New Roman"/>
+          <w:sz w:val="24"/>
+          <w:szCs w:val="24"/>
+        </w:rPr>
+        <w:t>25 Vue.js</w:t>
+      </w:r>
+      <w:r>
+        <w:rPr>
+          <w:rFonts w:ascii="Times New Roman" w:hAnsi="Times New Roman" w:cs="Times New Roman"/>
+          <w:sz w:val="24"/>
+          <w:szCs w:val="24"/>
+        </w:rPr>
+        <w:tab/>
+      </w:r>
+      <w:r>
+        <w:rPr>
+          <w:rFonts w:ascii="Times New Roman" w:hAnsi="Times New Roman" w:cs="Times New Roman"/>
+          <w:sz w:val="24"/>
+          <w:szCs w:val="24"/>
+        </w:rPr>
+        <w:tab/>
+      </w:r>
+      <w:r>
+        <w:rPr>
+          <w:rFonts w:ascii="Times New Roman" w:hAnsi="Times New Roman" w:cs="Times New Roman"/>
+          <w:sz w:val="24"/>
+          <w:szCs w:val="24"/>
+        </w:rPr>
+        <w:tab/>
+      </w:r>
+      <w:r>
+        <w:rPr>
+          <w:rFonts w:ascii="Times New Roman" w:hAnsi="Times New Roman" w:cs="Times New Roman"/>
+          <w:sz w:val="24"/>
+          <w:szCs w:val="24"/>
+        </w:rPr>
+        <w:tab/>
+      </w:r>
+      <w:r>
+        <w:rPr>
+          <w:rFonts w:ascii="Times New Roman" w:hAnsi="Times New Roman" w:cs="Times New Roman"/>
+          <w:sz w:val="24"/>
+          <w:szCs w:val="24"/>
+        </w:rPr>
+        <w:tab/>
+      </w:r>
+      <w:r>
+        <w:rPr>
+          <w:rFonts w:ascii="Times New Roman" w:hAnsi="Times New Roman" w:cs="Times New Roman"/>
+          <w:sz w:val="24"/>
+          <w:szCs w:val="24"/>
+        </w:rPr>
+        <w:tab/>
+      </w:r>
+      <w:r>
+        <w:rPr>
+          <w:rFonts w:ascii="Times New Roman" w:hAnsi="Times New Roman" w:cs="Times New Roman"/>
+          <w:sz w:val="24"/>
+          <w:szCs w:val="24"/>
+        </w:rPr>
+        <w:tab/>
+      </w:r>
+      <w:r>
+        <w:rPr>
+          <w:rFonts w:ascii="Times New Roman" w:hAnsi="Times New Roman" w:cs="Times New Roman"/>
+          <w:sz w:val="24"/>
+          <w:szCs w:val="24"/>
+        </w:rPr>
+        <w:tab/>
+      </w:r>
+      <w:r>
+        <w:rPr>
+          <w:rFonts w:ascii="Times New Roman" w:hAnsi="Times New Roman" w:cs="Times New Roman"/>
+          <w:sz w:val="24"/>
+          <w:szCs w:val="24"/>
+        </w:rPr>
+        <w:tab/>
+      </w:r>
+      <w:r>
+        <w:rPr>
+          <w:rFonts w:ascii="Times New Roman" w:hAnsi="Times New Roman" w:cs="Times New Roman"/>
+          <w:sz w:val="24"/>
+          <w:szCs w:val="24"/>
+        </w:rPr>
+        <w:tab/>
+        <w:t>2</w:t>
+      </w:r>
+      <w:r>
+        <w:rPr>
+          <w:rFonts w:ascii="Times New Roman" w:hAnsi="Times New Roman" w:cs="Times New Roman"/>
+          <w:sz w:val="24"/>
+          <w:szCs w:val="24"/>
+        </w:rPr>
+        <w:t>7</w:t>
+      </w:r>
+    </w:p>
+    <w:p>
+      <w:pPr>
+        <w:spacing w:line="360" w:lineRule="auto"/>
+        <w:ind w:firstLine="360"/>
+        <w:rPr>
+          <w:rFonts w:ascii="Times New Roman" w:hAnsi="Times New Roman" w:cs="Times New Roman"/>
+          <w:sz w:val="24"/>
+          <w:szCs w:val="24"/>
+        </w:rPr>
+      </w:pPr>
+      <w:r>
+        <w:rPr>
+          <w:rFonts w:ascii="Times New Roman" w:hAnsi="Times New Roman" w:cs="Times New Roman"/>
+          <w:sz w:val="24"/>
+          <w:szCs w:val="24"/>
+        </w:rPr>
+        <w:lastRenderedPageBreak/>
+        <w:t>26</w:t>
+      </w:r>
+      <w:r>
+        <w:rPr>
+          <w:rFonts w:ascii="Times New Roman" w:hAnsi="Times New Roman" w:cs="Times New Roman"/>
+          <w:sz w:val="24"/>
+          <w:szCs w:val="24"/>
+        </w:rPr>
+        <w:t xml:space="preserve"> Метод входа в систему LoginIn()</w:t>
+      </w:r>
+      <w:r>
+        <w:rPr>
+          <w:rFonts w:ascii="Times New Roman" w:hAnsi="Times New Roman" w:cs="Times New Roman"/>
+          <w:sz w:val="24"/>
+          <w:szCs w:val="24"/>
+        </w:rPr>
+        <w:tab/>
+      </w:r>
+      <w:r>
+        <w:rPr>
+          <w:rFonts w:ascii="Times New Roman" w:hAnsi="Times New Roman" w:cs="Times New Roman"/>
+          <w:sz w:val="24"/>
+          <w:szCs w:val="24"/>
+        </w:rPr>
+        <w:tab/>
+      </w:r>
+      <w:r>
+        <w:rPr>
+          <w:rFonts w:ascii="Times New Roman" w:hAnsi="Times New Roman" w:cs="Times New Roman"/>
+          <w:sz w:val="24"/>
+          <w:szCs w:val="24"/>
+        </w:rPr>
+        <w:tab/>
+      </w:r>
+      <w:r>
+        <w:rPr>
+          <w:rFonts w:ascii="Times New Roman" w:hAnsi="Times New Roman" w:cs="Times New Roman"/>
+          <w:sz w:val="24"/>
+          <w:szCs w:val="24"/>
+        </w:rPr>
+        <w:tab/>
+      </w:r>
+      <w:r>
+        <w:rPr>
+          <w:rFonts w:ascii="Times New Roman" w:hAnsi="Times New Roman" w:cs="Times New Roman"/>
+          <w:sz w:val="24"/>
+          <w:szCs w:val="24"/>
+        </w:rPr>
+        <w:tab/>
+      </w:r>
+      <w:r>
+        <w:rPr>
+          <w:rFonts w:ascii="Times New Roman" w:hAnsi="Times New Roman" w:cs="Times New Roman"/>
+          <w:sz w:val="24"/>
+          <w:szCs w:val="24"/>
+        </w:rPr>
+        <w:tab/>
+        <w:t>2</w:t>
+      </w:r>
+      <w:r>
+        <w:rPr>
+          <w:rFonts w:ascii="Times New Roman" w:hAnsi="Times New Roman" w:cs="Times New Roman"/>
+          <w:sz w:val="24"/>
+          <w:szCs w:val="24"/>
+        </w:rPr>
+        <w:t>7</w:t>
+      </w:r>
+      <w:r>
+        <w:rPr>
+          <w:rFonts w:ascii="Times New Roman" w:hAnsi="Times New Roman" w:cs="Times New Roman"/>
+          <w:sz w:val="24"/>
+          <w:szCs w:val="24"/>
+        </w:rPr>
+        <w:t>-2</w:t>
+      </w:r>
+      <w:r>
+        <w:rPr>
+          <w:rFonts w:ascii="Times New Roman" w:hAnsi="Times New Roman" w:cs="Times New Roman"/>
+          <w:sz w:val="24"/>
+          <w:szCs w:val="24"/>
+        </w:rPr>
+        <w:t>8</w:t>
+      </w:r>
+    </w:p>
+    <w:p>
+      <w:pPr>
+        <w:spacing w:line="360" w:lineRule="auto"/>
+        <w:ind w:firstLine="360"/>
+        <w:rPr>
+          <w:rFonts w:ascii="Times New Roman" w:hAnsi="Times New Roman" w:cs="Times New Roman"/>
+          <w:sz w:val="24"/>
+          <w:szCs w:val="24"/>
+        </w:rPr>
+      </w:pPr>
+      <w:r>
+        <w:rPr>
+          <w:rFonts w:ascii="Times New Roman" w:hAnsi="Times New Roman" w:cs="Times New Roman"/>
+          <w:sz w:val="24"/>
+          <w:szCs w:val="24"/>
+        </w:rPr>
+        <w:t>27</w:t>
+      </w:r>
+      <w:r>
+        <w:rPr>
+          <w:rFonts w:ascii="Times New Roman" w:hAnsi="Times New Roman" w:cs="Times New Roman"/>
+          <w:sz w:val="24"/>
+          <w:szCs w:val="24"/>
+        </w:rPr>
+        <w:t xml:space="preserve"> </w:t>
+      </w:r>
+      <w:bookmarkStart w:id="6" w:name="_Hlk167715243"/>
+      <w:r>
+        <w:rPr>
+          <w:rFonts w:ascii="Times New Roman" w:hAnsi="Times New Roman" w:cs="Times New Roman"/>
+          <w:sz w:val="24"/>
+          <w:szCs w:val="24"/>
+        </w:rPr>
+        <w:t>Интерфейс пользователя</w:t>
+      </w:r>
+      <w:bookmarkEnd w:id="6"/>
+      <w:r>
+        <w:rPr>
+          <w:rFonts w:ascii="Times New Roman" w:hAnsi="Times New Roman" w:cs="Times New Roman"/>
+          <w:sz w:val="24"/>
+          <w:szCs w:val="24"/>
+        </w:rPr>
+        <w:tab/>
+      </w:r>
+      <w:r>
+        <w:rPr>
+          <w:rFonts w:ascii="Times New Roman" w:hAnsi="Times New Roman" w:cs="Times New Roman"/>
+          <w:sz w:val="24"/>
+          <w:szCs w:val="24"/>
+        </w:rPr>
+        <w:tab/>
+      </w:r>
+      <w:r>
+        <w:rPr>
+          <w:rFonts w:ascii="Times New Roman" w:hAnsi="Times New Roman" w:cs="Times New Roman"/>
+          <w:sz w:val="24"/>
+          <w:szCs w:val="24"/>
+        </w:rPr>
+        <w:tab/>
+      </w:r>
+      <w:r>
+        <w:rPr>
+          <w:rFonts w:ascii="Times New Roman" w:hAnsi="Times New Roman" w:cs="Times New Roman"/>
+          <w:sz w:val="24"/>
+          <w:szCs w:val="24"/>
+        </w:rPr>
+        <w:tab/>
+      </w:r>
+      <w:r>
+        <w:rPr>
+          <w:rFonts w:ascii="Times New Roman" w:hAnsi="Times New Roman" w:cs="Times New Roman"/>
+          <w:sz w:val="24"/>
+          <w:szCs w:val="24"/>
+        </w:rPr>
+        <w:tab/>
+      </w:r>
+      <w:r>
+        <w:rPr>
+          <w:rFonts w:ascii="Times New Roman" w:hAnsi="Times New Roman" w:cs="Times New Roman"/>
+          <w:sz w:val="24"/>
+          <w:szCs w:val="24"/>
+        </w:rPr>
+        <w:tab/>
+      </w:r>
+      <w:r>
+        <w:rPr>
+          <w:rFonts w:ascii="Times New Roman" w:hAnsi="Times New Roman" w:cs="Times New Roman"/>
+          <w:sz w:val="24"/>
+          <w:szCs w:val="24"/>
+        </w:rPr>
+        <w:tab/>
+        <w:t>2</w:t>
+      </w:r>
+      <w:r>
+        <w:rPr>
+          <w:rFonts w:ascii="Times New Roman" w:hAnsi="Times New Roman" w:cs="Times New Roman"/>
+          <w:sz w:val="24"/>
+          <w:szCs w:val="24"/>
+        </w:rPr>
+        <w:t>8</w:t>
+      </w:r>
+    </w:p>
+    <w:p>
+      <w:pPr>
+        <w:spacing w:line="360" w:lineRule="auto"/>
+        <w:ind w:firstLine="360"/>
+        <w:rPr>
+          <w:rFonts w:ascii="Times New Roman" w:hAnsi="Times New Roman" w:cs="Times New Roman"/>
+          <w:sz w:val="24"/>
+          <w:szCs w:val="24"/>
+        </w:rPr>
+      </w:pPr>
+      <w:r>
+        <w:rPr>
+          <w:rFonts w:ascii="Times New Roman" w:hAnsi="Times New Roman" w:cs="Times New Roman"/>
+          <w:sz w:val="24"/>
+          <w:szCs w:val="24"/>
+        </w:rPr>
+        <w:t>28</w:t>
+      </w:r>
+      <w:r>
+        <w:rPr>
+          <w:rFonts w:ascii="Times New Roman" w:hAnsi="Times New Roman" w:cs="Times New Roman"/>
+          <w:sz w:val="24"/>
+          <w:szCs w:val="24"/>
+        </w:rPr>
+        <w:t xml:space="preserve"> </w:t>
+      </w:r>
+      <w:r>
+        <w:rPr>
+          <w:rFonts w:ascii="Times New Roman" w:hAnsi="Times New Roman" w:cs="Times New Roman"/>
+          <w:sz w:val="24"/>
+          <w:szCs w:val="24"/>
+          <w:lang w:val="en-US"/>
+        </w:rPr>
+        <w:t>ChartJS</w:t>
+      </w:r>
+      <w:r>
+        <w:rPr>
+          <w:rFonts w:ascii="Times New Roman" w:hAnsi="Times New Roman" w:cs="Times New Roman"/>
+          <w:sz w:val="24"/>
+          <w:szCs w:val="24"/>
+        </w:rPr>
+        <w:t xml:space="preserve"> — </w:t>
+      </w:r>
+      <w:r>
+        <w:rPr>
+          <w:rFonts w:ascii="Times New Roman" w:hAnsi="Times New Roman" w:cs="Times New Roman"/>
+          <w:sz w:val="24"/>
+          <w:szCs w:val="24"/>
+          <w:lang w:val="en-US"/>
+        </w:rPr>
+        <w:t>JavaScript</w:t>
+      </w:r>
+      <w:r>
+        <w:rPr>
+          <w:rFonts w:ascii="Times New Roman" w:hAnsi="Times New Roman" w:cs="Times New Roman"/>
+          <w:sz w:val="24"/>
+          <w:szCs w:val="24"/>
+        </w:rPr>
+        <w:t>-библиотека визуализации данных</w:t>
+      </w:r>
+      <w:r>
+        <w:rPr>
+          <w:rFonts w:ascii="Times New Roman" w:hAnsi="Times New Roman" w:cs="Times New Roman"/>
+          <w:sz w:val="24"/>
+          <w:szCs w:val="24"/>
+        </w:rPr>
+        <w:tab/>
+      </w:r>
+      <w:r>
+        <w:rPr>
+          <w:rFonts w:ascii="Times New Roman" w:hAnsi="Times New Roman" w:cs="Times New Roman"/>
+          <w:sz w:val="24"/>
+          <w:szCs w:val="24"/>
+        </w:rPr>
+        <w:tab/>
+      </w:r>
+      <w:r>
+        <w:rPr>
+          <w:rFonts w:ascii="Times New Roman" w:hAnsi="Times New Roman" w:cs="Times New Roman"/>
+          <w:sz w:val="24"/>
+          <w:szCs w:val="24"/>
+        </w:rPr>
+        <w:tab/>
+        <w:t>2</w:t>
+      </w:r>
+      <w:r>
+        <w:rPr>
+          <w:rFonts w:ascii="Times New Roman" w:hAnsi="Times New Roman" w:cs="Times New Roman"/>
+          <w:sz w:val="24"/>
+          <w:szCs w:val="24"/>
+        </w:rPr>
+        <w:t>9</w:t>
+      </w:r>
+    </w:p>
+    <w:p>
+      <w:pPr>
+        <w:spacing w:line="360" w:lineRule="auto"/>
+        <w:ind w:firstLine="360"/>
+        <w:rPr>
+          <w:rFonts w:ascii="Times New Roman" w:hAnsi="Times New Roman" w:cs="Times New Roman"/>
+          <w:sz w:val="24"/>
+          <w:szCs w:val="24"/>
+          <w:lang w:val="en-US"/>
+        </w:rPr>
+      </w:pPr>
+      <w:r>
+        <w:rPr>
+          <w:rFonts w:ascii="Times New Roman" w:hAnsi="Times New Roman" w:cs="Times New Roman"/>
+          <w:sz w:val="24"/>
+          <w:szCs w:val="24"/>
+        </w:rPr>
+        <w:t>29</w:t>
+      </w:r>
+      <w:r>
+        <w:rPr>
+          <w:rFonts w:ascii="Times New Roman" w:hAnsi="Times New Roman" w:cs="Times New Roman"/>
+          <w:sz w:val="24"/>
+          <w:szCs w:val="24"/>
+        </w:rPr>
+        <w:t xml:space="preserve"> </w:t>
+      </w:r>
+      <w:bookmarkStart w:id="7" w:name="_Hlk167716179"/>
+      <w:r>
+        <w:rPr>
+          <w:rFonts w:ascii="Times New Roman" w:hAnsi="Times New Roman" w:cs="Times New Roman"/>
+          <w:sz w:val="24"/>
+          <w:szCs w:val="24"/>
+        </w:rPr>
+        <w:t>Объект SmtpClient</w:t>
+      </w:r>
+      <w:r>
+        <w:rPr>
+          <w:rFonts w:ascii="Times New Roman" w:hAnsi="Times New Roman" w:cs="Times New Roman"/>
+          <w:sz w:val="24"/>
+          <w:szCs w:val="24"/>
+        </w:rPr>
+        <w:tab/>
+      </w:r>
+      <w:bookmarkEnd w:id="7"/>
+      <w:r>
+        <w:rPr>
+          <w:rFonts w:ascii="Times New Roman" w:hAnsi="Times New Roman" w:cs="Times New Roman"/>
+          <w:sz w:val="24"/>
+          <w:szCs w:val="24"/>
+        </w:rPr>
+        <w:tab/>
+      </w:r>
+      <w:r>
+        <w:rPr>
+          <w:rFonts w:ascii="Times New Roman" w:hAnsi="Times New Roman" w:cs="Times New Roman"/>
+          <w:sz w:val="24"/>
+          <w:szCs w:val="24"/>
+        </w:rPr>
+        <w:tab/>
+      </w:r>
+      <w:r>
+        <w:rPr>
+          <w:rFonts w:ascii="Times New Roman" w:hAnsi="Times New Roman" w:cs="Times New Roman"/>
+          <w:sz w:val="24"/>
+          <w:szCs w:val="24"/>
+        </w:rPr>
+        <w:tab/>
+      </w:r>
+      <w:r>
+        <w:rPr>
+          <w:rFonts w:ascii="Times New Roman" w:hAnsi="Times New Roman" w:cs="Times New Roman"/>
+          <w:sz w:val="24"/>
+          <w:szCs w:val="24"/>
+        </w:rPr>
+        <w:tab/>
+      </w:r>
+      <w:r>
+        <w:rPr>
+          <w:rFonts w:ascii="Times New Roman" w:hAnsi="Times New Roman" w:cs="Times New Roman"/>
+          <w:sz w:val="24"/>
+          <w:szCs w:val="24"/>
+        </w:rPr>
+        <w:tab/>
+      </w:r>
+      <w:r>
+        <w:rPr>
+          <w:rFonts w:ascii="Times New Roman" w:hAnsi="Times New Roman" w:cs="Times New Roman"/>
+          <w:sz w:val="24"/>
+          <w:szCs w:val="24"/>
+        </w:rPr>
+        <w:tab/>
+      </w:r>
+      <w:r>
+        <w:rPr>
+          <w:rFonts w:ascii="Times New Roman" w:hAnsi="Times New Roman" w:cs="Times New Roman"/>
+          <w:sz w:val="24"/>
+          <w:szCs w:val="24"/>
+        </w:rPr>
+        <w:tab/>
+        <w:t>2</w:t>
+      </w:r>
+      <w:r>
+        <w:rPr>
+          <w:rFonts w:ascii="Times New Roman" w:hAnsi="Times New Roman" w:cs="Times New Roman"/>
+          <w:sz w:val="24"/>
+          <w:szCs w:val="24"/>
+          <w:lang w:val="en-US"/>
+        </w:rPr>
+        <w:t>9</w:t>
+      </w:r>
+    </w:p>
+    <w:p>
+      <w:pPr>
+        <w:tabs>
+          <w:tab w:val="left" w:pos="4920"/>
+        </w:tabs>
+        <w:spacing w:line="360" w:lineRule="auto"/>
+        <w:ind w:firstLine="360"/>
+        <w:rPr>
+          <w:rFonts w:ascii="Times New Roman" w:hAnsi="Times New Roman" w:cs="Times New Roman"/>
+          <w:b/>
+          <w:bCs/>
+          <w:sz w:val="24"/>
+          <w:szCs w:val="24"/>
+        </w:rPr>
+      </w:pPr>
+      <w:r>
+        <w:rPr>
+          <w:rFonts w:ascii="Times New Roman" w:hAnsi="Times New Roman" w:cs="Times New Roman"/>
+          <w:b/>
+          <w:bCs/>
+          <w:sz w:val="24"/>
+          <w:szCs w:val="24"/>
+        </w:rPr>
+        <w:t>Глава 2 Практическая часть проекта</w:t>
+      </w:r>
+      <w:r>
+        <w:rPr>
+          <w:rFonts w:ascii="Times New Roman" w:hAnsi="Times New Roman" w:cs="Times New Roman"/>
+          <w:b/>
+          <w:bCs/>
+          <w:sz w:val="24"/>
+          <w:szCs w:val="24"/>
+        </w:rPr>
+        <w:tab/>
+      </w:r>
+    </w:p>
+    <w:p>
+      <w:pPr>
+        <w:tabs>
+          <w:tab w:val="left" w:pos="4920"/>
+        </w:tabs>
+        <w:spacing w:line="360" w:lineRule="auto"/>
+        <w:ind w:firstLine="360"/>
+        <w:rPr>
+          <w:rFonts w:ascii="Times New Roman" w:hAnsi="Times New Roman" w:cs="Times New Roman"/>
+          <w:b/>
+          <w:bCs/>
+          <w:sz w:val="24"/>
+          <w:szCs w:val="24"/>
+        </w:rPr>
+      </w:pPr>
+      <w:r>
+        <w:rPr>
+          <w:rFonts w:ascii="Times New Roman" w:hAnsi="Times New Roman" w:cs="Times New Roman"/>
+          <w:sz w:val="24"/>
+          <w:szCs w:val="24"/>
+        </w:rPr>
+        <w:t>1</w:t>
+      </w:r>
+      <w:r>
+        <w:rPr>
+          <w:rFonts w:ascii="Times New Roman" w:hAnsi="Times New Roman" w:cs="Times New Roman"/>
+          <w:b/>
+          <w:bCs/>
+          <w:sz w:val="24"/>
+          <w:szCs w:val="24"/>
+        </w:rPr>
+        <w:t xml:space="preserve"> </w:t>
+      </w:r>
+      <w:r>
+        <w:rPr>
+          <w:rFonts w:ascii="Times New Roman" w:hAnsi="Times New Roman" w:cs="Times New Roman"/>
+          <w:sz w:val="24"/>
+          <w:szCs w:val="24"/>
+        </w:rPr>
+        <w:t>Установка .NET Core SDK</w:t>
+      </w:r>
+      <w:r>
+        <w:rPr>
+          <w:rFonts w:ascii="Times New Roman" w:hAnsi="Times New Roman" w:cs="Times New Roman"/>
+          <w:sz w:val="24"/>
+          <w:szCs w:val="24"/>
+        </w:rPr>
+        <w:tab/>
+      </w:r>
+      <w:r>
+        <w:rPr>
+          <w:rFonts w:ascii="Times New Roman" w:hAnsi="Times New Roman" w:cs="Times New Roman"/>
+          <w:sz w:val="24"/>
+          <w:szCs w:val="24"/>
+        </w:rPr>
+        <w:tab/>
+      </w:r>
+      <w:r>
+        <w:rPr>
+          <w:rFonts w:ascii="Times New Roman" w:hAnsi="Times New Roman" w:cs="Times New Roman"/>
+          <w:sz w:val="24"/>
+          <w:szCs w:val="24"/>
+        </w:rPr>
+        <w:tab/>
+      </w:r>
+      <w:r>
+        <w:rPr>
+          <w:rFonts w:ascii="Times New Roman" w:hAnsi="Times New Roman" w:cs="Times New Roman"/>
+          <w:sz w:val="24"/>
+          <w:szCs w:val="24"/>
+        </w:rPr>
+        <w:tab/>
+      </w:r>
+      <w:r>
+        <w:rPr>
+          <w:rFonts w:ascii="Times New Roman" w:hAnsi="Times New Roman" w:cs="Times New Roman"/>
+          <w:sz w:val="24"/>
+          <w:szCs w:val="24"/>
+        </w:rPr>
+        <w:tab/>
+      </w:r>
+      <w:r>
+        <w:rPr>
+          <w:rFonts w:ascii="Times New Roman" w:hAnsi="Times New Roman" w:cs="Times New Roman"/>
+          <w:sz w:val="24"/>
+          <w:szCs w:val="24"/>
+        </w:rPr>
+        <w:tab/>
+      </w:r>
+      <w:r>
+        <w:rPr>
+          <w:rFonts w:ascii="Times New Roman" w:hAnsi="Times New Roman" w:cs="Times New Roman"/>
+          <w:sz w:val="24"/>
+          <w:szCs w:val="24"/>
+        </w:rPr>
+        <w:t>30</w:t>
+      </w:r>
+    </w:p>
+    <w:p>
+      <w:pPr>
+        <w:spacing w:line="360" w:lineRule="auto"/>
+        <w:ind w:firstLine="360"/>
+        <w:rPr>
+          <w:rFonts w:ascii="Times New Roman" w:hAnsi="Times New Roman" w:cs="Times New Roman"/>
+          <w:sz w:val="24"/>
+          <w:szCs w:val="24"/>
+        </w:rPr>
+      </w:pPr>
+      <w:r>
+        <w:rPr>
+          <w:rFonts w:ascii="Times New Roman" w:hAnsi="Times New Roman" w:cs="Times New Roman"/>
+          <w:sz w:val="24"/>
+          <w:szCs w:val="24"/>
+        </w:rPr>
+        <w:t xml:space="preserve">2 </w:t>
+      </w:r>
+      <w:bookmarkStart w:id="8" w:name="_Hlk167117441"/>
+      <w:r>
+        <w:rPr>
+          <w:rFonts w:ascii="Times New Roman" w:hAnsi="Times New Roman" w:cs="Times New Roman"/>
+          <w:sz w:val="24"/>
+          <w:szCs w:val="24"/>
+        </w:rPr>
+        <w:t>Создание проекта</w:t>
+      </w:r>
+      <w:bookmarkEnd w:id="8"/>
+      <w:r>
+        <w:rPr>
+          <w:rFonts w:ascii="Times New Roman" w:hAnsi="Times New Roman" w:cs="Times New Roman"/>
+          <w:sz w:val="24"/>
+          <w:szCs w:val="24"/>
+        </w:rPr>
+        <w:t xml:space="preserve"> ASP.NET Core</w:t>
+      </w:r>
+      <w:r>
+        <w:rPr>
+          <w:rFonts w:ascii="Times New Roman" w:hAnsi="Times New Roman" w:cs="Times New Roman"/>
+          <w:sz w:val="24"/>
+          <w:szCs w:val="24"/>
+        </w:rPr>
+        <w:tab/>
+      </w:r>
+      <w:r>
+        <w:rPr>
+          <w:rFonts w:ascii="Times New Roman" w:hAnsi="Times New Roman" w:cs="Times New Roman"/>
+          <w:sz w:val="24"/>
+          <w:szCs w:val="24"/>
+        </w:rPr>
+        <w:tab/>
+      </w:r>
+      <w:r>
+        <w:rPr>
+          <w:rFonts w:ascii="Times New Roman" w:hAnsi="Times New Roman" w:cs="Times New Roman"/>
+          <w:sz w:val="24"/>
+          <w:szCs w:val="24"/>
+        </w:rPr>
+        <w:tab/>
+      </w:r>
+      <w:r>
+        <w:rPr>
+          <w:rFonts w:ascii="Times New Roman" w:hAnsi="Times New Roman" w:cs="Times New Roman"/>
+          <w:sz w:val="24"/>
+          <w:szCs w:val="24"/>
+        </w:rPr>
+        <w:tab/>
+      </w:r>
+      <w:r>
+        <w:rPr>
+          <w:rFonts w:ascii="Times New Roman" w:hAnsi="Times New Roman" w:cs="Times New Roman"/>
+          <w:sz w:val="24"/>
+          <w:szCs w:val="24"/>
+        </w:rPr>
+        <w:tab/>
+      </w:r>
+      <w:r>
+        <w:rPr>
+          <w:rFonts w:ascii="Times New Roman" w:hAnsi="Times New Roman" w:cs="Times New Roman"/>
+          <w:sz w:val="24"/>
+          <w:szCs w:val="24"/>
+        </w:rPr>
+        <w:tab/>
+      </w:r>
+      <w:r>
+        <w:rPr>
+          <w:rFonts w:ascii="Times New Roman" w:hAnsi="Times New Roman" w:cs="Times New Roman"/>
+          <w:sz w:val="24"/>
+          <w:szCs w:val="24"/>
+        </w:rPr>
+        <w:t>30</w:t>
+      </w:r>
+      <w:r>
+        <w:rPr>
+          <w:rFonts w:ascii="Times New Roman" w:hAnsi="Times New Roman" w:cs="Times New Roman"/>
+          <w:sz w:val="24"/>
+          <w:szCs w:val="24"/>
+        </w:rPr>
+        <w:t>-3</w:t>
+      </w:r>
+      <w:r>
+        <w:rPr>
+          <w:rFonts w:ascii="Times New Roman" w:hAnsi="Times New Roman" w:cs="Times New Roman"/>
+          <w:sz w:val="24"/>
+          <w:szCs w:val="24"/>
+        </w:rPr>
+        <w:t>1</w:t>
+      </w:r>
+    </w:p>
+    <w:p>
+      <w:pPr>
+        <w:spacing w:line="360" w:lineRule="auto"/>
+        <w:ind w:firstLine="360"/>
+        <w:rPr>
+          <w:rFonts w:ascii="Times New Roman" w:hAnsi="Times New Roman" w:cs="Times New Roman"/>
+          <w:sz w:val="24"/>
+          <w:szCs w:val="24"/>
+          <w:lang w:val="en-US"/>
+        </w:rPr>
+      </w:pPr>
+      <w:r>
+        <w:rPr>
+          <w:rFonts w:ascii="Times New Roman" w:hAnsi="Times New Roman" w:cs="Times New Roman"/>
+          <w:sz w:val="24"/>
+          <w:szCs w:val="24"/>
+        </w:rPr>
+        <w:t>3 Создание структуры проекта</w:t>
+      </w:r>
+      <w:r>
+        <w:rPr>
+          <w:rFonts w:ascii="Times New Roman" w:hAnsi="Times New Roman" w:cs="Times New Roman"/>
+          <w:sz w:val="24"/>
+          <w:szCs w:val="24"/>
+        </w:rPr>
+        <w:tab/>
+      </w:r>
+      <w:r>
+        <w:rPr>
+          <w:rFonts w:ascii="Times New Roman" w:hAnsi="Times New Roman" w:cs="Times New Roman"/>
+          <w:sz w:val="24"/>
+          <w:szCs w:val="24"/>
+        </w:rPr>
+        <w:tab/>
+      </w:r>
+      <w:r>
+        <w:rPr>
+          <w:rFonts w:ascii="Times New Roman" w:hAnsi="Times New Roman" w:cs="Times New Roman"/>
+          <w:sz w:val="24"/>
+          <w:szCs w:val="24"/>
+        </w:rPr>
+        <w:tab/>
+      </w:r>
+      <w:r>
+        <w:rPr>
+          <w:rFonts w:ascii="Times New Roman" w:hAnsi="Times New Roman" w:cs="Times New Roman"/>
+          <w:sz w:val="24"/>
+          <w:szCs w:val="24"/>
+        </w:rPr>
+        <w:tab/>
+      </w:r>
+      <w:r>
+        <w:rPr>
+          <w:rFonts w:ascii="Times New Roman" w:hAnsi="Times New Roman" w:cs="Times New Roman"/>
+          <w:sz w:val="24"/>
+          <w:szCs w:val="24"/>
+        </w:rPr>
+        <w:tab/>
+      </w:r>
+      <w:r>
+        <w:rPr>
+          <w:rFonts w:ascii="Times New Roman" w:hAnsi="Times New Roman" w:cs="Times New Roman"/>
+          <w:sz w:val="24"/>
+          <w:szCs w:val="24"/>
+        </w:rPr>
+        <w:tab/>
+      </w:r>
+      <w:r>
+        <w:rPr>
+          <w:rFonts w:ascii="Times New Roman" w:hAnsi="Times New Roman" w:cs="Times New Roman"/>
+          <w:sz w:val="24"/>
+          <w:szCs w:val="24"/>
+        </w:rPr>
+        <w:tab/>
+        <w:t>3</w:t>
+      </w:r>
+      <w:r>
+        <w:rPr>
+          <w:rFonts w:ascii="Times New Roman" w:hAnsi="Times New Roman" w:cs="Times New Roman"/>
+          <w:sz w:val="24"/>
+          <w:szCs w:val="24"/>
+          <w:lang w:val="en-US"/>
+        </w:rPr>
+        <w:t>1</w:t>
+      </w:r>
+      <w:r>
+        <w:rPr>
+          <w:rFonts w:ascii="Times New Roman" w:hAnsi="Times New Roman" w:cs="Times New Roman"/>
+          <w:sz w:val="24"/>
+          <w:szCs w:val="24"/>
+        </w:rPr>
+        <w:t>-3</w:t>
+      </w:r>
+      <w:r>
+        <w:rPr>
+          <w:rFonts w:ascii="Times New Roman" w:hAnsi="Times New Roman" w:cs="Times New Roman"/>
+          <w:sz w:val="24"/>
+          <w:szCs w:val="24"/>
+          <w:lang w:val="en-US"/>
+        </w:rPr>
+        <w:t>6</w:t>
+      </w:r>
+    </w:p>
+    <w:p>
+      <w:pPr>
+        <w:spacing w:line="360" w:lineRule="auto"/>
+        <w:ind w:firstLine="360"/>
+        <w:rPr>
+          <w:rFonts w:ascii="Times New Roman" w:hAnsi="Times New Roman" w:cs="Times New Roman"/>
+          <w:sz w:val="24"/>
+          <w:szCs w:val="24"/>
+        </w:rPr>
+      </w:pPr>
+      <w:r>
+        <w:rPr>
+          <w:rFonts w:ascii="Times New Roman" w:hAnsi="Times New Roman" w:cs="Times New Roman"/>
+          <w:sz w:val="24"/>
+          <w:szCs w:val="24"/>
+        </w:rPr>
+        <w:t>4 Внедрение зависимостей Dependency Injection.</w:t>
+      </w:r>
+      <w:r>
+        <w:rPr>
+          <w:rFonts w:ascii="Times New Roman" w:hAnsi="Times New Roman" w:cs="Times New Roman"/>
+          <w:sz w:val="24"/>
+          <w:szCs w:val="24"/>
+        </w:rPr>
+        <w:tab/>
+      </w:r>
+      <w:r>
+        <w:rPr>
+          <w:rFonts w:ascii="Times New Roman" w:hAnsi="Times New Roman" w:cs="Times New Roman"/>
+          <w:sz w:val="24"/>
+          <w:szCs w:val="24"/>
+        </w:rPr>
+        <w:tab/>
+      </w:r>
+      <w:r>
+        <w:rPr>
+          <w:rFonts w:ascii="Times New Roman" w:hAnsi="Times New Roman" w:cs="Times New Roman"/>
+          <w:sz w:val="24"/>
+          <w:szCs w:val="24"/>
+        </w:rPr>
+        <w:tab/>
+      </w:r>
+      <w:r>
+        <w:rPr>
+          <w:rFonts w:ascii="Times New Roman" w:hAnsi="Times New Roman" w:cs="Times New Roman"/>
+          <w:sz w:val="24"/>
+          <w:szCs w:val="24"/>
+        </w:rPr>
+        <w:tab/>
+        <w:t>3</w:t>
+      </w:r>
+      <w:r>
+        <w:rPr>
+          <w:rFonts w:ascii="Times New Roman" w:hAnsi="Times New Roman" w:cs="Times New Roman"/>
+          <w:sz w:val="24"/>
+          <w:szCs w:val="24"/>
+        </w:rPr>
+        <w:t>7</w:t>
+      </w:r>
+    </w:p>
+    <w:p>
+      <w:pPr>
+        <w:spacing w:line="360" w:lineRule="auto"/>
+        <w:ind w:firstLine="360"/>
+        <w:rPr>
+          <w:rFonts w:ascii="Times New Roman" w:hAnsi="Times New Roman" w:cs="Times New Roman"/>
+          <w:sz w:val="24"/>
+          <w:szCs w:val="24"/>
+        </w:rPr>
+      </w:pPr>
+      <w:r>
+        <w:rPr>
+          <w:rFonts w:ascii="Times New Roman" w:hAnsi="Times New Roman" w:cs="Times New Roman"/>
+          <w:sz w:val="24"/>
+          <w:szCs w:val="24"/>
+        </w:rPr>
+        <w:t>5 Установка, регистрация, добавление встроенных сервисов</w:t>
+      </w:r>
+      <w:r>
+        <w:rPr>
+          <w:rFonts w:ascii="Times New Roman" w:hAnsi="Times New Roman" w:cs="Times New Roman"/>
+          <w:sz w:val="24"/>
+          <w:szCs w:val="24"/>
+        </w:rPr>
+        <w:tab/>
+      </w:r>
+      <w:r>
+        <w:rPr>
+          <w:rFonts w:ascii="Times New Roman" w:hAnsi="Times New Roman" w:cs="Times New Roman"/>
+          <w:sz w:val="24"/>
+          <w:szCs w:val="24"/>
+        </w:rPr>
+        <w:tab/>
+        <w:t>3</w:t>
+      </w:r>
+      <w:r>
+        <w:rPr>
+          <w:rFonts w:ascii="Times New Roman" w:hAnsi="Times New Roman" w:cs="Times New Roman"/>
+          <w:sz w:val="24"/>
+          <w:szCs w:val="24"/>
+        </w:rPr>
+        <w:t>7</w:t>
+      </w:r>
+      <w:r>
+        <w:rPr>
+          <w:rFonts w:ascii="Times New Roman" w:hAnsi="Times New Roman" w:cs="Times New Roman"/>
+          <w:sz w:val="24"/>
+          <w:szCs w:val="24"/>
+        </w:rPr>
+        <w:t>-3</w:t>
+      </w:r>
+      <w:r>
+        <w:rPr>
+          <w:rFonts w:ascii="Times New Roman" w:hAnsi="Times New Roman" w:cs="Times New Roman"/>
+          <w:sz w:val="24"/>
+          <w:szCs w:val="24"/>
+        </w:rPr>
+        <w:t>9</w:t>
+      </w:r>
+    </w:p>
+    <w:p>
+      <w:pPr>
+        <w:spacing w:line="360" w:lineRule="auto"/>
+        <w:ind w:firstLine="360"/>
+        <w:rPr>
+          <w:rFonts w:ascii="Times New Roman" w:hAnsi="Times New Roman" w:cs="Times New Roman"/>
+          <w:sz w:val="24"/>
+          <w:szCs w:val="24"/>
+          <w:lang w:val="en-US"/>
+        </w:rPr>
+      </w:pPr>
+      <w:r>
+        <w:rPr>
+          <w:rFonts w:ascii="Times New Roman" w:hAnsi="Times New Roman" w:cs="Times New Roman"/>
+          <w:sz w:val="24"/>
+          <w:szCs w:val="24"/>
+          <w:lang w:val="en-US"/>
+        </w:rPr>
+        <w:t xml:space="preserve">6 </w:t>
+      </w:r>
+      <w:r>
+        <w:rPr>
+          <w:rFonts w:ascii="Times New Roman" w:hAnsi="Times New Roman" w:cs="Times New Roman"/>
+          <w:sz w:val="24"/>
+          <w:szCs w:val="24"/>
+        </w:rPr>
+        <w:t>Добавление</w:t>
+      </w:r>
+      <w:r>
+        <w:rPr>
+          <w:rFonts w:ascii="Times New Roman" w:hAnsi="Times New Roman" w:cs="Times New Roman"/>
+          <w:sz w:val="24"/>
+          <w:szCs w:val="24"/>
+          <w:lang w:val="en-US"/>
+        </w:rPr>
+        <w:t xml:space="preserve"> ASP.NET Core Identity</w:t>
+      </w:r>
+      <w:r>
+        <w:rPr>
+          <w:rFonts w:ascii="Times New Roman" w:hAnsi="Times New Roman" w:cs="Times New Roman"/>
+          <w:sz w:val="24"/>
+          <w:szCs w:val="24"/>
+          <w:lang w:val="en-US"/>
+        </w:rPr>
+        <w:tab/>
+      </w:r>
+      <w:r>
+        <w:rPr>
+          <w:rFonts w:ascii="Times New Roman" w:hAnsi="Times New Roman" w:cs="Times New Roman"/>
+          <w:sz w:val="24"/>
+          <w:szCs w:val="24"/>
+          <w:lang w:val="en-US"/>
+        </w:rPr>
+        <w:tab/>
+      </w:r>
+      <w:r>
+        <w:rPr>
+          <w:rFonts w:ascii="Times New Roman" w:hAnsi="Times New Roman" w:cs="Times New Roman"/>
+          <w:sz w:val="24"/>
+          <w:szCs w:val="24"/>
+          <w:lang w:val="en-US"/>
+        </w:rPr>
+        <w:tab/>
+      </w:r>
+      <w:r>
+        <w:rPr>
+          <w:rFonts w:ascii="Times New Roman" w:hAnsi="Times New Roman" w:cs="Times New Roman"/>
+          <w:sz w:val="24"/>
+          <w:szCs w:val="24"/>
+          <w:lang w:val="en-US"/>
+        </w:rPr>
+        <w:tab/>
+      </w:r>
+      <w:r>
+        <w:rPr>
+          <w:rFonts w:ascii="Times New Roman" w:hAnsi="Times New Roman" w:cs="Times New Roman"/>
+          <w:sz w:val="24"/>
+          <w:szCs w:val="24"/>
+          <w:lang w:val="en-US"/>
+        </w:rPr>
+        <w:tab/>
+      </w:r>
+      <w:r>
+        <w:rPr>
+          <w:rFonts w:ascii="Times New Roman" w:hAnsi="Times New Roman" w:cs="Times New Roman"/>
+          <w:sz w:val="24"/>
+          <w:szCs w:val="24"/>
+          <w:lang w:val="en-US"/>
+        </w:rPr>
+        <w:tab/>
+        <w:t>3</w:t>
+      </w:r>
+      <w:r>
+        <w:rPr>
+          <w:rFonts w:ascii="Times New Roman" w:hAnsi="Times New Roman" w:cs="Times New Roman"/>
+          <w:sz w:val="24"/>
+          <w:szCs w:val="24"/>
+          <w:lang w:val="en-US"/>
+        </w:rPr>
+        <w:t>9</w:t>
+      </w:r>
+      <w:r>
+        <w:rPr>
+          <w:rFonts w:ascii="Times New Roman" w:hAnsi="Times New Roman" w:cs="Times New Roman"/>
+          <w:sz w:val="24"/>
+          <w:szCs w:val="24"/>
+          <w:lang w:val="en-US"/>
+        </w:rPr>
+        <w:t>-</w:t>
+      </w:r>
+      <w:r>
+        <w:rPr>
+          <w:rFonts w:ascii="Times New Roman" w:hAnsi="Times New Roman" w:cs="Times New Roman"/>
+          <w:sz w:val="24"/>
+          <w:szCs w:val="24"/>
+          <w:lang w:val="en-US"/>
+        </w:rPr>
+        <w:t>40</w:t>
+      </w:r>
+    </w:p>
+    <w:p>
+      <w:pPr>
+        <w:spacing w:line="360" w:lineRule="auto"/>
+        <w:ind w:firstLine="360"/>
+        <w:rPr>
+          <w:rFonts w:ascii="Times New Roman" w:hAnsi="Times New Roman" w:cs="Times New Roman"/>
+          <w:sz w:val="24"/>
+          <w:szCs w:val="24"/>
+          <w:shd w:val="clear" w:color="auto" w:fill="F5F5FA"/>
+        </w:rPr>
+      </w:pPr>
+      <w:r>
+        <w:rPr>
+          <w:rFonts w:ascii="Times New Roman" w:hAnsi="Times New Roman" w:cs="Times New Roman"/>
+          <w:sz w:val="24"/>
+          <w:szCs w:val="24"/>
+        </w:rPr>
+        <w:t xml:space="preserve">7 </w:t>
+      </w:r>
+      <w:r>
+        <w:rPr>
+          <w:rFonts w:ascii="Times New Roman" w:hAnsi="Times New Roman" w:cs="Times New Roman"/>
+          <w:sz w:val="24"/>
+          <w:szCs w:val="24"/>
+          <w:shd w:val="clear" w:color="auto" w:fill="F5F5FA"/>
+        </w:rPr>
+        <w:t>Аутентификация и авторизация в практике</w:t>
+      </w:r>
+      <w:r>
+        <w:rPr>
+          <w:rFonts w:ascii="Times New Roman" w:hAnsi="Times New Roman" w:cs="Times New Roman"/>
+          <w:sz w:val="24"/>
+          <w:szCs w:val="24"/>
+          <w:shd w:val="clear" w:color="auto" w:fill="F5F5FA"/>
+        </w:rPr>
+        <w:tab/>
+      </w:r>
+      <w:r>
+        <w:rPr>
+          <w:rFonts w:ascii="Times New Roman" w:hAnsi="Times New Roman" w:cs="Times New Roman"/>
+          <w:sz w:val="24"/>
+          <w:szCs w:val="24"/>
+          <w:shd w:val="clear" w:color="auto" w:fill="F5F5FA"/>
+        </w:rPr>
+        <w:tab/>
+      </w:r>
+      <w:r>
+        <w:rPr>
+          <w:rFonts w:ascii="Times New Roman" w:hAnsi="Times New Roman" w:cs="Times New Roman"/>
+          <w:sz w:val="24"/>
+          <w:szCs w:val="24"/>
+          <w:shd w:val="clear" w:color="auto" w:fill="F5F5FA"/>
+        </w:rPr>
+        <w:tab/>
+      </w:r>
+      <w:r>
+        <w:rPr>
+          <w:rFonts w:ascii="Times New Roman" w:hAnsi="Times New Roman" w:cs="Times New Roman"/>
+          <w:sz w:val="24"/>
+          <w:szCs w:val="24"/>
+          <w:shd w:val="clear" w:color="auto" w:fill="F5F5FA"/>
+        </w:rPr>
+        <w:tab/>
+      </w:r>
+      <w:r>
+        <w:rPr>
+          <w:rFonts w:ascii="Times New Roman" w:hAnsi="Times New Roman" w:cs="Times New Roman"/>
+          <w:sz w:val="24"/>
+          <w:szCs w:val="24"/>
+          <w:shd w:val="clear" w:color="auto" w:fill="F5F5FA"/>
+        </w:rPr>
+        <w:tab/>
+      </w:r>
+      <w:r>
+        <w:rPr>
+          <w:rFonts w:ascii="Times New Roman" w:hAnsi="Times New Roman" w:cs="Times New Roman"/>
+          <w:sz w:val="24"/>
+          <w:szCs w:val="24"/>
+          <w:shd w:val="clear" w:color="auto" w:fill="F5F5FA"/>
+        </w:rPr>
+        <w:t>40</w:t>
+      </w:r>
+      <w:r>
+        <w:rPr>
+          <w:rFonts w:ascii="Times New Roman" w:hAnsi="Times New Roman" w:cs="Times New Roman"/>
+          <w:sz w:val="24"/>
+          <w:szCs w:val="24"/>
+          <w:shd w:val="clear" w:color="auto" w:fill="F5F5FA"/>
+        </w:rPr>
+        <w:t>-</w:t>
+      </w:r>
+      <w:r>
+        <w:rPr>
+          <w:rFonts w:ascii="Times New Roman" w:hAnsi="Times New Roman" w:cs="Times New Roman"/>
+          <w:sz w:val="24"/>
+          <w:szCs w:val="24"/>
+          <w:shd w:val="clear" w:color="auto" w:fill="F5F5FA"/>
+        </w:rPr>
+        <w:t>41</w:t>
+      </w:r>
+    </w:p>
+    <w:p>
+      <w:pPr>
+        <w:spacing w:line="360" w:lineRule="auto"/>
+        <w:ind w:firstLine="360"/>
+        <w:rPr>
+          <w:rFonts w:ascii="Times New Roman" w:hAnsi="Times New Roman" w:cs="Times New Roman"/>
+          <w:sz w:val="24"/>
+          <w:szCs w:val="24"/>
+        </w:rPr>
+      </w:pPr>
+      <w:r>
+        <w:rPr>
+          <w:rFonts w:ascii="Times New Roman" w:hAnsi="Times New Roman" w:cs="Times New Roman"/>
+          <w:sz w:val="24"/>
+          <w:szCs w:val="24"/>
+        </w:rPr>
+        <w:t>8 Подключение к существующей базе данных</w:t>
+      </w:r>
+      <w:r>
+        <w:rPr>
+          <w:rFonts w:ascii="Times New Roman" w:hAnsi="Times New Roman" w:cs="Times New Roman"/>
+          <w:sz w:val="24"/>
+          <w:szCs w:val="24"/>
+        </w:rPr>
+        <w:tab/>
+      </w:r>
+      <w:r>
+        <w:rPr>
+          <w:rFonts w:ascii="Times New Roman" w:hAnsi="Times New Roman" w:cs="Times New Roman"/>
+          <w:sz w:val="24"/>
+          <w:szCs w:val="24"/>
+        </w:rPr>
+        <w:tab/>
+      </w:r>
+      <w:r>
+        <w:rPr>
+          <w:rFonts w:ascii="Times New Roman" w:hAnsi="Times New Roman" w:cs="Times New Roman"/>
+          <w:sz w:val="24"/>
+          <w:szCs w:val="24"/>
+        </w:rPr>
+        <w:tab/>
+      </w:r>
+      <w:r>
+        <w:rPr>
+          <w:rFonts w:ascii="Times New Roman" w:hAnsi="Times New Roman" w:cs="Times New Roman"/>
+          <w:sz w:val="24"/>
+          <w:szCs w:val="24"/>
+        </w:rPr>
+        <w:tab/>
+      </w:r>
+      <w:r>
+        <w:rPr>
+          <w:rFonts w:ascii="Times New Roman" w:hAnsi="Times New Roman" w:cs="Times New Roman"/>
+          <w:sz w:val="24"/>
+          <w:szCs w:val="24"/>
+        </w:rPr>
+        <w:t>42</w:t>
+      </w:r>
+    </w:p>
+    <w:p>
+      <w:pPr>
+        <w:spacing w:line="360" w:lineRule="auto"/>
+        <w:ind w:firstLine="360"/>
+        <w:rPr>
+          <w:rFonts w:ascii="Times New Roman" w:hAnsi="Times New Roman" w:cs="Times New Roman"/>
+          <w:sz w:val="24"/>
+          <w:szCs w:val="24"/>
+        </w:rPr>
+      </w:pPr>
+      <w:r>
+        <w:rPr>
+          <w:rFonts w:ascii="Times New Roman" w:hAnsi="Times New Roman" w:cs="Times New Roman"/>
+          <w:sz w:val="24"/>
+          <w:szCs w:val="24"/>
+        </w:rPr>
+        <w:t>9 Структура базы данных</w:t>
+      </w:r>
+      <w:r>
+        <w:rPr>
+          <w:rFonts w:ascii="Times New Roman" w:hAnsi="Times New Roman" w:cs="Times New Roman"/>
+          <w:sz w:val="24"/>
+          <w:szCs w:val="24"/>
+        </w:rPr>
+        <w:tab/>
+      </w:r>
+      <w:r>
+        <w:rPr>
+          <w:rFonts w:ascii="Times New Roman" w:hAnsi="Times New Roman" w:cs="Times New Roman"/>
+          <w:sz w:val="24"/>
+          <w:szCs w:val="24"/>
+        </w:rPr>
+        <w:tab/>
+      </w:r>
+      <w:r>
+        <w:rPr>
+          <w:rFonts w:ascii="Times New Roman" w:hAnsi="Times New Roman" w:cs="Times New Roman"/>
+          <w:sz w:val="24"/>
+          <w:szCs w:val="24"/>
+        </w:rPr>
+        <w:tab/>
+      </w:r>
+      <w:r>
+        <w:rPr>
+          <w:rFonts w:ascii="Times New Roman" w:hAnsi="Times New Roman" w:cs="Times New Roman"/>
+          <w:sz w:val="24"/>
+          <w:szCs w:val="24"/>
+        </w:rPr>
+        <w:tab/>
+      </w:r>
+      <w:r>
+        <w:rPr>
+          <w:rFonts w:ascii="Times New Roman" w:hAnsi="Times New Roman" w:cs="Times New Roman"/>
+          <w:sz w:val="24"/>
+          <w:szCs w:val="24"/>
+        </w:rPr>
+        <w:tab/>
+      </w:r>
+      <w:r>
+        <w:rPr>
+          <w:rFonts w:ascii="Times New Roman" w:hAnsi="Times New Roman" w:cs="Times New Roman"/>
+          <w:sz w:val="24"/>
+          <w:szCs w:val="24"/>
+        </w:rPr>
+        <w:tab/>
+      </w:r>
+      <w:r>
+        <w:rPr>
+          <w:rFonts w:ascii="Times New Roman" w:hAnsi="Times New Roman" w:cs="Times New Roman"/>
+          <w:sz w:val="24"/>
+          <w:szCs w:val="24"/>
+        </w:rPr>
+        <w:tab/>
+      </w:r>
+      <w:r>
+        <w:rPr>
+          <w:rFonts w:ascii="Times New Roman" w:hAnsi="Times New Roman" w:cs="Times New Roman"/>
+          <w:sz w:val="24"/>
+          <w:szCs w:val="24"/>
+        </w:rPr>
+        <w:t>42</w:t>
+      </w:r>
+    </w:p>
+    <w:p>
+      <w:pPr>
+        <w:spacing w:line="360" w:lineRule="auto"/>
+        <w:ind w:firstLine="360"/>
+        <w:rPr>
+          <w:rFonts w:ascii="Times New Roman" w:hAnsi="Times New Roman" w:cs="Times New Roman"/>
+          <w:sz w:val="24"/>
+          <w:szCs w:val="24"/>
+        </w:rPr>
+      </w:pPr>
+      <w:bookmarkStart w:id="9" w:name="_Hlk168323436"/>
+      <w:r>
+        <w:rPr>
+          <w:rFonts w:ascii="Times New Roman" w:hAnsi="Times New Roman" w:cs="Times New Roman"/>
+          <w:sz w:val="24"/>
+          <w:szCs w:val="24"/>
+        </w:rPr>
+        <w:t>10</w:t>
+      </w:r>
+      <w:r>
+        <w:rPr>
+          <w:rFonts w:ascii="Times New Roman" w:hAnsi="Times New Roman" w:cs="Times New Roman"/>
+          <w:sz w:val="24"/>
+          <w:szCs w:val="24"/>
+        </w:rPr>
+        <w:t xml:space="preserve"> </w:t>
+      </w:r>
+      <w:bookmarkEnd w:id="9"/>
+      <w:r>
+        <w:rPr>
+          <w:rFonts w:ascii="Times New Roman" w:hAnsi="Times New Roman" w:cs="Times New Roman"/>
+          <w:sz w:val="24"/>
+          <w:szCs w:val="24"/>
+        </w:rPr>
+        <w:t>Добавление модели и контекста данных IdentityDbContext</w:t>
+      </w:r>
+      <w:r>
+        <w:rPr>
+          <w:rFonts w:ascii="Times New Roman" w:hAnsi="Times New Roman" w:cs="Times New Roman"/>
+          <w:sz w:val="24"/>
+          <w:szCs w:val="24"/>
+        </w:rPr>
+        <w:tab/>
+      </w:r>
+      <w:r>
+        <w:rPr>
+          <w:rFonts w:ascii="Times New Roman" w:hAnsi="Times New Roman" w:cs="Times New Roman"/>
+          <w:sz w:val="24"/>
+          <w:szCs w:val="24"/>
+        </w:rPr>
+        <w:tab/>
+      </w:r>
+      <w:r>
+        <w:rPr>
+          <w:rFonts w:ascii="Times New Roman" w:hAnsi="Times New Roman" w:cs="Times New Roman"/>
+          <w:sz w:val="24"/>
+          <w:szCs w:val="24"/>
+        </w:rPr>
+        <w:t>42</w:t>
+      </w:r>
+      <w:r>
+        <w:rPr>
+          <w:rFonts w:ascii="Times New Roman" w:hAnsi="Times New Roman" w:cs="Times New Roman"/>
+          <w:sz w:val="24"/>
+          <w:szCs w:val="24"/>
+        </w:rPr>
+        <w:t>-4</w:t>
+      </w:r>
+      <w:r>
+        <w:rPr>
+          <w:rFonts w:ascii="Times New Roman" w:hAnsi="Times New Roman" w:cs="Times New Roman"/>
+          <w:sz w:val="24"/>
+          <w:szCs w:val="24"/>
+        </w:rPr>
+        <w:t>7</w:t>
+      </w:r>
+    </w:p>
+    <w:p>
+      <w:pPr>
+        <w:pStyle w:val="a7"/>
+        <w:numPr>
+          <w:ilvl w:val="0"/>
+          <w:numId w:val="38"/>
+        </w:numPr>
+        <w:spacing w:line="360" w:lineRule="auto"/>
+        <w:rPr>
+          <w:rFonts w:ascii="Times New Roman" w:hAnsi="Times New Roman" w:cs="Times New Roman"/>
+          <w:sz w:val="24"/>
+          <w:szCs w:val="24"/>
+        </w:rPr>
+      </w:pPr>
+      <w:bookmarkStart w:id="10" w:name="_Hlk167378898"/>
+      <w:r>
+        <w:rPr>
+          <w:rFonts w:ascii="Times New Roman" w:hAnsi="Times New Roman" w:cs="Times New Roman"/>
+          <w:sz w:val="24"/>
+          <w:szCs w:val="24"/>
+        </w:rPr>
+        <w:t xml:space="preserve">Добавление менеджера пользователей </w:t>
+      </w:r>
+      <w:r>
+        <w:rPr>
+          <w:rFonts w:ascii="Times New Roman" w:hAnsi="Times New Roman" w:cs="Times New Roman"/>
+          <w:sz w:val="24"/>
+          <w:szCs w:val="24"/>
+          <w:lang w:val="en-US"/>
+        </w:rPr>
+        <w:t>UserManager</w:t>
+      </w:r>
+      <w:r>
+        <w:rPr>
+          <w:rFonts w:ascii="Times New Roman" w:hAnsi="Times New Roman" w:cs="Times New Roman"/>
+          <w:sz w:val="24"/>
+          <w:szCs w:val="24"/>
+        </w:rPr>
+        <w:tab/>
+      </w:r>
+      <w:r>
+        <w:rPr>
+          <w:rFonts w:ascii="Times New Roman" w:hAnsi="Times New Roman" w:cs="Times New Roman"/>
+          <w:sz w:val="24"/>
+          <w:szCs w:val="24"/>
+        </w:rPr>
+        <w:tab/>
+      </w:r>
+      <w:r>
+        <w:rPr>
+          <w:rFonts w:ascii="Times New Roman" w:hAnsi="Times New Roman" w:cs="Times New Roman"/>
+          <w:sz w:val="24"/>
+          <w:szCs w:val="24"/>
+        </w:rPr>
+        <w:tab/>
+        <w:t>4</w:t>
+      </w:r>
+      <w:r>
+        <w:rPr>
+          <w:rFonts w:ascii="Times New Roman" w:hAnsi="Times New Roman" w:cs="Times New Roman"/>
+          <w:sz w:val="24"/>
+          <w:szCs w:val="24"/>
+          <w:lang w:val="en-US"/>
+        </w:rPr>
+        <w:t>7</w:t>
+      </w:r>
+      <w:r>
+        <w:rPr>
+          <w:rFonts w:ascii="Times New Roman" w:hAnsi="Times New Roman" w:cs="Times New Roman"/>
+          <w:sz w:val="24"/>
+          <w:szCs w:val="24"/>
+        </w:rPr>
+        <w:t>-4</w:t>
+      </w:r>
+      <w:r>
+        <w:rPr>
+          <w:rFonts w:ascii="Times New Roman" w:hAnsi="Times New Roman" w:cs="Times New Roman"/>
+          <w:sz w:val="24"/>
+          <w:szCs w:val="24"/>
+          <w:lang w:val="en-US"/>
+        </w:rPr>
+        <w:t>8</w:t>
+      </w:r>
+    </w:p>
+    <w:p>
+      <w:pPr>
+        <w:spacing w:line="360" w:lineRule="auto"/>
+        <w:ind w:left="360"/>
+        <w:rPr>
+          <w:rFonts w:ascii="Times New Roman" w:hAnsi="Times New Roman" w:cs="Times New Roman"/>
+          <w:sz w:val="24"/>
+          <w:szCs w:val="24"/>
+        </w:rPr>
+      </w:pPr>
+      <w:r>
+        <w:rPr>
+          <w:rFonts w:ascii="Times New Roman" w:hAnsi="Times New Roman" w:cs="Times New Roman"/>
+          <w:sz w:val="24"/>
+          <w:szCs w:val="24"/>
+        </w:rPr>
+        <w:t xml:space="preserve">12 </w:t>
+      </w:r>
+      <w:r>
+        <w:rPr>
+          <w:rFonts w:ascii="Times New Roman" w:hAnsi="Times New Roman" w:cs="Times New Roman"/>
+          <w:sz w:val="24"/>
+          <w:szCs w:val="24"/>
+        </w:rPr>
+        <w:t>Добавление, регистрация и создание пользователей в Identity</w:t>
+      </w:r>
+      <w:r>
+        <w:rPr>
+          <w:rFonts w:ascii="Times New Roman" w:hAnsi="Times New Roman" w:cs="Times New Roman"/>
+          <w:sz w:val="24"/>
+          <w:szCs w:val="24"/>
+        </w:rPr>
+        <w:tab/>
+      </w:r>
+      <w:r>
+        <w:rPr>
+          <w:rFonts w:ascii="Times New Roman" w:hAnsi="Times New Roman" w:cs="Times New Roman"/>
+          <w:sz w:val="24"/>
+          <w:szCs w:val="24"/>
+        </w:rPr>
+        <w:tab/>
+        <w:t>4</w:t>
+      </w:r>
+      <w:r>
+        <w:rPr>
+          <w:rFonts w:ascii="Times New Roman" w:hAnsi="Times New Roman" w:cs="Times New Roman"/>
+          <w:sz w:val="24"/>
+          <w:szCs w:val="24"/>
+        </w:rPr>
+        <w:t>8</w:t>
+      </w:r>
+      <w:r>
+        <w:rPr>
+          <w:rFonts w:ascii="Times New Roman" w:hAnsi="Times New Roman" w:cs="Times New Roman"/>
+          <w:sz w:val="24"/>
+          <w:szCs w:val="24"/>
+        </w:rPr>
+        <w:t>-4</w:t>
+      </w:r>
+      <w:r>
+        <w:rPr>
+          <w:rFonts w:ascii="Times New Roman" w:hAnsi="Times New Roman" w:cs="Times New Roman"/>
+          <w:sz w:val="24"/>
+          <w:szCs w:val="24"/>
+        </w:rPr>
+        <w:t>9</w:t>
+      </w:r>
+    </w:p>
+    <w:p>
+      <w:pPr>
+        <w:pStyle w:val="a7"/>
+        <w:numPr>
+          <w:ilvl w:val="0"/>
+          <w:numId w:val="39"/>
+        </w:numPr>
+        <w:spacing w:line="360" w:lineRule="auto"/>
+        <w:rPr>
+          <w:rFonts w:ascii="Times New Roman" w:hAnsi="Times New Roman" w:cs="Times New Roman"/>
+          <w:sz w:val="24"/>
+          <w:szCs w:val="24"/>
+        </w:rPr>
+      </w:pPr>
+      <w:r>
+        <w:rPr>
+          <w:rFonts w:ascii="Times New Roman" w:hAnsi="Times New Roman" w:cs="Times New Roman"/>
+          <w:sz w:val="24"/>
+          <w:szCs w:val="24"/>
+        </w:rPr>
+        <w:t>Добавление авторизация пользователей в Identity</w:t>
+      </w:r>
+      <w:r>
+        <w:rPr>
+          <w:rFonts w:ascii="Times New Roman" w:hAnsi="Times New Roman" w:cs="Times New Roman"/>
+          <w:sz w:val="24"/>
+          <w:szCs w:val="24"/>
+        </w:rPr>
+        <w:tab/>
+      </w:r>
+      <w:r>
+        <w:rPr>
+          <w:rFonts w:ascii="Times New Roman" w:hAnsi="Times New Roman" w:cs="Times New Roman"/>
+          <w:sz w:val="24"/>
+          <w:szCs w:val="24"/>
+        </w:rPr>
+        <w:tab/>
+      </w:r>
+      <w:r>
+        <w:rPr>
+          <w:rFonts w:ascii="Times New Roman" w:hAnsi="Times New Roman" w:cs="Times New Roman"/>
+          <w:sz w:val="24"/>
+          <w:szCs w:val="24"/>
+        </w:rPr>
+        <w:tab/>
+      </w:r>
+      <w:r>
+        <w:rPr>
+          <w:rFonts w:ascii="Times New Roman" w:hAnsi="Times New Roman" w:cs="Times New Roman"/>
+          <w:sz w:val="24"/>
+          <w:szCs w:val="24"/>
+        </w:rPr>
+        <w:t>50</w:t>
+      </w:r>
+      <w:r>
+        <w:rPr>
+          <w:rFonts w:ascii="Times New Roman" w:hAnsi="Times New Roman" w:cs="Times New Roman"/>
+          <w:sz w:val="24"/>
+          <w:szCs w:val="24"/>
+        </w:rPr>
+        <w:t>-</w:t>
+      </w:r>
+      <w:r>
+        <w:rPr>
+          <w:rFonts w:ascii="Times New Roman" w:hAnsi="Times New Roman" w:cs="Times New Roman"/>
+          <w:sz w:val="24"/>
+          <w:szCs w:val="24"/>
+        </w:rPr>
+        <w:t>52</w:t>
+      </w:r>
+    </w:p>
+    <w:p>
+      <w:pPr>
+        <w:spacing w:line="360" w:lineRule="auto"/>
+        <w:ind w:left="360"/>
+        <w:rPr>
+          <w:rFonts w:ascii="Times New Roman" w:hAnsi="Times New Roman" w:cs="Times New Roman"/>
+          <w:sz w:val="24"/>
+          <w:szCs w:val="24"/>
+        </w:rPr>
+      </w:pPr>
+      <w:bookmarkStart w:id="11" w:name="_Hlk170567816"/>
+      <w:r>
+        <w:rPr>
+          <w:rFonts w:ascii="Times New Roman" w:hAnsi="Times New Roman" w:cs="Times New Roman"/>
+          <w:sz w:val="24"/>
+          <w:szCs w:val="24"/>
+        </w:rPr>
+        <w:t xml:space="preserve">14 </w:t>
+      </w:r>
+      <w:r>
+        <w:rPr>
+          <w:rFonts w:ascii="Times New Roman" w:hAnsi="Times New Roman" w:cs="Times New Roman"/>
+          <w:sz w:val="24"/>
+          <w:szCs w:val="24"/>
+          <w:lang w:val="en-US"/>
+        </w:rPr>
+        <w:t>CRUID</w:t>
+      </w:r>
+      <w:r>
+        <w:rPr>
+          <w:rFonts w:ascii="Times New Roman" w:hAnsi="Times New Roman" w:cs="Times New Roman"/>
+          <w:sz w:val="24"/>
+          <w:szCs w:val="24"/>
+        </w:rPr>
+        <w:t xml:space="preserve"> – операций.</w:t>
+      </w:r>
+      <w:bookmarkEnd w:id="11"/>
+      <w:r>
+        <w:rPr>
+          <w:rFonts w:ascii="Times New Roman" w:hAnsi="Times New Roman" w:cs="Times New Roman"/>
+          <w:sz w:val="24"/>
+          <w:szCs w:val="24"/>
+        </w:rPr>
+        <w:t xml:space="preserve"> Создание контроллера основного интерфейса пользователя </w:t>
+      </w:r>
+      <w:r>
+        <w:rPr>
+          <w:rFonts w:ascii="Times New Roman" w:hAnsi="Times New Roman" w:cs="Times New Roman"/>
+          <w:sz w:val="24"/>
+          <w:szCs w:val="24"/>
+        </w:rPr>
+        <w:tab/>
+      </w:r>
+      <w:r>
+        <w:rPr>
+          <w:rFonts w:ascii="Times New Roman" w:hAnsi="Times New Roman" w:cs="Times New Roman"/>
+          <w:sz w:val="24"/>
+          <w:szCs w:val="24"/>
+        </w:rPr>
+        <w:tab/>
+      </w:r>
+      <w:r>
+        <w:rPr>
+          <w:rFonts w:ascii="Times New Roman" w:hAnsi="Times New Roman" w:cs="Times New Roman"/>
+          <w:sz w:val="24"/>
+          <w:szCs w:val="24"/>
+        </w:rPr>
+        <w:tab/>
+      </w:r>
+      <w:r>
+        <w:rPr>
+          <w:rFonts w:ascii="Times New Roman" w:hAnsi="Times New Roman" w:cs="Times New Roman"/>
+          <w:sz w:val="24"/>
+          <w:szCs w:val="24"/>
+        </w:rPr>
+        <w:tab/>
+      </w:r>
+      <w:r>
+        <w:rPr>
+          <w:rFonts w:ascii="Times New Roman" w:hAnsi="Times New Roman" w:cs="Times New Roman"/>
+          <w:sz w:val="24"/>
+          <w:szCs w:val="24"/>
+        </w:rPr>
+        <w:tab/>
+      </w:r>
+      <w:r>
+        <w:rPr>
+          <w:rFonts w:ascii="Times New Roman" w:hAnsi="Times New Roman" w:cs="Times New Roman"/>
+          <w:sz w:val="24"/>
+          <w:szCs w:val="24"/>
+        </w:rPr>
+        <w:tab/>
+      </w:r>
+      <w:r>
+        <w:rPr>
+          <w:rFonts w:ascii="Times New Roman" w:hAnsi="Times New Roman" w:cs="Times New Roman"/>
+          <w:sz w:val="24"/>
+          <w:szCs w:val="24"/>
+        </w:rPr>
+        <w:tab/>
+      </w:r>
+      <w:r>
+        <w:rPr>
+          <w:rFonts w:ascii="Times New Roman" w:hAnsi="Times New Roman" w:cs="Times New Roman"/>
+          <w:sz w:val="24"/>
+          <w:szCs w:val="24"/>
+        </w:rPr>
+        <w:tab/>
+      </w:r>
+      <w:r>
+        <w:rPr>
+          <w:rFonts w:ascii="Times New Roman" w:hAnsi="Times New Roman" w:cs="Times New Roman"/>
+          <w:sz w:val="24"/>
+          <w:szCs w:val="24"/>
+        </w:rPr>
+        <w:tab/>
+      </w:r>
+      <w:r>
+        <w:rPr>
+          <w:rFonts w:ascii="Times New Roman" w:hAnsi="Times New Roman" w:cs="Times New Roman"/>
+          <w:sz w:val="24"/>
+          <w:szCs w:val="24"/>
+        </w:rPr>
+        <w:t>52</w:t>
+      </w:r>
+      <w:r>
+        <w:rPr>
+          <w:rFonts w:ascii="Times New Roman" w:hAnsi="Times New Roman" w:cs="Times New Roman"/>
+          <w:sz w:val="24"/>
+          <w:szCs w:val="24"/>
+        </w:rPr>
+        <w:t>-</w:t>
+      </w:r>
+      <w:r>
+        <w:rPr>
+          <w:rFonts w:ascii="Times New Roman" w:hAnsi="Times New Roman" w:cs="Times New Roman"/>
+          <w:sz w:val="24"/>
+          <w:szCs w:val="24"/>
+        </w:rPr>
+        <w:t>53</w:t>
+      </w:r>
+    </w:p>
+    <w:bookmarkEnd w:id="10"/>
+    <w:p>
+      <w:pPr>
+        <w:spacing w:line="360" w:lineRule="auto"/>
+        <w:ind w:firstLine="360"/>
+        <w:rPr>
+          <w:rFonts w:ascii="Times New Roman" w:hAnsi="Times New Roman" w:cs="Times New Roman"/>
+          <w:sz w:val="24"/>
+          <w:szCs w:val="24"/>
+        </w:rPr>
+      </w:pPr>
+      <w:r>
+        <w:rPr>
+          <w:rFonts w:ascii="Times New Roman" w:hAnsi="Times New Roman" w:cs="Times New Roman"/>
+          <w:sz w:val="24"/>
+          <w:szCs w:val="24"/>
+        </w:rPr>
+        <w:t>1</w:t>
+      </w:r>
+      <w:r>
+        <w:rPr>
+          <w:rFonts w:ascii="Times New Roman" w:hAnsi="Times New Roman" w:cs="Times New Roman"/>
+          <w:sz w:val="24"/>
+          <w:szCs w:val="24"/>
+        </w:rPr>
+        <w:t>5</w:t>
+      </w:r>
+      <w:r>
+        <w:rPr>
+          <w:rFonts w:ascii="Times New Roman" w:hAnsi="Times New Roman" w:cs="Times New Roman"/>
+          <w:sz w:val="24"/>
+          <w:szCs w:val="24"/>
+        </w:rPr>
+        <w:t xml:space="preserve"> Описание результатов действий</w:t>
+      </w:r>
+      <w:r>
+        <w:rPr>
+          <w:rFonts w:ascii="Times New Roman" w:hAnsi="Times New Roman" w:cs="Times New Roman"/>
+          <w:sz w:val="24"/>
+          <w:szCs w:val="24"/>
+        </w:rPr>
+        <w:tab/>
+      </w:r>
+      <w:r>
+        <w:rPr>
+          <w:rFonts w:ascii="Times New Roman" w:hAnsi="Times New Roman" w:cs="Times New Roman"/>
+          <w:sz w:val="24"/>
+          <w:szCs w:val="24"/>
+        </w:rPr>
+        <w:tab/>
+      </w:r>
+      <w:r>
+        <w:rPr>
+          <w:rFonts w:ascii="Times New Roman" w:hAnsi="Times New Roman" w:cs="Times New Roman"/>
+          <w:sz w:val="24"/>
+          <w:szCs w:val="24"/>
+        </w:rPr>
+        <w:tab/>
+      </w:r>
+      <w:r>
+        <w:rPr>
+          <w:rFonts w:ascii="Times New Roman" w:hAnsi="Times New Roman" w:cs="Times New Roman"/>
+          <w:sz w:val="24"/>
+          <w:szCs w:val="24"/>
+        </w:rPr>
+        <w:tab/>
+      </w:r>
+      <w:r>
+        <w:rPr>
+          <w:rFonts w:ascii="Times New Roman" w:hAnsi="Times New Roman" w:cs="Times New Roman"/>
+          <w:sz w:val="24"/>
+          <w:szCs w:val="24"/>
+        </w:rPr>
+        <w:tab/>
+      </w:r>
+      <w:r>
+        <w:rPr>
+          <w:rFonts w:ascii="Times New Roman" w:hAnsi="Times New Roman" w:cs="Times New Roman"/>
+          <w:sz w:val="24"/>
+          <w:szCs w:val="24"/>
+        </w:rPr>
+        <w:tab/>
+      </w:r>
+      <w:r>
+        <w:rPr>
+          <w:rFonts w:ascii="Times New Roman" w:hAnsi="Times New Roman" w:cs="Times New Roman"/>
+          <w:sz w:val="24"/>
+          <w:szCs w:val="24"/>
+        </w:rPr>
+        <w:t>53</w:t>
+      </w:r>
+      <w:r>
+        <w:rPr>
+          <w:rFonts w:ascii="Times New Roman" w:hAnsi="Times New Roman" w:cs="Times New Roman"/>
+          <w:sz w:val="24"/>
+          <w:szCs w:val="24"/>
+        </w:rPr>
+        <w:t>-</w:t>
+      </w:r>
+      <w:r>
+        <w:rPr>
+          <w:rFonts w:ascii="Times New Roman" w:hAnsi="Times New Roman" w:cs="Times New Roman"/>
+          <w:sz w:val="24"/>
+          <w:szCs w:val="24"/>
+        </w:rPr>
+        <w:t>54</w:t>
+      </w:r>
+    </w:p>
+    <w:p>
+      <w:pPr>
+        <w:spacing w:line="360" w:lineRule="auto"/>
+        <w:ind w:firstLine="360"/>
+        <w:rPr>
+          <w:rFonts w:ascii="Times New Roman" w:hAnsi="Times New Roman" w:cs="Times New Roman"/>
+          <w:sz w:val="24"/>
+          <w:szCs w:val="24"/>
+        </w:rPr>
+      </w:pPr>
+      <w:r>
+        <w:rPr>
+          <w:rFonts w:ascii="Times New Roman" w:hAnsi="Times New Roman" w:cs="Times New Roman"/>
+          <w:sz w:val="24"/>
+          <w:szCs w:val="24"/>
+        </w:rPr>
+        <w:t>1</w:t>
+      </w:r>
+      <w:r>
+        <w:rPr>
+          <w:rFonts w:ascii="Times New Roman" w:hAnsi="Times New Roman" w:cs="Times New Roman"/>
+          <w:sz w:val="24"/>
+          <w:szCs w:val="24"/>
+        </w:rPr>
+        <w:t>6</w:t>
+      </w:r>
+      <w:r>
+        <w:rPr>
+          <w:rFonts w:ascii="Times New Roman" w:hAnsi="Times New Roman" w:cs="Times New Roman"/>
+          <w:sz w:val="24"/>
+          <w:szCs w:val="24"/>
+        </w:rPr>
+        <w:t xml:space="preserve"> Добавление, обновление, удаление пользователя в базе данных</w:t>
+      </w:r>
+      <w:r>
+        <w:rPr>
+          <w:rFonts w:ascii="Times New Roman" w:hAnsi="Times New Roman" w:cs="Times New Roman"/>
+          <w:sz w:val="24"/>
+          <w:szCs w:val="24"/>
+        </w:rPr>
+        <w:tab/>
+      </w:r>
+      <w:r>
+        <w:rPr>
+          <w:rFonts w:ascii="Times New Roman" w:hAnsi="Times New Roman" w:cs="Times New Roman"/>
+          <w:sz w:val="24"/>
+          <w:szCs w:val="24"/>
+        </w:rPr>
+        <w:t>54</w:t>
+      </w:r>
+      <w:r>
+        <w:rPr>
+          <w:rFonts w:ascii="Times New Roman" w:hAnsi="Times New Roman" w:cs="Times New Roman"/>
+          <w:sz w:val="24"/>
+          <w:szCs w:val="24"/>
+        </w:rPr>
+        <w:t>-5</w:t>
+      </w:r>
+      <w:r>
+        <w:rPr>
+          <w:rFonts w:ascii="Times New Roman" w:hAnsi="Times New Roman" w:cs="Times New Roman"/>
+          <w:sz w:val="24"/>
+          <w:szCs w:val="24"/>
+        </w:rPr>
+        <w:t>6</w:t>
+      </w:r>
+    </w:p>
+    <w:p>
+      <w:pPr>
+        <w:spacing w:line="360" w:lineRule="auto"/>
+        <w:ind w:firstLine="360"/>
+        <w:rPr>
+          <w:rFonts w:ascii="Times New Roman" w:hAnsi="Times New Roman" w:cs="Times New Roman"/>
+          <w:sz w:val="24"/>
+          <w:szCs w:val="24"/>
+        </w:rPr>
+      </w:pPr>
+      <w:r>
+        <w:rPr>
+          <w:rFonts w:ascii="Times New Roman" w:hAnsi="Times New Roman" w:cs="Times New Roman"/>
+          <w:sz w:val="24"/>
+          <w:szCs w:val="24"/>
+        </w:rPr>
+        <w:t>1</w:t>
+      </w:r>
+      <w:r>
+        <w:rPr>
+          <w:rFonts w:ascii="Times New Roman" w:hAnsi="Times New Roman" w:cs="Times New Roman"/>
+          <w:sz w:val="24"/>
+          <w:szCs w:val="24"/>
+        </w:rPr>
+        <w:t>7</w:t>
+      </w:r>
+      <w:r>
+        <w:rPr>
+          <w:rFonts w:ascii="Times New Roman" w:hAnsi="Times New Roman" w:cs="Times New Roman"/>
+          <w:sz w:val="24"/>
+          <w:szCs w:val="24"/>
+        </w:rPr>
+        <w:t xml:space="preserve"> Передача данных в контроллер через формы</w:t>
+      </w:r>
+      <w:r>
+        <w:rPr>
+          <w:rFonts w:ascii="Times New Roman" w:hAnsi="Times New Roman" w:cs="Times New Roman"/>
+          <w:sz w:val="24"/>
+          <w:szCs w:val="24"/>
+        </w:rPr>
+        <w:tab/>
+      </w:r>
+      <w:r>
+        <w:rPr>
+          <w:rFonts w:ascii="Times New Roman" w:hAnsi="Times New Roman" w:cs="Times New Roman"/>
+          <w:sz w:val="24"/>
+          <w:szCs w:val="24"/>
+        </w:rPr>
+        <w:tab/>
+      </w:r>
+      <w:r>
+        <w:rPr>
+          <w:rFonts w:ascii="Times New Roman" w:hAnsi="Times New Roman" w:cs="Times New Roman"/>
+          <w:sz w:val="24"/>
+          <w:szCs w:val="24"/>
+        </w:rPr>
+        <w:tab/>
+      </w:r>
+      <w:r>
+        <w:rPr>
+          <w:rFonts w:ascii="Times New Roman" w:hAnsi="Times New Roman" w:cs="Times New Roman"/>
+          <w:sz w:val="24"/>
+          <w:szCs w:val="24"/>
+        </w:rPr>
+        <w:tab/>
+        <w:t>5</w:t>
+      </w:r>
+      <w:r>
+        <w:rPr>
+          <w:rFonts w:ascii="Times New Roman" w:hAnsi="Times New Roman" w:cs="Times New Roman"/>
+          <w:sz w:val="24"/>
+          <w:szCs w:val="24"/>
+        </w:rPr>
+        <w:t>6</w:t>
+      </w:r>
+    </w:p>
+    <w:p>
+      <w:pPr>
+        <w:spacing w:line="360" w:lineRule="auto"/>
+        <w:ind w:firstLine="360"/>
+        <w:rPr>
+          <w:rFonts w:ascii="Times New Roman" w:hAnsi="Times New Roman" w:cs="Times New Roman"/>
+          <w:sz w:val="24"/>
+          <w:szCs w:val="24"/>
+          <w:lang w:val="en-US"/>
+        </w:rPr>
+      </w:pPr>
+      <w:r>
+        <w:rPr>
+          <w:rFonts w:ascii="Times New Roman" w:hAnsi="Times New Roman" w:cs="Times New Roman"/>
+          <w:sz w:val="24"/>
+          <w:szCs w:val="24"/>
+        </w:rPr>
+        <w:t>1</w:t>
+      </w:r>
+      <w:r>
+        <w:rPr>
+          <w:rFonts w:ascii="Times New Roman" w:hAnsi="Times New Roman" w:cs="Times New Roman"/>
+          <w:sz w:val="24"/>
+          <w:szCs w:val="24"/>
+        </w:rPr>
+        <w:t>8</w:t>
+      </w:r>
+      <w:r>
+        <w:rPr>
+          <w:rFonts w:ascii="Times New Roman" w:hAnsi="Times New Roman" w:cs="Times New Roman"/>
+          <w:sz w:val="24"/>
+          <w:szCs w:val="24"/>
+        </w:rPr>
+        <w:t xml:space="preserve"> Создание контроллера </w:t>
+      </w:r>
+      <w:r>
+        <w:rPr>
+          <w:rFonts w:ascii="Times New Roman" w:hAnsi="Times New Roman" w:cs="Times New Roman"/>
+          <w:sz w:val="24"/>
+          <w:szCs w:val="24"/>
+          <w:lang w:val="en-US"/>
+        </w:rPr>
+        <w:t>Web</w:t>
+      </w:r>
+      <w:r>
+        <w:rPr>
+          <w:rFonts w:ascii="Times New Roman" w:hAnsi="Times New Roman" w:cs="Times New Roman"/>
+          <w:sz w:val="24"/>
+          <w:szCs w:val="24"/>
+        </w:rPr>
+        <w:t xml:space="preserve"> </w:t>
+      </w:r>
+      <w:r>
+        <w:rPr>
+          <w:rFonts w:ascii="Times New Roman" w:hAnsi="Times New Roman" w:cs="Times New Roman"/>
+          <w:sz w:val="24"/>
+          <w:szCs w:val="24"/>
+          <w:lang w:val="en-US"/>
+        </w:rPr>
+        <w:t>API</w:t>
+      </w:r>
+      <w:r>
+        <w:rPr>
+          <w:rFonts w:ascii="Times New Roman" w:hAnsi="Times New Roman" w:cs="Times New Roman"/>
+          <w:sz w:val="24"/>
+          <w:szCs w:val="24"/>
+        </w:rPr>
+        <w:tab/>
+      </w:r>
+      <w:r>
+        <w:rPr>
+          <w:rFonts w:ascii="Times New Roman" w:hAnsi="Times New Roman" w:cs="Times New Roman"/>
+          <w:sz w:val="24"/>
+          <w:szCs w:val="24"/>
+        </w:rPr>
+        <w:tab/>
+      </w:r>
+      <w:r>
+        <w:rPr>
+          <w:rFonts w:ascii="Times New Roman" w:hAnsi="Times New Roman" w:cs="Times New Roman"/>
+          <w:sz w:val="24"/>
+          <w:szCs w:val="24"/>
+        </w:rPr>
+        <w:tab/>
+      </w:r>
+      <w:r>
+        <w:rPr>
+          <w:rFonts w:ascii="Times New Roman" w:hAnsi="Times New Roman" w:cs="Times New Roman"/>
+          <w:sz w:val="24"/>
+          <w:szCs w:val="24"/>
+        </w:rPr>
+        <w:tab/>
+      </w:r>
+      <w:r>
+        <w:rPr>
+          <w:rFonts w:ascii="Times New Roman" w:hAnsi="Times New Roman" w:cs="Times New Roman"/>
+          <w:sz w:val="24"/>
+          <w:szCs w:val="24"/>
+        </w:rPr>
+        <w:tab/>
+      </w:r>
+      <w:r>
+        <w:rPr>
+          <w:rFonts w:ascii="Times New Roman" w:hAnsi="Times New Roman" w:cs="Times New Roman"/>
+          <w:sz w:val="24"/>
+          <w:szCs w:val="24"/>
+        </w:rPr>
+        <w:tab/>
+        <w:t>5</w:t>
+      </w:r>
+      <w:r>
+        <w:rPr>
+          <w:rFonts w:ascii="Times New Roman" w:hAnsi="Times New Roman" w:cs="Times New Roman"/>
+          <w:sz w:val="24"/>
+          <w:szCs w:val="24"/>
+          <w:lang w:val="en-US"/>
+        </w:rPr>
+        <w:t>6</w:t>
+      </w:r>
+      <w:r>
+        <w:rPr>
+          <w:rFonts w:ascii="Times New Roman" w:hAnsi="Times New Roman" w:cs="Times New Roman"/>
+          <w:sz w:val="24"/>
+          <w:szCs w:val="24"/>
+        </w:rPr>
+        <w:t>-5</w:t>
+      </w:r>
+      <w:r>
+        <w:rPr>
+          <w:rFonts w:ascii="Times New Roman" w:hAnsi="Times New Roman" w:cs="Times New Roman"/>
+          <w:sz w:val="24"/>
+          <w:szCs w:val="24"/>
+          <w:lang w:val="en-US"/>
+        </w:rPr>
+        <w:t>9</w:t>
+      </w:r>
+    </w:p>
+    <w:p>
+      <w:pPr>
+        <w:spacing w:line="360" w:lineRule="auto"/>
+        <w:ind w:firstLine="360"/>
+        <w:rPr>
+          <w:rFonts w:ascii="Times New Roman" w:hAnsi="Times New Roman" w:cs="Times New Roman"/>
+          <w:sz w:val="24"/>
+          <w:szCs w:val="24"/>
+        </w:rPr>
+      </w:pPr>
+      <w:r>
+        <w:rPr>
+          <w:rFonts w:ascii="Times New Roman" w:hAnsi="Times New Roman" w:cs="Times New Roman"/>
+          <w:sz w:val="24"/>
+          <w:szCs w:val="24"/>
+        </w:rPr>
+        <w:lastRenderedPageBreak/>
+        <w:t>1</w:t>
+      </w:r>
+      <w:r>
+        <w:rPr>
+          <w:rFonts w:ascii="Times New Roman" w:hAnsi="Times New Roman" w:cs="Times New Roman"/>
+          <w:sz w:val="24"/>
+          <w:szCs w:val="24"/>
+        </w:rPr>
+        <w:t>9</w:t>
+      </w:r>
+      <w:r>
+        <w:rPr>
+          <w:rFonts w:ascii="Times New Roman" w:hAnsi="Times New Roman" w:cs="Times New Roman"/>
+          <w:sz w:val="24"/>
+          <w:szCs w:val="24"/>
+        </w:rPr>
+        <w:t xml:space="preserve"> </w:t>
+      </w:r>
+      <w:bookmarkStart w:id="12" w:name="_Hlk167714638"/>
+      <w:r>
+        <w:rPr>
+          <w:rFonts w:ascii="Times New Roman" w:hAnsi="Times New Roman" w:cs="Times New Roman"/>
+          <w:sz w:val="24"/>
+          <w:szCs w:val="24"/>
+          <w:lang w:val="en-US"/>
+        </w:rPr>
+        <w:t>Frontend</w:t>
+      </w:r>
+      <w:r>
+        <w:rPr>
+          <w:rFonts w:ascii="Times New Roman" w:hAnsi="Times New Roman" w:cs="Times New Roman"/>
+          <w:sz w:val="24"/>
+          <w:szCs w:val="24"/>
+        </w:rPr>
+        <w:t>. Создание элементов и атрибутов HTML</w:t>
+      </w:r>
+      <w:r>
+        <w:rPr>
+          <w:rFonts w:ascii="Times New Roman" w:hAnsi="Times New Roman" w:cs="Times New Roman"/>
+          <w:sz w:val="24"/>
+          <w:szCs w:val="24"/>
+        </w:rPr>
+        <w:tab/>
+      </w:r>
+      <w:r>
+        <w:rPr>
+          <w:rFonts w:ascii="Times New Roman" w:hAnsi="Times New Roman" w:cs="Times New Roman"/>
+          <w:sz w:val="24"/>
+          <w:szCs w:val="24"/>
+        </w:rPr>
+        <w:tab/>
+      </w:r>
+      <w:r>
+        <w:rPr>
+          <w:rFonts w:ascii="Times New Roman" w:hAnsi="Times New Roman" w:cs="Times New Roman"/>
+          <w:sz w:val="24"/>
+          <w:szCs w:val="24"/>
+        </w:rPr>
+        <w:tab/>
+        <w:t>5</w:t>
+      </w:r>
+      <w:r>
+        <w:rPr>
+          <w:rFonts w:ascii="Times New Roman" w:hAnsi="Times New Roman" w:cs="Times New Roman"/>
+          <w:sz w:val="24"/>
+          <w:szCs w:val="24"/>
+        </w:rPr>
+        <w:t>9</w:t>
+      </w:r>
+      <w:r>
+        <w:rPr>
+          <w:rFonts w:ascii="Times New Roman" w:hAnsi="Times New Roman" w:cs="Times New Roman"/>
+          <w:sz w:val="24"/>
+          <w:szCs w:val="24"/>
+        </w:rPr>
+        <w:t>-</w:t>
+      </w:r>
+      <w:r>
+        <w:rPr>
+          <w:rFonts w:ascii="Times New Roman" w:hAnsi="Times New Roman" w:cs="Times New Roman"/>
+          <w:sz w:val="24"/>
+          <w:szCs w:val="24"/>
+        </w:rPr>
+        <w:t>61</w:t>
+      </w:r>
+    </w:p>
+    <w:p>
+      <w:pPr>
+        <w:spacing w:line="360" w:lineRule="auto"/>
+        <w:ind w:firstLine="360"/>
+        <w:rPr>
+          <w:rFonts w:ascii="Times New Roman" w:hAnsi="Times New Roman" w:cs="Times New Roman"/>
+          <w:sz w:val="24"/>
+          <w:szCs w:val="24"/>
+        </w:rPr>
+      </w:pPr>
+      <w:bookmarkStart w:id="13" w:name="_Hlk167714851"/>
+      <w:r>
+        <w:rPr>
+          <w:rFonts w:ascii="Times New Roman" w:hAnsi="Times New Roman" w:cs="Times New Roman"/>
+          <w:sz w:val="24"/>
+          <w:szCs w:val="24"/>
+        </w:rPr>
+        <w:t>19 Создание Vue.js</w:t>
+      </w:r>
+      <w:r>
+        <w:rPr>
+          <w:rFonts w:ascii="Times New Roman" w:hAnsi="Times New Roman" w:cs="Times New Roman"/>
+          <w:sz w:val="24"/>
+          <w:szCs w:val="24"/>
+        </w:rPr>
+        <w:tab/>
+      </w:r>
+      <w:r>
+        <w:rPr>
+          <w:rFonts w:ascii="Times New Roman" w:hAnsi="Times New Roman" w:cs="Times New Roman"/>
+          <w:sz w:val="24"/>
+          <w:szCs w:val="24"/>
+        </w:rPr>
+        <w:tab/>
+      </w:r>
+      <w:r>
+        <w:rPr>
+          <w:rFonts w:ascii="Times New Roman" w:hAnsi="Times New Roman" w:cs="Times New Roman"/>
+          <w:sz w:val="24"/>
+          <w:szCs w:val="24"/>
+        </w:rPr>
+        <w:tab/>
+      </w:r>
+      <w:r>
+        <w:rPr>
+          <w:rFonts w:ascii="Times New Roman" w:hAnsi="Times New Roman" w:cs="Times New Roman"/>
+          <w:sz w:val="24"/>
+          <w:szCs w:val="24"/>
+        </w:rPr>
+        <w:tab/>
+      </w:r>
+      <w:r>
+        <w:rPr>
+          <w:rFonts w:ascii="Times New Roman" w:hAnsi="Times New Roman" w:cs="Times New Roman"/>
+          <w:sz w:val="24"/>
+          <w:szCs w:val="24"/>
+        </w:rPr>
+        <w:tab/>
+      </w:r>
+      <w:r>
+        <w:rPr>
+          <w:rFonts w:ascii="Times New Roman" w:hAnsi="Times New Roman" w:cs="Times New Roman"/>
+          <w:sz w:val="24"/>
+          <w:szCs w:val="24"/>
+        </w:rPr>
+        <w:tab/>
+      </w:r>
+      <w:r>
+        <w:rPr>
+          <w:rFonts w:ascii="Times New Roman" w:hAnsi="Times New Roman" w:cs="Times New Roman"/>
+          <w:sz w:val="24"/>
+          <w:szCs w:val="24"/>
+        </w:rPr>
+        <w:tab/>
+      </w:r>
+      <w:r>
+        <w:rPr>
+          <w:rFonts w:ascii="Times New Roman" w:hAnsi="Times New Roman" w:cs="Times New Roman"/>
+          <w:sz w:val="24"/>
+          <w:szCs w:val="24"/>
+        </w:rPr>
+        <w:tab/>
+      </w:r>
+      <w:r>
+        <w:rPr>
+          <w:rFonts w:ascii="Times New Roman" w:hAnsi="Times New Roman" w:cs="Times New Roman"/>
+          <w:sz w:val="24"/>
+          <w:szCs w:val="24"/>
+        </w:rPr>
+        <w:t>61</w:t>
+      </w:r>
+      <w:r>
+        <w:rPr>
+          <w:rFonts w:ascii="Times New Roman" w:hAnsi="Times New Roman" w:cs="Times New Roman"/>
+          <w:sz w:val="24"/>
+          <w:szCs w:val="24"/>
+        </w:rPr>
+        <w:t>-</w:t>
+      </w:r>
+      <w:r>
+        <w:rPr>
+          <w:rFonts w:ascii="Times New Roman" w:hAnsi="Times New Roman" w:cs="Times New Roman"/>
+          <w:sz w:val="24"/>
+          <w:szCs w:val="24"/>
+        </w:rPr>
+        <w:t>62</w:t>
+      </w:r>
+    </w:p>
+    <w:bookmarkEnd w:id="13"/>
+    <w:p>
+      <w:pPr>
+        <w:spacing w:line="360" w:lineRule="auto"/>
+        <w:ind w:firstLine="360"/>
+        <w:rPr>
+          <w:rFonts w:ascii="Times New Roman" w:hAnsi="Times New Roman" w:cs="Times New Roman"/>
+          <w:sz w:val="24"/>
+          <w:szCs w:val="24"/>
+        </w:rPr>
+      </w:pPr>
+      <w:r>
+        <w:rPr>
+          <w:rFonts w:ascii="Times New Roman" w:hAnsi="Times New Roman" w:cs="Times New Roman"/>
+          <w:sz w:val="24"/>
+          <w:szCs w:val="24"/>
+        </w:rPr>
+        <w:t xml:space="preserve">20 </w:t>
+      </w:r>
+      <w:bookmarkStart w:id="14" w:name="_Hlk170578798"/>
+      <w:r>
+        <w:rPr>
+          <w:rFonts w:ascii="Times New Roman" w:hAnsi="Times New Roman" w:cs="Times New Roman"/>
+          <w:sz w:val="24"/>
+          <w:szCs w:val="24"/>
+        </w:rPr>
+        <w:t>Создание метода LoginIn(), входа в систему</w:t>
+      </w:r>
+      <w:bookmarkEnd w:id="14"/>
+      <w:r>
+        <w:rPr>
+          <w:rFonts w:ascii="Times New Roman" w:hAnsi="Times New Roman" w:cs="Times New Roman"/>
+          <w:sz w:val="24"/>
+          <w:szCs w:val="24"/>
+        </w:rPr>
+        <w:tab/>
+      </w:r>
+      <w:r>
+        <w:rPr>
+          <w:rFonts w:ascii="Times New Roman" w:hAnsi="Times New Roman" w:cs="Times New Roman"/>
+          <w:sz w:val="24"/>
+          <w:szCs w:val="24"/>
+        </w:rPr>
+        <w:tab/>
+      </w:r>
+      <w:r>
+        <w:rPr>
+          <w:rFonts w:ascii="Times New Roman" w:hAnsi="Times New Roman" w:cs="Times New Roman"/>
+          <w:sz w:val="24"/>
+          <w:szCs w:val="24"/>
+        </w:rPr>
+        <w:tab/>
+      </w:r>
+      <w:r>
+        <w:rPr>
+          <w:rFonts w:ascii="Times New Roman" w:hAnsi="Times New Roman" w:cs="Times New Roman"/>
+          <w:sz w:val="24"/>
+          <w:szCs w:val="24"/>
+        </w:rPr>
+        <w:tab/>
+      </w:r>
+      <w:r>
+        <w:rPr>
+          <w:rFonts w:ascii="Times New Roman" w:hAnsi="Times New Roman" w:cs="Times New Roman"/>
+          <w:sz w:val="24"/>
+          <w:szCs w:val="24"/>
+        </w:rPr>
+        <w:t>62</w:t>
+      </w:r>
+      <w:r>
+        <w:rPr>
+          <w:rFonts w:ascii="Times New Roman" w:hAnsi="Times New Roman" w:cs="Times New Roman"/>
+          <w:sz w:val="24"/>
+          <w:szCs w:val="24"/>
+        </w:rPr>
+        <w:t>-</w:t>
+      </w:r>
+      <w:r>
+        <w:rPr>
+          <w:rFonts w:ascii="Times New Roman" w:hAnsi="Times New Roman" w:cs="Times New Roman"/>
+          <w:sz w:val="24"/>
+          <w:szCs w:val="24"/>
+        </w:rPr>
+        <w:t>63</w:t>
+      </w:r>
+    </w:p>
+    <w:p>
+      <w:pPr>
+        <w:spacing w:line="360" w:lineRule="auto"/>
+        <w:ind w:firstLine="360"/>
+        <w:rPr>
+          <w:rFonts w:ascii="Times New Roman" w:hAnsi="Times New Roman" w:cs="Times New Roman"/>
+          <w:sz w:val="24"/>
+          <w:szCs w:val="24"/>
+        </w:rPr>
+      </w:pPr>
+      <w:r>
+        <w:rPr>
+          <w:rFonts w:ascii="Times New Roman" w:hAnsi="Times New Roman" w:cs="Times New Roman"/>
+          <w:sz w:val="24"/>
+          <w:szCs w:val="24"/>
+        </w:rPr>
+        <w:t xml:space="preserve">21 </w:t>
+      </w:r>
+      <w:bookmarkStart w:id="15" w:name="_Hlk167715016"/>
+      <w:r>
+        <w:rPr>
+          <w:rFonts w:ascii="Times New Roman" w:hAnsi="Times New Roman" w:cs="Times New Roman"/>
+          <w:sz w:val="24"/>
+          <w:szCs w:val="24"/>
+        </w:rPr>
+        <w:t xml:space="preserve">Валидация формы </w:t>
+      </w:r>
+      <w:r>
+        <w:rPr>
+          <w:rFonts w:ascii="Times New Roman" w:hAnsi="Times New Roman" w:cs="Times New Roman"/>
+          <w:sz w:val="24"/>
+          <w:szCs w:val="24"/>
+          <w:lang w:val="en-US"/>
+        </w:rPr>
+        <w:t>LoginModel</w:t>
+      </w:r>
+      <w:r>
+        <w:rPr>
+          <w:rFonts w:ascii="Times New Roman" w:hAnsi="Times New Roman" w:cs="Times New Roman"/>
+          <w:sz w:val="24"/>
+          <w:szCs w:val="24"/>
+        </w:rPr>
+        <w:tab/>
+      </w:r>
+      <w:r>
+        <w:rPr>
+          <w:rFonts w:ascii="Times New Roman" w:hAnsi="Times New Roman" w:cs="Times New Roman"/>
+          <w:sz w:val="24"/>
+          <w:szCs w:val="24"/>
+        </w:rPr>
+        <w:tab/>
+      </w:r>
+      <w:r>
+        <w:rPr>
+          <w:rFonts w:ascii="Times New Roman" w:hAnsi="Times New Roman" w:cs="Times New Roman"/>
+          <w:sz w:val="24"/>
+          <w:szCs w:val="24"/>
+        </w:rPr>
+        <w:tab/>
+      </w:r>
+      <w:r>
+        <w:rPr>
+          <w:rFonts w:ascii="Times New Roman" w:hAnsi="Times New Roman" w:cs="Times New Roman"/>
+          <w:sz w:val="24"/>
+          <w:szCs w:val="24"/>
+        </w:rPr>
+        <w:tab/>
+      </w:r>
+      <w:r>
+        <w:rPr>
+          <w:rFonts w:ascii="Times New Roman" w:hAnsi="Times New Roman" w:cs="Times New Roman"/>
+          <w:sz w:val="24"/>
+          <w:szCs w:val="24"/>
+        </w:rPr>
+        <w:tab/>
+      </w:r>
+      <w:r>
+        <w:rPr>
+          <w:rFonts w:ascii="Times New Roman" w:hAnsi="Times New Roman" w:cs="Times New Roman"/>
+          <w:sz w:val="24"/>
+          <w:szCs w:val="24"/>
+        </w:rPr>
+        <w:tab/>
+      </w:r>
+      <w:r>
+        <w:rPr>
+          <w:rFonts w:ascii="Times New Roman" w:hAnsi="Times New Roman" w:cs="Times New Roman"/>
+          <w:sz w:val="24"/>
+          <w:szCs w:val="24"/>
+        </w:rPr>
+        <w:t>63-64</w:t>
+      </w:r>
+    </w:p>
+    <w:p>
+      <w:pPr>
+        <w:spacing w:line="360" w:lineRule="auto"/>
+        <w:ind w:firstLine="360"/>
+        <w:rPr>
+          <w:rFonts w:ascii="Times New Roman" w:hAnsi="Times New Roman" w:cs="Times New Roman"/>
+          <w:sz w:val="24"/>
+          <w:szCs w:val="24"/>
+        </w:rPr>
+      </w:pPr>
+      <w:r>
+        <w:rPr>
+          <w:rFonts w:ascii="Times New Roman" w:hAnsi="Times New Roman" w:cs="Times New Roman"/>
+          <w:sz w:val="24"/>
+          <w:szCs w:val="24"/>
+        </w:rPr>
+        <w:t xml:space="preserve">22 </w:t>
+      </w:r>
+      <w:bookmarkStart w:id="16" w:name="_Hlk170402497"/>
+      <w:r>
+        <w:rPr>
+          <w:rFonts w:ascii="Times New Roman" w:hAnsi="Times New Roman" w:cs="Times New Roman"/>
+          <w:sz w:val="24"/>
+          <w:szCs w:val="24"/>
+        </w:rPr>
+        <w:t xml:space="preserve">Оправка формы </w:t>
+      </w:r>
+      <w:r>
+        <w:rPr>
+          <w:rFonts w:ascii="Times New Roman" w:hAnsi="Times New Roman" w:cs="Times New Roman"/>
+          <w:sz w:val="24"/>
+          <w:szCs w:val="24"/>
+          <w:lang w:val="en-US"/>
+        </w:rPr>
+        <w:t>Post</w:t>
+      </w:r>
+      <w:r>
+        <w:rPr>
+          <w:rFonts w:ascii="Times New Roman" w:hAnsi="Times New Roman" w:cs="Times New Roman"/>
+          <w:sz w:val="24"/>
+          <w:szCs w:val="24"/>
+        </w:rPr>
+        <w:t xml:space="preserve"> запросом</w:t>
+      </w:r>
+      <w:bookmarkEnd w:id="16"/>
+      <w:r>
+        <w:rPr>
+          <w:rFonts w:ascii="Times New Roman" w:hAnsi="Times New Roman" w:cs="Times New Roman"/>
+          <w:sz w:val="24"/>
+          <w:szCs w:val="24"/>
+        </w:rPr>
+        <w:tab/>
+      </w:r>
+      <w:r>
+        <w:rPr>
+          <w:rFonts w:ascii="Times New Roman" w:hAnsi="Times New Roman" w:cs="Times New Roman"/>
+          <w:sz w:val="24"/>
+          <w:szCs w:val="24"/>
+        </w:rPr>
+        <w:tab/>
+      </w:r>
+      <w:r>
+        <w:rPr>
+          <w:rFonts w:ascii="Times New Roman" w:hAnsi="Times New Roman" w:cs="Times New Roman"/>
+          <w:sz w:val="24"/>
+          <w:szCs w:val="24"/>
+        </w:rPr>
+        <w:tab/>
+      </w:r>
+      <w:r>
+        <w:rPr>
+          <w:rFonts w:ascii="Times New Roman" w:hAnsi="Times New Roman" w:cs="Times New Roman"/>
+          <w:sz w:val="24"/>
+          <w:szCs w:val="24"/>
+        </w:rPr>
+        <w:tab/>
+      </w:r>
+      <w:r>
+        <w:rPr>
+          <w:rFonts w:ascii="Times New Roman" w:hAnsi="Times New Roman" w:cs="Times New Roman"/>
+          <w:sz w:val="24"/>
+          <w:szCs w:val="24"/>
+        </w:rPr>
+        <w:tab/>
+      </w:r>
+      <w:r>
+        <w:rPr>
+          <w:rFonts w:ascii="Times New Roman" w:hAnsi="Times New Roman" w:cs="Times New Roman"/>
+          <w:sz w:val="24"/>
+          <w:szCs w:val="24"/>
+        </w:rPr>
+        <w:tab/>
+      </w:r>
+      <w:r>
+        <w:rPr>
+          <w:rFonts w:ascii="Times New Roman" w:hAnsi="Times New Roman" w:cs="Times New Roman"/>
+          <w:sz w:val="24"/>
+          <w:szCs w:val="24"/>
+        </w:rPr>
+        <w:t>64-65</w:t>
+      </w:r>
+    </w:p>
+    <w:bookmarkEnd w:id="12"/>
+    <w:bookmarkEnd w:id="15"/>
+    <w:p>
+      <w:pPr>
+        <w:spacing w:line="360" w:lineRule="auto"/>
+        <w:ind w:firstLine="360"/>
+        <w:rPr>
+          <w:rFonts w:ascii="Times New Roman" w:hAnsi="Times New Roman" w:cs="Times New Roman"/>
+          <w:sz w:val="24"/>
+          <w:szCs w:val="24"/>
+        </w:rPr>
+      </w:pPr>
+      <w:r>
+        <w:rPr>
+          <w:rFonts w:ascii="Times New Roman" w:hAnsi="Times New Roman" w:cs="Times New Roman"/>
+          <w:sz w:val="24"/>
+          <w:szCs w:val="24"/>
+        </w:rPr>
+        <w:t>23 Интерфейс пользователя(</w:t>
+      </w:r>
+      <w:r>
+        <w:rPr>
+          <w:rFonts w:ascii="Times New Roman" w:hAnsi="Times New Roman" w:cs="Times New Roman"/>
+          <w:sz w:val="24"/>
+          <w:szCs w:val="24"/>
+          <w:lang w:val="en-US"/>
+        </w:rPr>
+        <w:t>CRUID</w:t>
+      </w:r>
+      <w:r>
+        <w:rPr>
+          <w:rFonts w:ascii="Times New Roman" w:hAnsi="Times New Roman" w:cs="Times New Roman"/>
+          <w:sz w:val="24"/>
+          <w:szCs w:val="24"/>
+        </w:rPr>
+        <w:t>-операций)</w:t>
+      </w:r>
+      <w:r>
+        <w:rPr>
+          <w:rFonts w:ascii="Times New Roman" w:hAnsi="Times New Roman" w:cs="Times New Roman"/>
+          <w:sz w:val="24"/>
+          <w:szCs w:val="24"/>
+        </w:rPr>
+        <w:tab/>
+      </w:r>
+      <w:r>
+        <w:rPr>
+          <w:rFonts w:ascii="Times New Roman" w:hAnsi="Times New Roman" w:cs="Times New Roman"/>
+          <w:sz w:val="24"/>
+          <w:szCs w:val="24"/>
+        </w:rPr>
+        <w:tab/>
+      </w:r>
+      <w:r>
+        <w:rPr>
+          <w:rFonts w:ascii="Times New Roman" w:hAnsi="Times New Roman" w:cs="Times New Roman"/>
+          <w:sz w:val="24"/>
+          <w:szCs w:val="24"/>
+        </w:rPr>
+        <w:tab/>
+      </w:r>
+      <w:r>
+        <w:rPr>
+          <w:rFonts w:ascii="Times New Roman" w:hAnsi="Times New Roman" w:cs="Times New Roman"/>
+          <w:sz w:val="24"/>
+          <w:szCs w:val="24"/>
+        </w:rPr>
+        <w:tab/>
+        <w:t>6</w:t>
+      </w:r>
+      <w:r>
+        <w:rPr>
+          <w:rFonts w:ascii="Times New Roman" w:hAnsi="Times New Roman" w:cs="Times New Roman"/>
+          <w:sz w:val="24"/>
+          <w:szCs w:val="24"/>
+        </w:rPr>
+        <w:t>5</w:t>
+      </w:r>
+    </w:p>
+    <w:p>
+      <w:pPr>
+        <w:spacing w:line="360" w:lineRule="auto"/>
+        <w:ind w:firstLine="360"/>
+        <w:rPr>
+          <w:rFonts w:ascii="Times New Roman" w:hAnsi="Times New Roman" w:cs="Times New Roman"/>
+          <w:sz w:val="24"/>
+          <w:szCs w:val="24"/>
+        </w:rPr>
+      </w:pPr>
+      <w:bookmarkStart w:id="17" w:name="_Hlk166421384"/>
+      <w:r>
+        <w:rPr>
+          <w:rFonts w:ascii="Times New Roman" w:hAnsi="Times New Roman" w:cs="Times New Roman"/>
+          <w:sz w:val="24"/>
+          <w:szCs w:val="24"/>
+        </w:rPr>
+        <w:t>24 Добавление строк в таблицу</w:t>
+      </w:r>
+      <w:bookmarkEnd w:id="17"/>
+      <w:r>
+        <w:rPr>
+          <w:rFonts w:ascii="Times New Roman" w:hAnsi="Times New Roman" w:cs="Times New Roman"/>
+          <w:sz w:val="24"/>
+          <w:szCs w:val="24"/>
+        </w:rPr>
+        <w:tab/>
+      </w:r>
+      <w:r>
+        <w:rPr>
+          <w:rFonts w:ascii="Times New Roman" w:hAnsi="Times New Roman" w:cs="Times New Roman"/>
+          <w:sz w:val="24"/>
+          <w:szCs w:val="24"/>
+        </w:rPr>
+        <w:tab/>
+      </w:r>
+      <w:r>
+        <w:rPr>
+          <w:rFonts w:ascii="Times New Roman" w:hAnsi="Times New Roman" w:cs="Times New Roman"/>
+          <w:sz w:val="24"/>
+          <w:szCs w:val="24"/>
+        </w:rPr>
+        <w:tab/>
+      </w:r>
+      <w:r>
+        <w:rPr>
+          <w:rFonts w:ascii="Times New Roman" w:hAnsi="Times New Roman" w:cs="Times New Roman"/>
+          <w:sz w:val="24"/>
+          <w:szCs w:val="24"/>
+        </w:rPr>
+        <w:tab/>
+      </w:r>
+      <w:r>
+        <w:rPr>
+          <w:rFonts w:ascii="Times New Roman" w:hAnsi="Times New Roman" w:cs="Times New Roman"/>
+          <w:sz w:val="24"/>
+          <w:szCs w:val="24"/>
+        </w:rPr>
+        <w:tab/>
+      </w:r>
+      <w:r>
+        <w:rPr>
+          <w:rFonts w:ascii="Times New Roman" w:hAnsi="Times New Roman" w:cs="Times New Roman"/>
+          <w:sz w:val="24"/>
+          <w:szCs w:val="24"/>
+        </w:rPr>
+        <w:tab/>
+        <w:t>6</w:t>
+      </w:r>
+      <w:r>
+        <w:rPr>
+          <w:rFonts w:ascii="Times New Roman" w:hAnsi="Times New Roman" w:cs="Times New Roman"/>
+          <w:sz w:val="24"/>
+          <w:szCs w:val="24"/>
+        </w:rPr>
+        <w:t>5</w:t>
+      </w:r>
+      <w:r>
+        <w:rPr>
+          <w:rFonts w:ascii="Times New Roman" w:hAnsi="Times New Roman" w:cs="Times New Roman"/>
+          <w:sz w:val="24"/>
+          <w:szCs w:val="24"/>
+        </w:rPr>
+        <w:t>-</w:t>
+      </w:r>
+      <w:r>
+        <w:rPr>
+          <w:rFonts w:ascii="Times New Roman" w:hAnsi="Times New Roman" w:cs="Times New Roman"/>
+          <w:sz w:val="24"/>
+          <w:szCs w:val="24"/>
+        </w:rPr>
+        <w:t>70</w:t>
+      </w:r>
+    </w:p>
+    <w:p>
+      <w:pPr>
+        <w:spacing w:line="360" w:lineRule="auto"/>
+        <w:ind w:firstLine="360"/>
+        <w:rPr>
+          <w:rFonts w:ascii="Times New Roman" w:hAnsi="Times New Roman" w:cs="Times New Roman"/>
+          <w:sz w:val="24"/>
+          <w:szCs w:val="24"/>
+        </w:rPr>
+      </w:pPr>
+      <w:r>
+        <w:rPr>
+          <w:rFonts w:ascii="Times New Roman" w:hAnsi="Times New Roman" w:cs="Times New Roman"/>
+          <w:sz w:val="24"/>
+          <w:szCs w:val="24"/>
+        </w:rPr>
+        <w:t>25 Редактирование строк таблицы</w:t>
+      </w:r>
+      <w:r>
+        <w:rPr>
+          <w:rFonts w:ascii="Times New Roman" w:hAnsi="Times New Roman" w:cs="Times New Roman"/>
+          <w:sz w:val="24"/>
+          <w:szCs w:val="24"/>
+        </w:rPr>
+        <w:tab/>
+      </w:r>
+      <w:r>
+        <w:rPr>
+          <w:rFonts w:ascii="Times New Roman" w:hAnsi="Times New Roman" w:cs="Times New Roman"/>
+          <w:sz w:val="24"/>
+          <w:szCs w:val="24"/>
+        </w:rPr>
+        <w:tab/>
+      </w:r>
+      <w:r>
+        <w:rPr>
+          <w:rFonts w:ascii="Times New Roman" w:hAnsi="Times New Roman" w:cs="Times New Roman"/>
+          <w:sz w:val="24"/>
+          <w:szCs w:val="24"/>
+        </w:rPr>
+        <w:tab/>
+      </w:r>
+      <w:r>
+        <w:rPr>
+          <w:rFonts w:ascii="Times New Roman" w:hAnsi="Times New Roman" w:cs="Times New Roman"/>
+          <w:sz w:val="24"/>
+          <w:szCs w:val="24"/>
+        </w:rPr>
+        <w:tab/>
+      </w:r>
+      <w:r>
+        <w:rPr>
+          <w:rFonts w:ascii="Times New Roman" w:hAnsi="Times New Roman" w:cs="Times New Roman"/>
+          <w:sz w:val="24"/>
+          <w:szCs w:val="24"/>
+        </w:rPr>
+        <w:tab/>
+      </w:r>
+      <w:r>
+        <w:rPr>
+          <w:rFonts w:ascii="Times New Roman" w:hAnsi="Times New Roman" w:cs="Times New Roman"/>
+          <w:sz w:val="24"/>
+          <w:szCs w:val="24"/>
+        </w:rPr>
+        <w:tab/>
+      </w:r>
+      <w:r>
+        <w:rPr>
+          <w:rFonts w:ascii="Times New Roman" w:hAnsi="Times New Roman" w:cs="Times New Roman"/>
+          <w:sz w:val="24"/>
+          <w:szCs w:val="24"/>
+        </w:rPr>
+        <w:t>70-71</w:t>
+      </w:r>
+    </w:p>
+    <w:p>
+      <w:pPr>
+        <w:spacing w:line="360" w:lineRule="auto"/>
+        <w:ind w:firstLine="360"/>
+        <w:rPr>
+          <w:rFonts w:ascii="Times New Roman" w:hAnsi="Times New Roman" w:cs="Times New Roman"/>
+          <w:sz w:val="24"/>
+          <w:szCs w:val="24"/>
+        </w:rPr>
+      </w:pPr>
+      <w:r>
+        <w:rPr>
+          <w:rFonts w:ascii="Times New Roman" w:hAnsi="Times New Roman" w:cs="Times New Roman"/>
+          <w:sz w:val="24"/>
+          <w:szCs w:val="24"/>
+        </w:rPr>
+        <w:t xml:space="preserve">26 </w:t>
+      </w:r>
+      <w:bookmarkStart w:id="18" w:name="_Hlk166421492"/>
+      <w:r>
+        <w:rPr>
+          <w:rFonts w:ascii="Times New Roman" w:hAnsi="Times New Roman" w:cs="Times New Roman"/>
+          <w:sz w:val="24"/>
+          <w:szCs w:val="24"/>
+        </w:rPr>
+        <w:t>Удаление строк в таблице</w:t>
+      </w:r>
+      <w:bookmarkEnd w:id="18"/>
+      <w:r>
+        <w:rPr>
+          <w:rFonts w:ascii="Times New Roman" w:hAnsi="Times New Roman" w:cs="Times New Roman"/>
+          <w:sz w:val="24"/>
+          <w:szCs w:val="24"/>
+        </w:rPr>
+        <w:tab/>
+      </w:r>
+      <w:r>
+        <w:rPr>
+          <w:rFonts w:ascii="Times New Roman" w:hAnsi="Times New Roman" w:cs="Times New Roman"/>
+          <w:sz w:val="24"/>
+          <w:szCs w:val="24"/>
+        </w:rPr>
+        <w:tab/>
+      </w:r>
+      <w:r>
+        <w:rPr>
+          <w:rFonts w:ascii="Times New Roman" w:hAnsi="Times New Roman" w:cs="Times New Roman"/>
+          <w:sz w:val="24"/>
+          <w:szCs w:val="24"/>
+        </w:rPr>
+        <w:tab/>
+      </w:r>
+      <w:r>
+        <w:rPr>
+          <w:rFonts w:ascii="Times New Roman" w:hAnsi="Times New Roman" w:cs="Times New Roman"/>
+          <w:sz w:val="24"/>
+          <w:szCs w:val="24"/>
+        </w:rPr>
+        <w:tab/>
+      </w:r>
+      <w:r>
+        <w:rPr>
+          <w:rFonts w:ascii="Times New Roman" w:hAnsi="Times New Roman" w:cs="Times New Roman"/>
+          <w:sz w:val="24"/>
+          <w:szCs w:val="24"/>
+        </w:rPr>
+        <w:tab/>
+      </w:r>
+      <w:r>
+        <w:rPr>
+          <w:rFonts w:ascii="Times New Roman" w:hAnsi="Times New Roman" w:cs="Times New Roman"/>
+          <w:sz w:val="24"/>
+          <w:szCs w:val="24"/>
+        </w:rPr>
+        <w:tab/>
+      </w:r>
+      <w:r>
+        <w:rPr>
+          <w:rFonts w:ascii="Times New Roman" w:hAnsi="Times New Roman" w:cs="Times New Roman"/>
+          <w:sz w:val="24"/>
+          <w:szCs w:val="24"/>
+        </w:rPr>
+        <w:tab/>
+      </w:r>
+      <w:r>
+        <w:rPr>
+          <w:rFonts w:ascii="Times New Roman" w:hAnsi="Times New Roman" w:cs="Times New Roman"/>
+          <w:sz w:val="24"/>
+          <w:szCs w:val="24"/>
+        </w:rPr>
+        <w:t>71</w:t>
+      </w:r>
+    </w:p>
+    <w:p>
+      <w:pPr>
+        <w:spacing w:line="360" w:lineRule="auto"/>
+        <w:ind w:firstLine="360"/>
+        <w:rPr>
+          <w:rFonts w:ascii="Times New Roman" w:hAnsi="Times New Roman" w:cs="Times New Roman"/>
+          <w:sz w:val="24"/>
+          <w:szCs w:val="24"/>
+        </w:rPr>
+      </w:pPr>
+      <w:r>
+        <w:rPr>
+          <w:rFonts w:ascii="Times New Roman" w:hAnsi="Times New Roman" w:cs="Times New Roman"/>
+          <w:sz w:val="24"/>
+          <w:szCs w:val="24"/>
+        </w:rPr>
+        <w:t>27 Начало работы с Chart.js</w:t>
+      </w:r>
+      <w:r>
+        <w:rPr>
+          <w:rFonts w:ascii="Times New Roman" w:hAnsi="Times New Roman" w:cs="Times New Roman"/>
+          <w:sz w:val="24"/>
+          <w:szCs w:val="24"/>
+        </w:rPr>
+        <w:tab/>
+      </w:r>
+      <w:r>
+        <w:rPr>
+          <w:rFonts w:ascii="Times New Roman" w:hAnsi="Times New Roman" w:cs="Times New Roman"/>
+          <w:sz w:val="24"/>
+          <w:szCs w:val="24"/>
+        </w:rPr>
+        <w:tab/>
+      </w:r>
+      <w:r>
+        <w:rPr>
+          <w:rFonts w:ascii="Times New Roman" w:hAnsi="Times New Roman" w:cs="Times New Roman"/>
+          <w:sz w:val="24"/>
+          <w:szCs w:val="24"/>
+        </w:rPr>
+        <w:tab/>
+      </w:r>
+      <w:r>
+        <w:rPr>
+          <w:rFonts w:ascii="Times New Roman" w:hAnsi="Times New Roman" w:cs="Times New Roman"/>
+          <w:sz w:val="24"/>
+          <w:szCs w:val="24"/>
+        </w:rPr>
+        <w:tab/>
+      </w:r>
+      <w:r>
+        <w:rPr>
+          <w:rFonts w:ascii="Times New Roman" w:hAnsi="Times New Roman" w:cs="Times New Roman"/>
+          <w:sz w:val="24"/>
+          <w:szCs w:val="24"/>
+        </w:rPr>
+        <w:tab/>
+      </w:r>
+      <w:r>
+        <w:rPr>
+          <w:rFonts w:ascii="Times New Roman" w:hAnsi="Times New Roman" w:cs="Times New Roman"/>
+          <w:sz w:val="24"/>
+          <w:szCs w:val="24"/>
+        </w:rPr>
+        <w:tab/>
+      </w:r>
+      <w:r>
+        <w:rPr>
+          <w:rFonts w:ascii="Times New Roman" w:hAnsi="Times New Roman" w:cs="Times New Roman"/>
+          <w:sz w:val="24"/>
+          <w:szCs w:val="24"/>
+        </w:rPr>
+        <w:tab/>
+      </w:r>
+      <w:r>
+        <w:rPr>
+          <w:rFonts w:ascii="Times New Roman" w:hAnsi="Times New Roman" w:cs="Times New Roman"/>
+          <w:sz w:val="24"/>
+          <w:szCs w:val="24"/>
+        </w:rPr>
+        <w:t>72</w:t>
+      </w:r>
+      <w:r>
+        <w:rPr>
+          <w:rFonts w:ascii="Times New Roman" w:hAnsi="Times New Roman" w:cs="Times New Roman"/>
+          <w:sz w:val="24"/>
+          <w:szCs w:val="24"/>
+        </w:rPr>
+        <w:t>-</w:t>
+      </w:r>
+      <w:r>
+        <w:rPr>
+          <w:rFonts w:ascii="Times New Roman" w:hAnsi="Times New Roman" w:cs="Times New Roman"/>
+          <w:sz w:val="24"/>
+          <w:szCs w:val="24"/>
+        </w:rPr>
+        <w:t>74</w:t>
+      </w:r>
+    </w:p>
+    <w:p>
+      <w:pPr>
+        <w:spacing w:line="360" w:lineRule="auto"/>
+        <w:ind w:firstLine="360"/>
+        <w:rPr>
+          <w:rFonts w:ascii="Times New Roman" w:hAnsi="Times New Roman" w:cs="Times New Roman"/>
+          <w:sz w:val="24"/>
+          <w:szCs w:val="24"/>
+          <w:lang w:val="en-US"/>
+        </w:rPr>
+      </w:pPr>
+      <w:r>
+        <w:rPr>
+          <w:rFonts w:ascii="Times New Roman" w:hAnsi="Times New Roman" w:cs="Times New Roman"/>
+          <w:sz w:val="24"/>
+          <w:szCs w:val="24"/>
+        </w:rPr>
+        <w:t>28</w:t>
+      </w:r>
+      <w:r>
+        <w:rPr>
+          <w:rFonts w:ascii="Times New Roman" w:hAnsi="Times New Roman" w:cs="Times New Roman"/>
+          <w:sz w:val="24"/>
+          <w:szCs w:val="24"/>
+          <w:lang w:val="en-US"/>
+        </w:rPr>
+        <w:t xml:space="preserve"> </w:t>
+      </w:r>
+      <w:r>
+        <w:rPr>
+          <w:rFonts w:ascii="Times New Roman" w:hAnsi="Times New Roman" w:cs="Times New Roman"/>
+          <w:sz w:val="24"/>
+          <w:szCs w:val="24"/>
+        </w:rPr>
+        <w:t>Отправка почты. SmtpClient</w:t>
+      </w:r>
+      <w:r>
+        <w:rPr>
+          <w:rFonts w:ascii="Times New Roman" w:hAnsi="Times New Roman" w:cs="Times New Roman"/>
+          <w:sz w:val="24"/>
+          <w:szCs w:val="24"/>
+        </w:rPr>
+        <w:tab/>
+      </w:r>
+      <w:r>
+        <w:rPr>
+          <w:rFonts w:ascii="Times New Roman" w:hAnsi="Times New Roman" w:cs="Times New Roman"/>
+          <w:sz w:val="24"/>
+          <w:szCs w:val="24"/>
+        </w:rPr>
+        <w:tab/>
+      </w:r>
+      <w:r>
+        <w:rPr>
+          <w:rFonts w:ascii="Times New Roman" w:hAnsi="Times New Roman" w:cs="Times New Roman"/>
+          <w:sz w:val="24"/>
+          <w:szCs w:val="24"/>
+        </w:rPr>
+        <w:tab/>
+      </w:r>
+      <w:r>
+        <w:rPr>
+          <w:rFonts w:ascii="Times New Roman" w:hAnsi="Times New Roman" w:cs="Times New Roman"/>
+          <w:sz w:val="24"/>
+          <w:szCs w:val="24"/>
+        </w:rPr>
+        <w:tab/>
+      </w:r>
+      <w:r>
+        <w:rPr>
+          <w:rFonts w:ascii="Times New Roman" w:hAnsi="Times New Roman" w:cs="Times New Roman"/>
+          <w:sz w:val="24"/>
+          <w:szCs w:val="24"/>
+        </w:rPr>
+        <w:tab/>
+      </w:r>
+      <w:r>
+        <w:rPr>
+          <w:rFonts w:ascii="Times New Roman" w:hAnsi="Times New Roman" w:cs="Times New Roman"/>
+          <w:sz w:val="24"/>
+          <w:szCs w:val="24"/>
+        </w:rPr>
+        <w:tab/>
+      </w:r>
+      <w:r>
+        <w:rPr>
+          <w:rFonts w:ascii="Times New Roman" w:hAnsi="Times New Roman" w:cs="Times New Roman"/>
+          <w:sz w:val="24"/>
+          <w:szCs w:val="24"/>
+        </w:rPr>
+        <w:tab/>
+      </w:r>
+      <w:r>
+        <w:rPr>
+          <w:rFonts w:ascii="Times New Roman" w:hAnsi="Times New Roman" w:cs="Times New Roman"/>
+          <w:sz w:val="24"/>
+          <w:szCs w:val="24"/>
+          <w:lang w:val="en-US"/>
+        </w:rPr>
+        <w:t>74</w:t>
+      </w:r>
+      <w:r>
+        <w:rPr>
+          <w:rFonts w:ascii="Times New Roman" w:hAnsi="Times New Roman" w:cs="Times New Roman"/>
+          <w:sz w:val="24"/>
+          <w:szCs w:val="24"/>
+        </w:rPr>
+        <w:t>-7</w:t>
+      </w:r>
+      <w:r>
+        <w:rPr>
+          <w:rFonts w:ascii="Times New Roman" w:hAnsi="Times New Roman" w:cs="Times New Roman"/>
+          <w:sz w:val="24"/>
+          <w:szCs w:val="24"/>
+          <w:lang w:val="en-US"/>
+        </w:rPr>
+        <w:t>5</w:t>
+      </w:r>
+    </w:p>
+    <w:p>
+      <w:pPr>
+        <w:spacing w:line="360" w:lineRule="auto"/>
+        <w:ind w:firstLine="360"/>
+        <w:rPr>
+          <w:rFonts w:ascii="Times New Roman" w:hAnsi="Times New Roman" w:cs="Times New Roman"/>
+          <w:sz w:val="24"/>
+          <w:szCs w:val="24"/>
+        </w:rPr>
+      </w:pPr>
+    </w:p>
+    <w:p>
+      <w:pPr>
+        <w:ind w:left="2832" w:firstLine="708"/>
+        <w:rPr>
+          <w:rFonts w:ascii="Times New Roman" w:hAnsi="Times New Roman" w:cs="Times New Roman"/>
+          <w:b/>
+          <w:bCs/>
+          <w:color w:val="000000"/>
+          <w:sz w:val="24"/>
+          <w:szCs w:val="24"/>
+        </w:rPr>
+      </w:pPr>
+      <w:r>
+        <w:rPr>
+          <w:rFonts w:ascii="Times New Roman" w:hAnsi="Times New Roman" w:cs="Times New Roman"/>
+          <w:b/>
+          <w:bCs/>
+          <w:color w:val="000000"/>
+          <w:sz w:val="24"/>
+          <w:szCs w:val="24"/>
+        </w:rPr>
+        <w:br w:type="page"/>
+      </w:r>
+    </w:p>
+    <w:p>
+      <w:pPr>
+        <w:ind w:left="2832" w:firstLine="708"/>
+        <w:rPr>
+          <w:rFonts w:ascii="Times New Roman" w:hAnsi="Times New Roman" w:cs="Times New Roman"/>
+          <w:b/>
+          <w:bCs/>
+          <w:color w:val="000000"/>
+          <w:sz w:val="24"/>
+          <w:szCs w:val="24"/>
+        </w:rPr>
+      </w:pPr>
+    </w:p>
     <w:p>
       <w:pPr>
         <w:spacing w:line="360" w:lineRule="auto"/>
@@ -839,14 +6888,8 @@
         <w:rPr>
           <w:color w:val="000000"/>
         </w:rPr>
-        <w:t xml:space="preserve">История ASP.NET фактически началась с выходом первой версии .NET в начале 2002 года и с тех пор ASP.NET и .NET развивались параллельно: выход новой </w:t>
-      </w:r>
-      <w:r>
-        <w:rPr>
-          <w:color w:val="000000"/>
-        </w:rPr>
         <w:lastRenderedPageBreak/>
-        <w:t>версии .NET знаменовал выход новой версии ASP.NET, поскольку ASP.NET работает поверх .NET. В то же время изначально ASP.NET была нацелена на работу исключительно в Windows на веб-сервере IIS (хотя благодаря проекту Mono приложения на ASP.NET можно было запускать и на Linux).</w:t>
+        <w:t>История ASP.NET фактически началась с выходом первой версии .NET в начале 2002 года и с тех пор ASP.NET и .NET развивались параллельно: выход новой версии .NET знаменовал выход новой версии ASP.NET, поскольку ASP.NET работает поверх .NET. В то же время изначально ASP.NET была нацелена на работу исключительно в Windows на веб-сервере IIS (хотя благодаря проекту Mono приложения на ASP.NET можно было запускать и на Linux).</w:t>
       </w:r>
     </w:p>
     <w:p>
@@ -4352,7 +10395,7 @@
           <w:szCs w:val="24"/>
         </w:rPr>
       </w:pPr>
-      <w:bookmarkStart w:id="0" w:name="_Hlk167377611"/>
+      <w:bookmarkStart w:id="19" w:name="_Hlk167377611"/>
       <w:r>
         <w:rPr>
           <w:rFonts w:ascii="Times New Roman" w:hAnsi="Times New Roman" w:cs="Times New Roman"/>
@@ -4428,7 +10471,7 @@
         <w:t>Identity</w:t>
       </w:r>
     </w:p>
-    <w:bookmarkEnd w:id="0"/>
+    <w:bookmarkEnd w:id="19"/>
     <w:p>
       <w:pPr>
         <w:spacing w:line="360" w:lineRule="auto"/>
@@ -6119,7 +12162,7 @@
           <w:shd w:val="clear" w:color="auto" w:fill="F5F5FA"/>
         </w:rPr>
       </w:pPr>
-      <w:bookmarkStart w:id="1" w:name="_Hlk165553760"/>
+      <w:bookmarkStart w:id="20" w:name="_Hlk165553760"/>
       <w:r>
         <w:rPr>
           <w:rFonts w:ascii="Times New Roman" w:hAnsi="Times New Roman" w:cs="Times New Roman"/>
@@ -6205,7 +12248,7 @@
         <w:t xml:space="preserve">Существуют два обширных типа моделей: модели представлений, которые выражают сами данные, передаваемые из контроллера в представление, и модели предметной области, которые содержат данные в предметной области наряду с операциями, трансформациями и правилами для создания, хранения и манипулирования данными, вместе называемыми логикой моделей. </w:t>
       </w:r>
     </w:p>
-    <w:bookmarkEnd w:id="1"/>
+    <w:bookmarkEnd w:id="20"/>
     <w:p>
       <w:pPr>
         <w:spacing w:line="360" w:lineRule="auto"/>
@@ -6407,7 +12450,7 @@
           <w:shd w:val="clear" w:color="auto" w:fill="F5F5FA"/>
         </w:rPr>
       </w:pPr>
-      <w:bookmarkStart w:id="2" w:name="_Hlk165563370"/>
+      <w:bookmarkStart w:id="21" w:name="_Hlk165563370"/>
       <w:r>
         <w:rPr>
           <w:rFonts w:ascii="Times New Roman" w:hAnsi="Times New Roman" w:cs="Times New Roman"/>
@@ -6441,7 +12484,7 @@
           <w:shd w:val="clear" w:color="auto" w:fill="F5F5FA"/>
         </w:rPr>
       </w:pPr>
-      <w:bookmarkStart w:id="3" w:name="_Hlk168856228"/>
+      <w:bookmarkStart w:id="22" w:name="_Hlk168856228"/>
       <w:r>
         <w:rPr>
           <w:rFonts w:ascii="Times New Roman" w:hAnsi="Times New Roman" w:cs="Times New Roman"/>
@@ -6451,7 +12494,7 @@
         </w:rPr>
         <w:t xml:space="preserve">Асинхронные методы </w:t>
       </w:r>
-      <w:bookmarkEnd w:id="3"/>
+      <w:bookmarkEnd w:id="22"/>
       <w:r>
         <w:rPr>
           <w:rFonts w:ascii="Times New Roman" w:hAnsi="Times New Roman" w:cs="Times New Roman"/>
@@ -6520,7 +12563,7 @@
         <w:t>общей производительности приложения, предоставляя серверу большую степень гибкости относительно того, как запросы планируются и выполняются. Для выполнения работы асинхронным образом используются два ключевых слова С# - async и await.</w:t>
       </w:r>
     </w:p>
-    <w:bookmarkEnd w:id="2"/>
+    <w:bookmarkEnd w:id="21"/>
     <w:p>
       <w:pPr>
         <w:spacing w:line="360" w:lineRule="auto"/>
@@ -6643,7 +12686,7 @@
           <w:shd w:val="clear" w:color="auto" w:fill="F5F5FA"/>
         </w:rPr>
       </w:pPr>
-      <w:bookmarkStart w:id="4" w:name="_Hlk165903816"/>
+      <w:bookmarkStart w:id="23" w:name="_Hlk165903816"/>
       <w:r>
         <w:rPr>
           <w:rFonts w:ascii="Times New Roman" w:hAnsi="Times New Roman" w:cs="Times New Roman"/>
@@ -6685,7 +12728,7 @@
         <w:t>редставления содержат логику. которая требуется для отображения данных пользователю или для сбора данных от пользователя, так что они могут быть обработаны каким-то действием контроллера.</w:t>
       </w:r>
     </w:p>
-    <w:bookmarkEnd w:id="4"/>
+    <w:bookmarkEnd w:id="23"/>
     <w:p>
       <w:pPr>
         <w:spacing w:line="360" w:lineRule="auto"/>
@@ -7136,7 +13179,7 @@
           <w:lang w:val="en-US"/>
         </w:rPr>
       </w:pPr>
-      <w:bookmarkStart w:id="5" w:name="_Hlk165994169"/>
+      <w:bookmarkStart w:id="24" w:name="_Hlk165994169"/>
       <w:r>
         <w:rPr>
           <w:rFonts w:ascii="Times New Roman" w:hAnsi="Times New Roman" w:cs="Times New Roman"/>
@@ -7643,7 +13686,7 @@
         <w:t>&lt;tag имя атрибута=”значение”&gt;Текст &lt;/tag&gt;.</w:t>
       </w:r>
     </w:p>
-    <w:bookmarkEnd w:id="5"/>
+    <w:bookmarkEnd w:id="24"/>
     <w:p>
       <w:pPr>
         <w:spacing w:line="360" w:lineRule="auto"/>
@@ -7676,7 +13719,7 @@
           <w:shd w:val="clear" w:color="auto" w:fill="F5F5FA"/>
         </w:rPr>
       </w:pPr>
-      <w:bookmarkStart w:id="6" w:name="_Hlk166153460"/>
+      <w:bookmarkStart w:id="25" w:name="_Hlk166153460"/>
       <w:r>
         <w:rPr>
           <w:rFonts w:ascii="Times New Roman" w:hAnsi="Times New Roman" w:cs="Times New Roman"/>
@@ -7701,7 +13744,7 @@
         <w:t>css</w:t>
       </w:r>
     </w:p>
-    <w:bookmarkEnd w:id="6"/>
+    <w:bookmarkEnd w:id="25"/>
     <w:p>
       <w:pPr>
         <w:spacing w:line="360" w:lineRule="auto"/>
@@ -8613,7 +14656,7 @@
           <w:shd w:val="clear" w:color="auto" w:fill="F5F5FA"/>
         </w:rPr>
       </w:pPr>
-      <w:bookmarkStart w:id="7" w:name="_Hlk166171737"/>
+      <w:bookmarkStart w:id="26" w:name="_Hlk166171737"/>
       <w:r>
         <w:rPr>
           <w:rFonts w:ascii="Times New Roman" w:hAnsi="Times New Roman" w:cs="Times New Roman"/>
@@ -8670,7 +14713,7 @@
         <w:t>LoginIn()</w:t>
       </w:r>
     </w:p>
-    <w:bookmarkEnd w:id="7"/>
+    <w:bookmarkEnd w:id="26"/>
     <w:p>
       <w:pPr>
         <w:spacing w:line="360" w:lineRule="auto"/>
@@ -8698,7 +14741,7 @@
         </w:rPr>
         <w:t xml:space="preserve"> </w:t>
       </w:r>
-      <w:bookmarkStart w:id="8" w:name="_Hlk170403448"/>
+      <w:bookmarkStart w:id="27" w:name="_Hlk170403448"/>
       <w:r>
         <w:rPr>
           <w:rFonts w:ascii="Times New Roman" w:hAnsi="Times New Roman" w:cs="Times New Roman"/>
@@ -8730,7 +14773,7 @@
         </w:rPr>
         <w:t xml:space="preserve"> </w:t>
       </w:r>
-      <w:bookmarkEnd w:id="8"/>
+      <w:bookmarkEnd w:id="27"/>
       <w:r>
         <w:rPr>
           <w:rFonts w:ascii="Times New Roman" w:hAnsi="Times New Roman" w:cs="Times New Roman"/>
@@ -9632,7 +15675,7 @@
           <w:szCs w:val="24"/>
         </w:rPr>
       </w:pPr>
-      <w:bookmarkStart w:id="9" w:name="_Hlk166421202"/>
+      <w:bookmarkStart w:id="28" w:name="_Hlk166421202"/>
       <w:r>
         <w:rPr>
           <w:rFonts w:ascii="Times New Roman" w:hAnsi="Times New Roman" w:cs="Times New Roman"/>
@@ -9677,7 +15720,7 @@
         <w:t>-библиотека визуализации данных</w:t>
       </w:r>
     </w:p>
-    <w:bookmarkEnd w:id="9"/>
+    <w:bookmarkEnd w:id="28"/>
     <w:p>
       <w:pPr>
         <w:spacing w:line="360" w:lineRule="auto"/>
@@ -9957,7 +16000,7 @@
           <w:szCs w:val="24"/>
         </w:rPr>
       </w:pPr>
-      <w:bookmarkStart w:id="10" w:name="_Hlk168854729"/>
+      <w:bookmarkStart w:id="29" w:name="_Hlk168854729"/>
       <w:r>
         <w:rPr>
           <w:rFonts w:ascii="Times New Roman" w:hAnsi="Times New Roman" w:cs="Times New Roman"/>
@@ -9970,7 +16013,7 @@
         <w:t xml:space="preserve">Установка .NET Core SDK </w:t>
       </w:r>
     </w:p>
-    <w:bookmarkEnd w:id="10"/>
+    <w:bookmarkEnd w:id="29"/>
     <w:p>
       <w:pPr>
         <w:autoSpaceDE w:val="0"/>
@@ -10465,7 +16508,7 @@
           <w:szCs w:val="24"/>
         </w:rPr>
       </w:pPr>
-      <w:bookmarkStart w:id="11" w:name="_Hlk167122761"/>
+      <w:bookmarkStart w:id="30" w:name="_Hlk167122761"/>
       <w:r>
         <w:rPr>
           <w:rFonts w:ascii="Times New Roman" w:hAnsi="Times New Roman" w:cs="Times New Roman"/>
@@ -10476,7 +16519,7 @@
         </w:rPr>
         <w:t>Создание структуры проекта</w:t>
       </w:r>
-      <w:bookmarkEnd w:id="11"/>
+      <w:bookmarkEnd w:id="30"/>
     </w:p>
     <w:p>
       <w:pPr>
@@ -14290,6 +20333,132 @@
         </w:rPr>
         <w:t>возвращает список замера давления, для пользователя.</w:t>
       </w:r>
+      <w:r>
+        <w:rPr>
+          <w:rFonts w:ascii="Times New Roman" w:hAnsi="Times New Roman" w:cs="Times New Roman"/>
+          <w:color w:val="000000"/>
+          <w:sz w:val="24"/>
+          <w:szCs w:val="24"/>
+        </w:rPr>
+        <w:tab/>
+      </w:r>
+      <w:r>
+        <w:rPr>
+          <w:rFonts w:ascii="Times New Roman" w:hAnsi="Times New Roman" w:cs="Times New Roman"/>
+          <w:color w:val="000000"/>
+          <w:sz w:val="24"/>
+          <w:szCs w:val="24"/>
+        </w:rPr>
+        <w:tab/>
+      </w:r>
+      <w:r>
+        <w:rPr>
+          <w:rFonts w:ascii="Times New Roman" w:hAnsi="Times New Roman" w:cs="Times New Roman"/>
+          <w:color w:val="000000"/>
+          <w:sz w:val="24"/>
+          <w:szCs w:val="24"/>
+        </w:rPr>
+        <w:tab/>
+      </w:r>
+    </w:p>
+    <w:p>
+      <w:pPr>
+        <w:autoSpaceDE w:val="0"/>
+        <w:autoSpaceDN w:val="0"/>
+        <w:adjustRightInd w:val="0"/>
+        <w:spacing w:after="0" w:line="360" w:lineRule="auto"/>
+        <w:ind w:left="708" w:firstLine="708"/>
+        <w:rPr>
+          <w:rFonts w:ascii="Times New Roman" w:hAnsi="Times New Roman" w:cs="Times New Roman"/>
+          <w:color w:val="000000"/>
+          <w:sz w:val="24"/>
+          <w:szCs w:val="24"/>
+        </w:rPr>
+      </w:pPr>
+      <w:r>
+        <w:rPr>
+          <w:rFonts w:ascii="Times New Roman" w:hAnsi="Times New Roman" w:cs="Times New Roman"/>
+          <w:color w:val="000000"/>
+          <w:sz w:val="24"/>
+          <w:szCs w:val="24"/>
+        </w:rPr>
+        <w:t>[</w:t>
+      </w:r>
+      <w:r>
+        <w:rPr>
+          <w:rFonts w:ascii="Times New Roman" w:hAnsi="Times New Roman" w:cs="Times New Roman"/>
+          <w:color w:val="000000"/>
+          <w:sz w:val="24"/>
+          <w:szCs w:val="24"/>
+          <w:lang w:val="en-US"/>
+        </w:rPr>
+        <w:t>HttpGet</w:t>
+      </w:r>
+      <w:r>
+        <w:rPr>
+          <w:rFonts w:ascii="Times New Roman" w:hAnsi="Times New Roman" w:cs="Times New Roman"/>
+          <w:color w:val="000000"/>
+          <w:sz w:val="24"/>
+          <w:szCs w:val="24"/>
+        </w:rPr>
+        <w:t>(</w:t>
+      </w:r>
+      <w:r>
+        <w:rPr>
+          <w:rFonts w:ascii="Times New Roman" w:hAnsi="Times New Roman" w:cs="Times New Roman"/>
+          <w:color w:val="A31515"/>
+          <w:sz w:val="24"/>
+          <w:szCs w:val="24"/>
+        </w:rPr>
+        <w:t>"{</w:t>
+      </w:r>
+      <w:r>
+        <w:rPr>
+          <w:rFonts w:ascii="Times New Roman" w:hAnsi="Times New Roman" w:cs="Times New Roman"/>
+          <w:color w:val="A31515"/>
+          <w:sz w:val="24"/>
+          <w:szCs w:val="24"/>
+          <w:lang w:val="en-US"/>
+        </w:rPr>
+        <w:t>date</w:t>
+      </w:r>
+      <w:r>
+        <w:rPr>
+          <w:rFonts w:ascii="Times New Roman" w:hAnsi="Times New Roman" w:cs="Times New Roman"/>
+          <w:color w:val="A31515"/>
+          <w:sz w:val="24"/>
+          <w:szCs w:val="24"/>
+        </w:rPr>
+        <w:t>1}/{</w:t>
+      </w:r>
+      <w:r>
+        <w:rPr>
+          <w:rFonts w:ascii="Times New Roman" w:hAnsi="Times New Roman" w:cs="Times New Roman"/>
+          <w:color w:val="A31515"/>
+          <w:sz w:val="24"/>
+          <w:szCs w:val="24"/>
+          <w:lang w:val="en-US"/>
+        </w:rPr>
+        <w:t>date</w:t>
+      </w:r>
+      <w:r>
+        <w:rPr>
+          <w:rFonts w:ascii="Times New Roman" w:hAnsi="Times New Roman" w:cs="Times New Roman"/>
+          <w:color w:val="A31515"/>
+          <w:sz w:val="24"/>
+          <w:szCs w:val="24"/>
+        </w:rPr>
+        <w:t>2}"</w:t>
+      </w:r>
+      <w:r>
+        <w:rPr>
+          <w:rFonts w:ascii="Times New Roman" w:hAnsi="Times New Roman" w:cs="Times New Roman"/>
+          <w:color w:val="000000"/>
+          <w:sz w:val="24"/>
+          <w:szCs w:val="24"/>
+        </w:rPr>
+        <w:t>)]</w:t>
+      </w:r>
     </w:p>
     <w:p>
       <w:pPr>
@@ -14312,54 +20481,124 @@
           <w:sz w:val="24"/>
           <w:szCs w:val="24"/>
         </w:rPr>
-        <w:tab/>
-      </w:r>
-    </w:p>
-    <w:p>
-      <w:pPr>
-        <w:autoSpaceDE w:val="0"/>
-        <w:autoSpaceDN w:val="0"/>
-        <w:adjustRightInd w:val="0"/>
-        <w:spacing w:after="0" w:line="360" w:lineRule="auto"/>
-        <w:rPr>
-          <w:rFonts w:ascii="Times New Roman" w:hAnsi="Times New Roman" w:cs="Times New Roman"/>
-          <w:color w:val="000000"/>
-          <w:sz w:val="24"/>
-          <w:szCs w:val="24"/>
-        </w:rPr>
-      </w:pPr>
-      <w:r>
-        <w:rPr>
-          <w:rFonts w:ascii="Times New Roman" w:hAnsi="Times New Roman" w:cs="Times New Roman"/>
-          <w:color w:val="000000"/>
-          <w:sz w:val="24"/>
-          <w:szCs w:val="24"/>
-        </w:rPr>
-        <w:tab/>
-      </w:r>
-      <w:r>
-        <w:rPr>
-          <w:rFonts w:ascii="Times New Roman" w:hAnsi="Times New Roman" w:cs="Times New Roman"/>
-          <w:color w:val="000000"/>
-          <w:sz w:val="24"/>
-          <w:szCs w:val="24"/>
-        </w:rPr>
-        <w:tab/>
-      </w:r>
-    </w:p>
-    <w:p>
-      <w:pPr>
-        <w:autoSpaceDE w:val="0"/>
-        <w:autoSpaceDN w:val="0"/>
-        <w:adjustRightInd w:val="0"/>
-        <w:spacing w:after="0" w:line="360" w:lineRule="auto"/>
-        <w:rPr>
-          <w:rFonts w:ascii="Times New Roman" w:hAnsi="Times New Roman" w:cs="Times New Roman"/>
-          <w:color w:val="000000"/>
-          <w:sz w:val="24"/>
-          <w:szCs w:val="24"/>
-        </w:rPr>
-      </w:pPr>
+        <w:t xml:space="preserve">    </w:t>
+      </w:r>
+      <w:r>
+        <w:rPr>
+          <w:rFonts w:ascii="Times New Roman" w:hAnsi="Times New Roman" w:cs="Times New Roman"/>
+          <w:color w:val="000000"/>
+          <w:sz w:val="24"/>
+          <w:szCs w:val="24"/>
+          <w:lang w:val="en-US"/>
+        </w:rPr>
+        <w:t>IActionResult</w:t>
+      </w:r>
+      <w:r>
+        <w:rPr>
+          <w:rFonts w:ascii="Times New Roman" w:hAnsi="Times New Roman" w:cs="Times New Roman"/>
+          <w:color w:val="000000"/>
+          <w:sz w:val="24"/>
+          <w:szCs w:val="24"/>
+        </w:rPr>
+        <w:t xml:space="preserve"> </w:t>
+      </w:r>
+      <w:r>
+        <w:rPr>
+          <w:rFonts w:ascii="Times New Roman" w:hAnsi="Times New Roman" w:cs="Times New Roman"/>
+          <w:b/>
+          <w:bCs/>
+          <w:color w:val="000000"/>
+          <w:sz w:val="24"/>
+          <w:szCs w:val="24"/>
+          <w:lang w:val="en-US"/>
+        </w:rPr>
+        <w:t>GetDate</w:t>
+      </w:r>
+      <w:r>
+        <w:rPr>
+          <w:rFonts w:ascii="Times New Roman" w:hAnsi="Times New Roman" w:cs="Times New Roman"/>
+          <w:color w:val="000000"/>
+          <w:sz w:val="24"/>
+          <w:szCs w:val="24"/>
+        </w:rPr>
+        <w:t>(</w:t>
+      </w:r>
+      <w:r>
+        <w:rPr>
+          <w:rFonts w:ascii="Times New Roman" w:hAnsi="Times New Roman" w:cs="Times New Roman"/>
+          <w:color w:val="0000FF"/>
+          <w:sz w:val="24"/>
+          <w:szCs w:val="24"/>
+          <w:lang w:val="en-US"/>
+        </w:rPr>
+        <w:t>string</w:t>
+      </w:r>
+      <w:r>
+        <w:rPr>
+          <w:rFonts w:ascii="Times New Roman" w:hAnsi="Times New Roman" w:cs="Times New Roman"/>
+          <w:color w:val="000000"/>
+          <w:sz w:val="24"/>
+          <w:szCs w:val="24"/>
+        </w:rPr>
+        <w:t xml:space="preserve"> </w:t>
+      </w:r>
+      <w:r>
+        <w:rPr>
+          <w:rFonts w:ascii="Times New Roman" w:hAnsi="Times New Roman" w:cs="Times New Roman"/>
+          <w:color w:val="000000"/>
+          <w:sz w:val="24"/>
+          <w:szCs w:val="24"/>
+          <w:lang w:val="en-US"/>
+        </w:rPr>
+        <w:t>date</w:t>
+      </w:r>
+      <w:r>
+        <w:rPr>
+          <w:rFonts w:ascii="Times New Roman" w:hAnsi="Times New Roman" w:cs="Times New Roman"/>
+          <w:color w:val="000000"/>
+          <w:sz w:val="24"/>
+          <w:szCs w:val="24"/>
+        </w:rPr>
+        <w:t xml:space="preserve">1, </w:t>
+      </w:r>
+      <w:r>
+        <w:rPr>
+          <w:rFonts w:ascii="Times New Roman" w:hAnsi="Times New Roman" w:cs="Times New Roman"/>
+          <w:color w:val="0000FF"/>
+          <w:sz w:val="24"/>
+          <w:szCs w:val="24"/>
+          <w:lang w:val="en-US"/>
+        </w:rPr>
+        <w:t>string</w:t>
+      </w:r>
+      <w:r>
+        <w:rPr>
+          <w:rFonts w:ascii="Times New Roman" w:hAnsi="Times New Roman" w:cs="Times New Roman"/>
+          <w:color w:val="000000"/>
+          <w:sz w:val="24"/>
+          <w:szCs w:val="24"/>
+        </w:rPr>
+        <w:t xml:space="preserve"> </w:t>
+      </w:r>
+      <w:r>
+        <w:rPr>
+          <w:rFonts w:ascii="Times New Roman" w:hAnsi="Times New Roman" w:cs="Times New Roman"/>
+          <w:color w:val="000000"/>
+          <w:sz w:val="24"/>
+          <w:szCs w:val="24"/>
+          <w:lang w:val="en-US"/>
+        </w:rPr>
+        <w:t>date</w:t>
+      </w:r>
+      <w:r>
+        <w:rPr>
+          <w:rFonts w:ascii="Times New Roman" w:hAnsi="Times New Roman" w:cs="Times New Roman"/>
+          <w:color w:val="000000"/>
+          <w:sz w:val="24"/>
+          <w:szCs w:val="24"/>
+        </w:rPr>
+        <w:t>2) - возвращает список замера давления, для пользователя отсортированным по датам.</w:t>
+      </w:r>
     </w:p>
     <w:p>
       <w:pPr>
@@ -14392,7 +20631,7 @@
           <w:szCs w:val="24"/>
           <w:lang w:val="en-US"/>
         </w:rPr>
-        <w:t>HttpGet</w:t>
+        <w:t>HttpPut</w:t>
       </w:r>
       <w:r>
         <w:rPr>
@@ -14420,7 +20659,7 @@
           <w:szCs w:val="24"/>
           <w:lang w:val="en-US"/>
         </w:rPr>
-        <w:t>date</w:t>
+        <w:t>id</w:t>
       </w:r>
       <w:r>
         <w:rPr>
@@ -14429,26 +20668,7 @@
           <w:sz w:val="24"/>
           <w:szCs w:val="24"/>
         </w:rPr>
-        <w:t>1}/{</w:t>
-      </w:r>
-      <w:r>
-        <w:rPr>
-          <w:rFonts w:ascii="Times New Roman" w:hAnsi="Times New Roman" w:cs="Times New Roman"/>
-          <w:color w:val="A31515"/>
-          <w:sz w:val="24"/>
-          <w:szCs w:val="24"/>
-          <w:lang w:val="en-US"/>
-        </w:rPr>
-        <w:t>date</w:t>
-      </w:r>
-      <w:r>
-        <w:rPr>
-          <w:rFonts w:ascii="Times New Roman" w:hAnsi="Times New Roman" w:cs="Times New Roman"/>
-          <w:color w:val="A31515"/>
-          <w:sz w:val="24"/>
-          <w:szCs w:val="24"/>
-        </w:rPr>
-        <w:t>2}"</w:t>
+        <w:t>}"</w:t>
       </w:r>
       <w:r>
         <w:rPr>
@@ -14512,7 +20732,7 @@
           <w:szCs w:val="24"/>
           <w:lang w:val="en-US"/>
         </w:rPr>
-        <w:t>GetDate</w:t>
+        <w:t>PutUpdata</w:t>
       </w:r>
       <w:r>
         <w:rPr>
@@ -14531,7 +20751,7 @@
           <w:szCs w:val="24"/>
           <w:lang w:val="en-US"/>
         </w:rPr>
-        <w:t>string</w:t>
+        <w:t>int</w:t>
       </w:r>
       <w:r>
         <w:rPr>
@@ -14550,26 +20770,34 @@
           <w:szCs w:val="24"/>
           <w:lang w:val="en-US"/>
         </w:rPr>
-        <w:t>date</w:t>
-      </w:r>
-      <w:r>
-        <w:rPr>
-          <w:rFonts w:ascii="Times New Roman" w:hAnsi="Times New Roman" w:cs="Times New Roman"/>
-          <w:color w:val="000000"/>
-          <w:sz w:val="24"/>
-          <w:szCs w:val="24"/>
-        </w:rPr>
-        <w:t xml:space="preserve">1, </w:t>
-      </w:r>
-      <w:r>
-        <w:rPr>
-          <w:rFonts w:ascii="Times New Roman" w:hAnsi="Times New Roman" w:cs="Times New Roman"/>
-          <w:color w:val="0000FF"/>
-          <w:sz w:val="24"/>
-          <w:szCs w:val="24"/>
-          <w:lang w:val="en-US"/>
-        </w:rPr>
-        <w:t>string</w:t>
+        <w:t>id</w:t>
+      </w:r>
+      <w:r>
+        <w:rPr>
+          <w:rFonts w:ascii="Times New Roman" w:hAnsi="Times New Roman" w:cs="Times New Roman"/>
+          <w:color w:val="000000"/>
+          <w:sz w:val="24"/>
+          <w:szCs w:val="24"/>
+        </w:rPr>
+        <w:t>)</w:t>
+      </w:r>
+      <w:r>
+        <w:rPr>
+          <w:rFonts w:ascii="Times New Roman" w:hAnsi="Times New Roman" w:cs="Times New Roman"/>
+          <w:color w:val="000000"/>
+          <w:sz w:val="24"/>
+          <w:szCs w:val="24"/>
+        </w:rPr>
+        <w:t xml:space="preserve"> – </w:t>
+      </w:r>
+      <w:r>
+        <w:rPr>
+          <w:rFonts w:ascii="Times New Roman" w:hAnsi="Times New Roman" w:cs="Times New Roman"/>
+          <w:color w:val="000000"/>
+          <w:sz w:val="24"/>
+          <w:szCs w:val="24"/>
+        </w:rPr>
+        <w:t>обновление</w:t>
       </w:r>
       <w:r>
         <w:rPr>
@@ -14586,64 +20814,17 @@
           <w:color w:val="000000"/>
           <w:sz w:val="24"/>
           <w:szCs w:val="24"/>
-          <w:lang w:val="en-US"/>
-        </w:rPr>
-        <w:t>date</w:t>
-      </w:r>
-      <w:r>
-        <w:rPr>
-          <w:rFonts w:ascii="Times New Roman" w:hAnsi="Times New Roman" w:cs="Times New Roman"/>
-          <w:color w:val="000000"/>
-          <w:sz w:val="24"/>
-          <w:szCs w:val="24"/>
-        </w:rPr>
-        <w:t>2) - возвращает список замера давления, для пользователя отсортированным по датам.</w:t>
-      </w:r>
-    </w:p>
-    <w:p>
-      <w:pPr>
-        <w:autoSpaceDE w:val="0"/>
-        <w:autoSpaceDN w:val="0"/>
-        <w:adjustRightInd w:val="0"/>
-        <w:spacing w:after="0" w:line="360" w:lineRule="auto"/>
-        <w:ind w:left="708" w:firstLine="708"/>
-        <w:rPr>
-          <w:rFonts w:ascii="Times New Roman" w:hAnsi="Times New Roman" w:cs="Times New Roman"/>
-          <w:color w:val="000000"/>
-          <w:sz w:val="24"/>
-          <w:szCs w:val="24"/>
-          <w:lang w:val="en-US"/>
-        </w:rPr>
-      </w:pPr>
-      <w:r>
-        <w:rPr>
-          <w:rFonts w:ascii="Times New Roman" w:hAnsi="Times New Roman" w:cs="Times New Roman"/>
-          <w:color w:val="000000"/>
-          <w:sz w:val="24"/>
-          <w:szCs w:val="24"/>
-          <w:lang w:val="en-US"/>
-        </w:rPr>
-        <w:t>[HttpPut(</w:t>
-      </w:r>
-      <w:r>
-        <w:rPr>
-          <w:rFonts w:ascii="Times New Roman" w:hAnsi="Times New Roman" w:cs="Times New Roman"/>
-          <w:color w:val="A31515"/>
-          <w:sz w:val="24"/>
-          <w:szCs w:val="24"/>
-          <w:lang w:val="en-US"/>
-        </w:rPr>
-        <w:t>"{id}"</w:t>
-      </w:r>
-      <w:r>
-        <w:rPr>
-          <w:rFonts w:ascii="Times New Roman" w:hAnsi="Times New Roman" w:cs="Times New Roman"/>
-          <w:color w:val="000000"/>
-          <w:sz w:val="24"/>
-          <w:szCs w:val="24"/>
-          <w:lang w:val="en-US"/>
-        </w:rPr>
-        <w:t>)]</w:t>
+        </w:rPr>
+        <w:t>данных</w:t>
+      </w:r>
+      <w:r>
+        <w:rPr>
+          <w:rFonts w:ascii="Times New Roman" w:hAnsi="Times New Roman" w:cs="Times New Roman"/>
+          <w:color w:val="000000"/>
+          <w:sz w:val="24"/>
+          <w:szCs w:val="24"/>
+        </w:rPr>
+        <w:t xml:space="preserve">. </w:t>
       </w:r>
     </w:p>
     <w:p>
@@ -14669,74 +20850,6 @@
           <w:szCs w:val="24"/>
           <w:lang w:val="en-US"/>
         </w:rPr>
-        <w:t xml:space="preserve">    IActionResult </w:t>
-      </w:r>
-      <w:r>
-        <w:rPr>
-          <w:rFonts w:ascii="Times New Roman" w:hAnsi="Times New Roman" w:cs="Times New Roman"/>
-          <w:b/>
-          <w:bCs/>
-          <w:color w:val="000000"/>
-          <w:sz w:val="24"/>
-          <w:szCs w:val="24"/>
-          <w:lang w:val="en-US"/>
-        </w:rPr>
-        <w:t>PutUpdata</w:t>
-      </w:r>
-      <w:r>
-        <w:rPr>
-          <w:rFonts w:ascii="Times New Roman" w:hAnsi="Times New Roman" w:cs="Times New Roman"/>
-          <w:color w:val="000000"/>
-          <w:sz w:val="24"/>
-          <w:szCs w:val="24"/>
-          <w:lang w:val="en-US"/>
-        </w:rPr>
-        <w:t>(</w:t>
-      </w:r>
-      <w:r>
-        <w:rPr>
-          <w:rFonts w:ascii="Times New Roman" w:hAnsi="Times New Roman" w:cs="Times New Roman"/>
-          <w:color w:val="0000FF"/>
-          <w:sz w:val="24"/>
-          <w:szCs w:val="24"/>
-          <w:lang w:val="en-US"/>
-        </w:rPr>
-        <w:t>int</w:t>
-      </w:r>
-      <w:r>
-        <w:rPr>
-          <w:rFonts w:ascii="Times New Roman" w:hAnsi="Times New Roman" w:cs="Times New Roman"/>
-          <w:color w:val="000000"/>
-          <w:sz w:val="24"/>
-          <w:szCs w:val="24"/>
-          <w:lang w:val="en-US"/>
-        </w:rPr>
-        <w:t xml:space="preserve"> id)</w:t>
-      </w:r>
-    </w:p>
-    <w:p>
-      <w:pPr>
-        <w:autoSpaceDE w:val="0"/>
-        <w:autoSpaceDN w:val="0"/>
-        <w:adjustRightInd w:val="0"/>
-        <w:spacing w:after="0" w:line="360" w:lineRule="auto"/>
-        <w:ind w:firstLine="708"/>
-        <w:rPr>
-          <w:rFonts w:ascii="Times New Roman" w:hAnsi="Times New Roman" w:cs="Times New Roman"/>
-          <w:color w:val="000000"/>
-          <w:sz w:val="24"/>
-          <w:szCs w:val="24"/>
-          <w:lang w:val="en-US"/>
-        </w:rPr>
-      </w:pPr>
-      <w:r>
-        <w:rPr>
-          <w:rFonts w:ascii="Times New Roman" w:hAnsi="Times New Roman" w:cs="Times New Roman"/>
-          <w:color w:val="000000"/>
-          <w:sz w:val="24"/>
-          <w:szCs w:val="24"/>
-          <w:lang w:val="en-US"/>
-        </w:rPr>
         <w:t>}</w:t>
       </w:r>
     </w:p>
@@ -14794,6 +20907,7 @@
           <w:color w:val="000000"/>
           <w:sz w:val="24"/>
           <w:szCs w:val="24"/>
+          <w:lang w:val="en-US"/>
         </w:rPr>
         <w:t>:</w:t>
       </w:r>
@@ -15327,22 +21441,6 @@
     </w:p>
     <w:p>
       <w:pPr>
-        <w:autoSpaceDE w:val="0"/>
-        <w:autoSpaceDN w:val="0"/>
-        <w:adjustRightInd w:val="0"/>
-        <w:spacing w:after="0" w:line="360" w:lineRule="auto"/>
-        <w:rPr>
-          <w:rFonts w:ascii="Times New Roman" w:hAnsi="Times New Roman" w:cs="Times New Roman"/>
-          <w:b/>
-          <w:bCs/>
-          <w:color w:val="000000"/>
-          <w:sz w:val="24"/>
-          <w:szCs w:val="24"/>
-        </w:rPr>
-      </w:pPr>
-    </w:p>
-    <w:p>
-      <w:pPr>
         <w:pStyle w:val="a3"/>
       </w:pPr>
       <w:r>
@@ -16532,7 +22630,7 @@
           <w:szCs w:val="24"/>
         </w:rPr>
       </w:pPr>
-      <w:bookmarkStart w:id="12" w:name="_Hlk170492908"/>
+      <w:bookmarkStart w:id="31" w:name="_Hlk170492908"/>
       <w:r>
         <w:rPr>
           <w:rFonts w:ascii="Times New Roman" w:hAnsi="Times New Roman" w:cs="Times New Roman"/>
@@ -16628,7 +22726,7 @@
         <w:t>Identity</w:t>
       </w:r>
     </w:p>
-    <w:bookmarkEnd w:id="12"/>
+    <w:bookmarkEnd w:id="31"/>
     <w:p>
       <w:pPr>
         <w:autoSpaceDE w:val="0"/>
@@ -18015,15 +24113,29 @@
           <w:shd w:val="clear" w:color="auto" w:fill="F5F5FA"/>
         </w:rPr>
       </w:pPr>
-      <w:r>
-        <w:rPr>
-          <w:rFonts w:ascii="Times New Roman" w:hAnsi="Times New Roman" w:cs="Times New Roman"/>
-          <w:b/>
-          <w:bCs/>
-          <w:sz w:val="24"/>
-          <w:szCs w:val="24"/>
-          <w:shd w:val="clear" w:color="auto" w:fill="F5F5FA"/>
-        </w:rPr>
+    </w:p>
+    <w:p>
+      <w:pPr>
+        <w:spacing w:line="360" w:lineRule="auto"/>
+        <w:rPr>
+          <w:rFonts w:ascii="Times New Roman" w:hAnsi="Times New Roman" w:cs="Times New Roman"/>
+          <w:b/>
+          <w:bCs/>
+          <w:sz w:val="24"/>
+          <w:szCs w:val="24"/>
+          <w:shd w:val="clear" w:color="auto" w:fill="F5F5FA"/>
+        </w:rPr>
+      </w:pPr>
+      <w:r>
+        <w:rPr>
+          <w:rFonts w:ascii="Times New Roman" w:hAnsi="Times New Roman" w:cs="Times New Roman"/>
+          <w:b/>
+          <w:bCs/>
+          <w:sz w:val="24"/>
+          <w:szCs w:val="24"/>
+          <w:shd w:val="clear" w:color="auto" w:fill="F5F5FA"/>
+        </w:rPr>
+        <w:lastRenderedPageBreak/>
         <w:t>Подключение к существующей базе данных</w:t>
       </w:r>
     </w:p>
@@ -18044,7 +24156,6 @@
           <w:szCs w:val="24"/>
           <w:shd w:val="clear" w:color="auto" w:fill="F5F5FA"/>
         </w:rPr>
-        <w:lastRenderedPageBreak/>
         <w:t>Чтобы подключаться к базе данных, нам надо задать параметры подключения. Для этого изменим файл </w:t>
       </w:r>
       <w:r>
@@ -18279,8 +24390,8 @@
           <w:shd w:val="clear" w:color="auto" w:fill="F5F5FA"/>
         </w:rPr>
       </w:pPr>
-      <w:bookmarkStart w:id="13" w:name="_Hlk167385738"/>
-      <w:bookmarkStart w:id="14" w:name="_Hlk168330869"/>
+      <w:bookmarkStart w:id="32" w:name="_Hlk167385738"/>
+      <w:bookmarkStart w:id="33" w:name="_Hlk168330869"/>
       <w:r>
         <w:rPr>
           <w:rFonts w:ascii="Times New Roman" w:hAnsi="Times New Roman" w:cs="Times New Roman"/>
@@ -18292,7 +24403,7 @@
         </w:rPr>
         <w:t>Добавление модели</w:t>
       </w:r>
-      <w:bookmarkEnd w:id="13"/>
+      <w:bookmarkEnd w:id="32"/>
       <w:r>
         <w:rPr>
           <w:rFonts w:ascii="Times New Roman" w:hAnsi="Times New Roman" w:cs="Times New Roman"/>
@@ -18361,7 +24472,7 @@
         <w:t>IdentityDbContext</w:t>
       </w:r>
     </w:p>
-    <w:bookmarkEnd w:id="14"/>
+    <w:bookmarkEnd w:id="33"/>
     <w:p>
       <w:pPr>
         <w:spacing w:line="360" w:lineRule="auto"/>
@@ -18399,6 +24510,7 @@
           <w:szCs w:val="24"/>
           <w:shd w:val="clear" w:color="auto" w:fill="F5F5FA"/>
         </w:rPr>
+        <w:lastRenderedPageBreak/>
         <w:t>Далее добавим в проект класс, которые будет представлять данные. Будет называться </w:t>
       </w:r>
       <w:r>
@@ -18440,7 +24552,6 @@
           <w:szCs w:val="24"/>
           <w:shd w:val="clear" w:color="auto" w:fill="F5F5FA"/>
         </w:rPr>
-        <w:lastRenderedPageBreak/>
         <w:drawing>
           <wp:inline distT="0" distB="0" distL="0" distR="0" wp14:anchorId="6DD2DC2C" wp14:editId="4D557400">
             <wp:extent cx="5400040" cy="4118610"/>
@@ -19967,7 +26078,27 @@
           <w:szCs w:val="24"/>
           <w:shd w:val="clear" w:color="auto" w:fill="F5F5FA"/>
         </w:rPr>
-        <w:t>В методе OnConfiguring () в приложение добавляются сервисы Identity:</w:t>
+        <w:t>В методе </w:t>
+      </w:r>
+      <w:r>
+        <w:rPr>
+          <w:rFonts w:ascii="Times New Roman" w:hAnsi="Times New Roman" w:cs="Times New Roman"/>
+          <w:b/>
+          <w:bCs/>
+          <w:sz w:val="24"/>
+          <w:szCs w:val="24"/>
+          <w:shd w:val="clear" w:color="auto" w:fill="F5F5FA"/>
+        </w:rPr>
+        <w:t>OnConfiguring()</w:t>
+      </w:r>
+      <w:r>
+        <w:rPr>
+          <w:rFonts w:ascii="Times New Roman" w:hAnsi="Times New Roman" w:cs="Times New Roman"/>
+          <w:sz w:val="24"/>
+          <w:szCs w:val="24"/>
+          <w:shd w:val="clear" w:color="auto" w:fill="F5F5FA"/>
+        </w:rPr>
+        <w:t> в приложение добавляются сервисы Identity:</w:t>
       </w:r>
     </w:p>
     <w:p>
@@ -20612,27 +26743,67 @@
           <w:shd w:val="clear" w:color="auto" w:fill="F5F5FA"/>
         </w:rPr>
         <w:lastRenderedPageBreak/>
-        <w:t>Метод AddIdentity() позволяет установить некоторую начальную конфигурацию. Здесь мы указываем тип пользователя и тип роли, которые будут использоваться системой Identity. В качестве типа пользователя выступает созданный нами выше класс ApplicationUser, а в качестве типа роли взят стандартный класс IdentityRole, который находится в пространстве имен Microsoft.AspNetCore.Identity.EntityFrameworkCore.</w:t>
-      </w:r>
-    </w:p>
-    <w:p>
-      <w:pPr>
-        <w:spacing w:line="360" w:lineRule="auto"/>
-        <w:rPr>
-          <w:rFonts w:ascii="Times New Roman" w:hAnsi="Times New Roman" w:cs="Times New Roman"/>
-          <w:sz w:val="24"/>
-          <w:szCs w:val="24"/>
-          <w:shd w:val="clear" w:color="auto" w:fill="F5F5FA"/>
-        </w:rPr>
-      </w:pPr>
-      <w:r>
-        <w:rPr>
-          <w:rFonts w:ascii="Times New Roman" w:hAnsi="Times New Roman" w:cs="Times New Roman"/>
-          <w:sz w:val="24"/>
-          <w:szCs w:val="24"/>
-          <w:shd w:val="clear" w:color="auto" w:fill="F5F5FA"/>
-        </w:rPr>
-        <w:t>Метод AddEntityFrameworkStores() устанавливает тип хранилища, которое будет применяться в Identity для хранения данных. В качестве типа хранилища здесь указывается класс контекста данных.</w:t>
+        <w:t>Метод </w:t>
+      </w:r>
+      <w:r>
+        <w:rPr>
+          <w:rFonts w:ascii="Times New Roman" w:hAnsi="Times New Roman" w:cs="Times New Roman"/>
+          <w:b/>
+          <w:bCs/>
+          <w:sz w:val="24"/>
+          <w:szCs w:val="24"/>
+          <w:shd w:val="clear" w:color="auto" w:fill="F5F5FA"/>
+        </w:rPr>
+        <w:t>AddIdentity()</w:t>
+      </w:r>
+      <w:r>
+        <w:rPr>
+          <w:rFonts w:ascii="Times New Roman" w:hAnsi="Times New Roman" w:cs="Times New Roman"/>
+          <w:sz w:val="24"/>
+          <w:szCs w:val="24"/>
+          <w:shd w:val="clear" w:color="auto" w:fill="F5F5FA"/>
+        </w:rPr>
+        <w:t> позволяет установить некоторую начальную конфигурацию. Здесь мы указываем тип пользователя и тип роли, которые будут использоваться системой Identity. В качестве типа пользователя выступает созданный нами выше класс ApplicationUser, а в качестве типа роли взят стандартный класс IdentityRole, который находится в пространстве имен Microsoft.AspNetCore.Identity.EntityFrameworkCore.</w:t>
+      </w:r>
+    </w:p>
+    <w:p>
+      <w:pPr>
+        <w:spacing w:line="360" w:lineRule="auto"/>
+        <w:rPr>
+          <w:rFonts w:ascii="Times New Roman" w:hAnsi="Times New Roman" w:cs="Times New Roman"/>
+          <w:sz w:val="24"/>
+          <w:szCs w:val="24"/>
+          <w:shd w:val="clear" w:color="auto" w:fill="F5F5FA"/>
+        </w:rPr>
+      </w:pPr>
+      <w:r>
+        <w:rPr>
+          <w:rFonts w:ascii="Times New Roman" w:hAnsi="Times New Roman" w:cs="Times New Roman"/>
+          <w:sz w:val="24"/>
+          <w:szCs w:val="24"/>
+          <w:shd w:val="clear" w:color="auto" w:fill="F5F5FA"/>
+        </w:rPr>
+        <w:t>Метод </w:t>
+      </w:r>
+      <w:r>
+        <w:rPr>
+          <w:rFonts w:ascii="Times New Roman" w:hAnsi="Times New Roman" w:cs="Times New Roman"/>
+          <w:b/>
+          <w:bCs/>
+          <w:sz w:val="24"/>
+          <w:szCs w:val="24"/>
+          <w:shd w:val="clear" w:color="auto" w:fill="F5F5FA"/>
+        </w:rPr>
+        <w:t>AddEntityFrameworkStores() </w:t>
+      </w:r>
+      <w:r>
+        <w:rPr>
+          <w:rFonts w:ascii="Times New Roman" w:hAnsi="Times New Roman" w:cs="Times New Roman"/>
+          <w:sz w:val="24"/>
+          <w:szCs w:val="24"/>
+          <w:shd w:val="clear" w:color="auto" w:fill="F5F5FA"/>
+        </w:rPr>
+        <w:t>устанавливает тип хранилища, которое будет применяться в Identity для хранения данных. В качестве типа хранилища здесь указывается класс контекста данных.</w:t>
       </w:r>
     </w:p>
     <w:p>
@@ -20859,7 +27030,7 @@
           <w:shd w:val="clear" w:color="auto" w:fill="F5F5FA"/>
         </w:rPr>
       </w:pPr>
-      <w:bookmarkStart w:id="15" w:name="_Hlk165455235"/>
+      <w:bookmarkStart w:id="34" w:name="_Hlk165455235"/>
       <w:r>
         <w:rPr>
           <w:rFonts w:ascii="Times New Roman" w:hAnsi="Times New Roman" w:cs="Times New Roman"/>
@@ -20872,7 +27043,7 @@
         <w:t>Регистрация и создание пользователей в Identity</w:t>
       </w:r>
     </w:p>
-    <w:bookmarkEnd w:id="15"/>
+    <w:bookmarkEnd w:id="34"/>
     <w:p>
       <w:pPr>
         <w:spacing w:line="360" w:lineRule="auto"/>
@@ -21194,14 +27365,28 @@
           <w:szCs w:val="24"/>
         </w:rPr>
       </w:pPr>
-      <w:r>
-        <w:rPr>
-          <w:rFonts w:ascii="Times New Roman" w:hAnsi="Times New Roman" w:cs="Times New Roman"/>
-          <w:b/>
-          <w:bCs/>
-          <w:sz w:val="24"/>
-          <w:szCs w:val="24"/>
-        </w:rPr>
+    </w:p>
+    <w:p>
+      <w:pPr>
+        <w:spacing w:line="360" w:lineRule="auto"/>
+        <w:ind w:firstLine="360"/>
+        <w:rPr>
+          <w:rFonts w:ascii="Times New Roman" w:hAnsi="Times New Roman" w:cs="Times New Roman"/>
+          <w:b/>
+          <w:bCs/>
+          <w:sz w:val="24"/>
+          <w:szCs w:val="24"/>
+        </w:rPr>
+      </w:pPr>
+      <w:r>
+        <w:rPr>
+          <w:rFonts w:ascii="Times New Roman" w:hAnsi="Times New Roman" w:cs="Times New Roman"/>
+          <w:b/>
+          <w:bCs/>
+          <w:sz w:val="24"/>
+          <w:szCs w:val="24"/>
+        </w:rPr>
+        <w:lastRenderedPageBreak/>
         <w:t xml:space="preserve">Добавление </w:t>
       </w:r>
       <w:r>
@@ -21233,7 +27418,6 @@
           <w:szCs w:val="24"/>
           <w:shd w:val="clear" w:color="auto" w:fill="F5F5FA"/>
         </w:rPr>
-        <w:lastRenderedPageBreak/>
         <w:t>Теперь добавим в AccountController следующие три метода:</w:t>
       </w:r>
     </w:p>
@@ -21666,7 +27850,27 @@
           <w:szCs w:val="24"/>
           <w:shd w:val="clear" w:color="auto" w:fill="F5F5FA"/>
         </w:rPr>
-        <w:t xml:space="preserve">В Post-версии метода Login получаем данные из представления в виде модели LoginModel. Всю работу по аутентификации пользователя выполняет метод signInManager.PasswordSignInAsync(). Этот метод принимает логин и </w:t>
+        <w:t>В Post-версии метода Login получаем данные из представления в виде модели LoginModel. Всю работу по аутентификации пользователя выполняет метод signInManager.</w:t>
+      </w:r>
+      <w:r>
+        <w:rPr>
+          <w:rFonts w:ascii="Times New Roman" w:hAnsi="Times New Roman" w:cs="Times New Roman"/>
+          <w:b/>
+          <w:bCs/>
+          <w:sz w:val="24"/>
+          <w:szCs w:val="24"/>
+          <w:shd w:val="clear" w:color="auto" w:fill="F5F5FA"/>
+        </w:rPr>
+        <w:t>PasswordSignInAsync().</w:t>
+      </w:r>
+      <w:r>
+        <w:rPr>
+          <w:rFonts w:ascii="Times New Roman" w:hAnsi="Times New Roman" w:cs="Times New Roman"/>
+          <w:sz w:val="24"/>
+          <w:szCs w:val="24"/>
+          <w:shd w:val="clear" w:color="auto" w:fill="F5F5FA"/>
+        </w:rPr>
+        <w:t xml:space="preserve"> Этот метод принимает логин и </w:t>
       </w:r>
       <w:r>
         <w:rPr>
@@ -22567,7 +28771,7 @@
           <w:shd w:val="clear" w:color="auto" w:fill="F5F5FA"/>
         </w:rPr>
       </w:pPr>
-      <w:bookmarkStart w:id="16" w:name="_Hlk168333015"/>
+      <w:bookmarkStart w:id="35" w:name="_Hlk168333015"/>
       <w:r>
         <w:rPr>
           <w:rFonts w:ascii="Times New Roman" w:hAnsi="Times New Roman" w:cs="Times New Roman"/>
@@ -22646,7 +28850,7 @@
         <w:t xml:space="preserve"> данных</w:t>
       </w:r>
     </w:p>
-    <w:bookmarkEnd w:id="16"/>
+    <w:bookmarkEnd w:id="35"/>
     <w:p>
       <w:pPr>
         <w:spacing w:line="360" w:lineRule="auto"/>
@@ -22730,6 +28934,8 @@
       <w:r>
         <w:rPr>
           <w:rFonts w:ascii="Times New Roman" w:hAnsi="Times New Roman" w:cs="Times New Roman"/>
+          <w:b/>
+          <w:bCs/>
           <w:sz w:val="24"/>
           <w:szCs w:val="24"/>
           <w:shd w:val="clear" w:color="auto" w:fill="F5F5FA"/>
@@ -22740,11 +28946,22 @@
       <w:r>
         <w:rPr>
           <w:rFonts w:ascii="Times New Roman" w:hAnsi="Times New Roman" w:cs="Times New Roman"/>
-          <w:sz w:val="24"/>
-          <w:szCs w:val="24"/>
-          <w:shd w:val="clear" w:color="auto" w:fill="F5F5FA"/>
-        </w:rPr>
-        <w:t xml:space="preserve">(), добавления и сохранение новых значений в базу данных , который представляет собой асинхронную операцию и реализует интерфейс IActionResult, выполняет операцию с результатом метода </w:t>
+          <w:b/>
+          <w:bCs/>
+          <w:sz w:val="24"/>
+          <w:szCs w:val="24"/>
+          <w:shd w:val="clear" w:color="auto" w:fill="F5F5FA"/>
+        </w:rPr>
+        <w:t>()</w:t>
+      </w:r>
+      <w:r>
+        <w:rPr>
+          <w:rFonts w:ascii="Times New Roman" w:hAnsi="Times New Roman" w:cs="Times New Roman"/>
+          <w:sz w:val="24"/>
+          <w:szCs w:val="24"/>
+          <w:shd w:val="clear" w:color="auto" w:fill="F5F5FA"/>
+        </w:rPr>
+        <w:t xml:space="preserve">, добавления и сохранение новых значений в базу данных , который представляет собой асинхронную операцию и реализует интерфейс IActionResult, выполняет операцию с результатом метода </w:t>
       </w:r>
       <w:r>
         <w:rPr>
@@ -29910,11 +36127,6 @@
     </w:p>
     <w:p>
       <w:pPr>
-        <w:pStyle w:val="a7"/>
-        <w:numPr>
-          <w:ilvl w:val="0"/>
-          <w:numId w:val="30"/>
-        </w:numPr>
         <w:spacing w:line="360" w:lineRule="auto"/>
         <w:rPr>
           <w:rFonts w:ascii="Times New Roman" w:hAnsi="Times New Roman" w:cs="Times New Roman"/>
@@ -31523,7 +37735,7 @@
         </w:rPr>
         <w:t>="</w:t>
       </w:r>
-      <w:bookmarkStart w:id="17" w:name="_Hlk166420055"/>
+      <w:bookmarkStart w:id="36" w:name="_Hlk166420055"/>
       <w:r>
         <w:rPr>
           <w:rFonts w:ascii="Times New Roman" w:hAnsi="Times New Roman" w:cs="Times New Roman"/>
@@ -31534,7 +37746,7 @@
         </w:rPr>
         <w:t>eventUpdate</w:t>
       </w:r>
-      <w:bookmarkEnd w:id="17"/>
+      <w:bookmarkEnd w:id="36"/>
       <w:r>
         <w:rPr>
           <w:rFonts w:ascii="Times New Roman" w:hAnsi="Times New Roman" w:cs="Times New Roman"/>
@@ -31605,7 +37817,7 @@
           <w:szCs w:val="24"/>
         </w:rPr>
       </w:pPr>
-      <w:bookmarkStart w:id="18" w:name="_Hlk166421586"/>
+      <w:bookmarkStart w:id="37" w:name="_Hlk166421586"/>
       <w:r>
         <w:rPr>
           <w:rFonts w:ascii="Times New Roman" w:hAnsi="Times New Roman" w:cs="Times New Roman"/>
@@ -31768,7 +37980,7 @@
         </w:rPr>
         <w:t xml:space="preserve"> строки таблицы на обновление:</w:t>
       </w:r>
-      <w:bookmarkEnd w:id="18"/>
+      <w:bookmarkEnd w:id="37"/>
     </w:p>
     <w:p>
       <w:pPr>
@@ -32015,7 +38227,7 @@
         </w:rPr>
         <w:t>="</w:t>
       </w:r>
-      <w:bookmarkStart w:id="19" w:name="_Hlk166421603"/>
+      <w:bookmarkStart w:id="38" w:name="_Hlk166421603"/>
       <w:r>
         <w:rPr>
           <w:rFonts w:ascii="Times New Roman" w:hAnsi="Times New Roman" w:cs="Times New Roman"/>
@@ -32026,7 +38238,7 @@
         </w:rPr>
         <w:t>eventDelete</w:t>
       </w:r>
-      <w:bookmarkEnd w:id="19"/>
+      <w:bookmarkEnd w:id="38"/>
       <w:r>
         <w:rPr>
           <w:rFonts w:ascii="Times New Roman" w:hAnsi="Times New Roman" w:cs="Times New Roman"/>
@@ -32144,7 +38356,7 @@
           <w:szCs w:val="24"/>
         </w:rPr>
       </w:pPr>
-      <w:bookmarkStart w:id="20" w:name="_Hlk166422490"/>
+      <w:bookmarkStart w:id="39" w:name="_Hlk166422490"/>
       <w:r>
         <w:rPr>
           <w:rFonts w:ascii="Times New Roman" w:hAnsi="Times New Roman" w:cs="Times New Roman"/>
@@ -32157,7 +38369,7 @@
         <w:lastRenderedPageBreak/>
         <w:t>Начало работы с Chart.js</w:t>
       </w:r>
-      <w:bookmarkEnd w:id="20"/>
+      <w:bookmarkEnd w:id="39"/>
     </w:p>
     <w:p>
       <w:pPr>
@@ -37303,7 +43515,6 @@
           <w:rFonts w:ascii="Times New Roman" w:hAnsi="Times New Roman" w:cs="Times New Roman"/>
           <w:sz w:val="24"/>
           <w:szCs w:val="24"/>
-          <w:lang w:val="en-US"/>
         </w:rPr>
       </w:pPr>
       <w:r>
@@ -37321,6 +43532,30 @@
           <w:szCs w:val="24"/>
         </w:rPr>
         <w:t xml:space="preserve"> Здесь необходимо будет добавить новый функционал с подключением бота, разделение функционала на микро-сервисы и развертыванием в докер-контейнере.</w:t>
+      </w:r>
+      <w:r>
+        <w:rPr>
+          <w:rFonts w:ascii="Times New Roman" w:hAnsi="Times New Roman" w:cs="Times New Roman"/>
+          <w:sz w:val="24"/>
+          <w:szCs w:val="24"/>
+        </w:rPr>
+        <w:t xml:space="preserve"> Добавить проверку на ошибки(</w:t>
+      </w:r>
+      <w:r>
+        <w:rPr>
+          <w:rFonts w:ascii="Times New Roman" w:hAnsi="Times New Roman" w:cs="Times New Roman"/>
+          <w:sz w:val="24"/>
+          <w:szCs w:val="24"/>
+        </w:rPr>
+        <w:t>exception</w:t>
+      </w:r>
+      <w:r>
+        <w:rPr>
+          <w:rFonts w:ascii="Times New Roman" w:hAnsi="Times New Roman" w:cs="Times New Roman"/>
+          <w:sz w:val="24"/>
+          <w:szCs w:val="24"/>
+        </w:rPr>
+        <w:t xml:space="preserve">) ввода пользователя и так далее. </w:t>
       </w:r>
     </w:p>
     <w:p>
@@ -37333,7 +43568,6 @@
           <w:rFonts w:ascii="Times New Roman" w:hAnsi="Times New Roman" w:cs="Times New Roman"/>
           <w:sz w:val="24"/>
           <w:szCs w:val="24"/>
-          <w:lang w:val="en-US"/>
         </w:rPr>
       </w:pPr>
     </w:p>
@@ -37497,7 +43731,7 @@
           <w:szCs w:val="24"/>
         </w:rPr>
       </w:pPr>
-      <w:hyperlink r:id="rId64" w:history="1">
+      <w:hyperlink r:id="rId64" w:anchor="%D0%B8%D0%BD%D1%81%D1%82%D1%80%D1%83%D0%BC%D0%B5%D0%BD%D1%82%D1%8B-%D1%80%D0%B0%D0%B7%D1%80%D0%B0%D0%B1%D0%BE%D1%82%D1%87%D0%B8%D0%BA%D0%B0" w:history="1">
         <w:r>
           <w:rPr>
             <w:rStyle w:val="a4"/>
@@ -38130,10 +44364,10 @@
     </w:lvl>
   </w:abstractNum>
   <w:abstractNum w:abstractNumId="4" w15:restartNumberingAfterBreak="0">
-    <w:nsid w:val="09A9403B"/>
+    <w:nsid w:val="06AF0E38"/>
     <w:multiLevelType w:val="hybridMultilevel"/>
-    <w:tmpl w:val="F3C6B80A"/>
-    <w:lvl w:ilvl="0" w:tplc="128492CA">
+    <w:tmpl w:val="6DA01334"/>
+    <w:lvl w:ilvl="0" w:tplc="37703CFE">
       <w:start w:val="1"/>
       <w:numFmt w:val="decimal"/>
       <w:lvlText w:val="%1"/>
@@ -38220,6 +44454,96 @@
     </w:lvl>
   </w:abstractNum>
   <w:abstractNum w:abstractNumId="5" w15:restartNumberingAfterBreak="0">
+    <w:nsid w:val="09A9403B"/>
+    <w:multiLevelType w:val="hybridMultilevel"/>
+    <w:tmpl w:val="F3C6B80A"/>
+    <w:lvl w:ilvl="0" w:tplc="128492CA">
+      <w:start w:val="1"/>
+      <w:numFmt w:val="decimal"/>
+      <w:lvlText w:val="%1"/>
+      <w:lvlJc w:val="left"/>
+      <w:pPr>
+        <w:ind w:left="720" w:hanging="360"/>
+      </w:pPr>
+      <w:rPr>
+        <w:rFonts w:hint="default"/>
+        <w:color w:val="auto"/>
+      </w:rPr>
+    </w:lvl>
+    <w:lvl w:ilvl="1" w:tplc="04190019" w:tentative="1">
+      <w:start w:val="1"/>
+      <w:numFmt w:val="lowerLetter"/>
+      <w:lvlText w:val="%2."/>
+      <w:lvlJc w:val="left"/>
+      <w:pPr>
+        <w:ind w:left="1440" w:hanging="360"/>
+      </w:pPr>
+    </w:lvl>
+    <w:lvl w:ilvl="2" w:tplc="0419001B" w:tentative="1">
+      <w:start w:val="1"/>
+      <w:numFmt w:val="lowerRoman"/>
+      <w:lvlText w:val="%3."/>
+      <w:lvlJc w:val="right"/>
+      <w:pPr>
+        <w:ind w:left="2160" w:hanging="180"/>
+      </w:pPr>
+    </w:lvl>
+    <w:lvl w:ilvl="3" w:tplc="0419000F" w:tentative="1">
+      <w:start w:val="1"/>
+      <w:numFmt w:val="decimal"/>
+      <w:lvlText w:val="%4."/>
+      <w:lvlJc w:val="left"/>
+      <w:pPr>
+        <w:ind w:left="2880" w:hanging="360"/>
+      </w:pPr>
+    </w:lvl>
+    <w:lvl w:ilvl="4" w:tplc="04190019" w:tentative="1">
+      <w:start w:val="1"/>
+      <w:numFmt w:val="lowerLetter"/>
+      <w:lvlText w:val="%5."/>
+      <w:lvlJc w:val="left"/>
+      <w:pPr>
+        <w:ind w:left="3600" w:hanging="360"/>
+      </w:pPr>
+    </w:lvl>
+    <w:lvl w:ilvl="5" w:tplc="0419001B" w:tentative="1">
+      <w:start w:val="1"/>
+      <w:numFmt w:val="lowerRoman"/>
+      <w:lvlText w:val="%6."/>
+      <w:lvlJc w:val="right"/>
+      <w:pPr>
+        <w:ind w:left="4320" w:hanging="180"/>
+      </w:pPr>
+    </w:lvl>
+    <w:lvl w:ilvl="6" w:tplc="0419000F" w:tentative="1">
+      <w:start w:val="1"/>
+      <w:numFmt w:val="decimal"/>
+      <w:lvlText w:val="%7."/>
+      <w:lvlJc w:val="left"/>
+      <w:pPr>
+        <w:ind w:left="5040" w:hanging="360"/>
+      </w:pPr>
+    </w:lvl>
+    <w:lvl w:ilvl="7" w:tplc="04190019" w:tentative="1">
+      <w:start w:val="1"/>
+      <w:numFmt w:val="lowerLetter"/>
+      <w:lvlText w:val="%8."/>
+      <w:lvlJc w:val="left"/>
+      <w:pPr>
+        <w:ind w:left="5760" w:hanging="360"/>
+      </w:pPr>
+    </w:lvl>
+    <w:lvl w:ilvl="8" w:tplc="0419001B" w:tentative="1">
+      <w:start w:val="1"/>
+      <w:numFmt w:val="lowerRoman"/>
+      <w:lvlText w:val="%9."/>
+      <w:lvlJc w:val="right"/>
+      <w:pPr>
+        <w:ind w:left="6480" w:hanging="180"/>
+      </w:pPr>
+    </w:lvl>
+  </w:abstractNum>
+  <w:abstractNum w:abstractNumId="6" w15:restartNumberingAfterBreak="0">
     <w:nsid w:val="0BCE1099"/>
     <w:multiLevelType w:val="multilevel"/>
     <w:tmpl w:val="E07818AA"/>
@@ -38368,7 +44692,7 @@
       </w:rPr>
     </w:lvl>
   </w:abstractNum>
-  <w:abstractNum w:abstractNumId="6" w15:restartNumberingAfterBreak="0">
+  <w:abstractNum w:abstractNumId="7" w15:restartNumberingAfterBreak="0">
     <w:nsid w:val="0BE46195"/>
     <w:multiLevelType w:val="multilevel"/>
     <w:tmpl w:val="BC4A0290"/>
@@ -38481,14 +44805,14 @@
       </w:rPr>
     </w:lvl>
   </w:abstractNum>
-  <w:abstractNum w:abstractNumId="7" w15:restartNumberingAfterBreak="0">
-    <w:nsid w:val="18470909"/>
+  <w:abstractNum w:abstractNumId="8" w15:restartNumberingAfterBreak="0">
+    <w:nsid w:val="15C8517D"/>
     <w:multiLevelType w:val="hybridMultilevel"/>
-    <w:tmpl w:val="02329084"/>
-    <w:lvl w:ilvl="0" w:tplc="04190011">
-      <w:start w:val="1"/>
+    <w:tmpl w:val="ABAC71FA"/>
+    <w:lvl w:ilvl="0" w:tplc="C11860A8">
+      <w:start w:val="10"/>
       <w:numFmt w:val="decimal"/>
-      <w:lvlText w:val="%1)"/>
+      <w:lvlText w:val="%1"/>
       <w:lvlJc w:val="left"/>
       <w:pPr>
         <w:ind w:left="720" w:hanging="360"/>
@@ -38570,7 +44894,96 @@
       </w:pPr>
     </w:lvl>
   </w:abstractNum>
-  <w:abstractNum w:abstractNumId="8" w15:restartNumberingAfterBreak="0">
+  <w:abstractNum w:abstractNumId="9" w15:restartNumberingAfterBreak="0">
+    <w:nsid w:val="18470909"/>
+    <w:multiLevelType w:val="hybridMultilevel"/>
+    <w:tmpl w:val="02329084"/>
+    <w:lvl w:ilvl="0" w:tplc="04190011">
+      <w:start w:val="1"/>
+      <w:numFmt w:val="decimal"/>
+      <w:lvlText w:val="%1)"/>
+      <w:lvlJc w:val="left"/>
+      <w:pPr>
+        <w:ind w:left="720" w:hanging="360"/>
+      </w:pPr>
+      <w:rPr>
+        <w:rFonts w:hint="default"/>
+      </w:rPr>
+    </w:lvl>
+    <w:lvl w:ilvl="1" w:tplc="04190019" w:tentative="1">
+      <w:start w:val="1"/>
+      <w:numFmt w:val="lowerLetter"/>
+      <w:lvlText w:val="%2."/>
+      <w:lvlJc w:val="left"/>
+      <w:pPr>
+        <w:ind w:left="1440" w:hanging="360"/>
+      </w:pPr>
+    </w:lvl>
+    <w:lvl w:ilvl="2" w:tplc="0419001B" w:tentative="1">
+      <w:start w:val="1"/>
+      <w:numFmt w:val="lowerRoman"/>
+      <w:lvlText w:val="%3."/>
+      <w:lvlJc w:val="right"/>
+      <w:pPr>
+        <w:ind w:left="2160" w:hanging="180"/>
+      </w:pPr>
+    </w:lvl>
+    <w:lvl w:ilvl="3" w:tplc="0419000F" w:tentative="1">
+      <w:start w:val="1"/>
+      <w:numFmt w:val="decimal"/>
+      <w:lvlText w:val="%4."/>
+      <w:lvlJc w:val="left"/>
+      <w:pPr>
+        <w:ind w:left="2880" w:hanging="360"/>
+      </w:pPr>
+    </w:lvl>
+    <w:lvl w:ilvl="4" w:tplc="04190019" w:tentative="1">
+      <w:start w:val="1"/>
+      <w:numFmt w:val="lowerLetter"/>
+      <w:lvlText w:val="%5."/>
+      <w:lvlJc w:val="left"/>
+      <w:pPr>
+        <w:ind w:left="3600" w:hanging="360"/>
+      </w:pPr>
+    </w:lvl>
+    <w:lvl w:ilvl="5" w:tplc="0419001B" w:tentative="1">
+      <w:start w:val="1"/>
+      <w:numFmt w:val="lowerRoman"/>
+      <w:lvlText w:val="%6."/>
+      <w:lvlJc w:val="right"/>
+      <w:pPr>
+        <w:ind w:left="4320" w:hanging="180"/>
+      </w:pPr>
+    </w:lvl>
+    <w:lvl w:ilvl="6" w:tplc="0419000F" w:tentative="1">
+      <w:start w:val="1"/>
+      <w:numFmt w:val="decimal"/>
+      <w:lvlText w:val="%7."/>
+      <w:lvlJc w:val="left"/>
+      <w:pPr>
+        <w:ind w:left="5040" w:hanging="360"/>
+      </w:pPr>
+    </w:lvl>
+    <w:lvl w:ilvl="7" w:tplc="04190019" w:tentative="1">
+      <w:start w:val="1"/>
+      <w:numFmt w:val="lowerLetter"/>
+      <w:lvlText w:val="%8."/>
+      <w:lvlJc w:val="left"/>
+      <w:pPr>
+        <w:ind w:left="5760" w:hanging="360"/>
+      </w:pPr>
+    </w:lvl>
+    <w:lvl w:ilvl="8" w:tplc="0419001B" w:tentative="1">
+      <w:start w:val="1"/>
+      <w:numFmt w:val="lowerRoman"/>
+      <w:lvlText w:val="%9."/>
+      <w:lvlJc w:val="right"/>
+      <w:pPr>
+        <w:ind w:left="6480" w:hanging="180"/>
+      </w:pPr>
+    </w:lvl>
+  </w:abstractNum>
+  <w:abstractNum w:abstractNumId="10" w15:restartNumberingAfterBreak="0">
     <w:nsid w:val="23232C6B"/>
     <w:multiLevelType w:val="multilevel"/>
     <w:tmpl w:val="75C6AC32"/>
@@ -38719,7 +45132,7 @@
       </w:rPr>
     </w:lvl>
   </w:abstractNum>
-  <w:abstractNum w:abstractNumId="9" w15:restartNumberingAfterBreak="0">
+  <w:abstractNum w:abstractNumId="11" w15:restartNumberingAfterBreak="0">
     <w:nsid w:val="23A65C39"/>
     <w:multiLevelType w:val="multilevel"/>
     <w:tmpl w:val="6DDE54C2"/>
@@ -38868,7 +45281,7 @@
       </w:rPr>
     </w:lvl>
   </w:abstractNum>
-  <w:abstractNum w:abstractNumId="10" w15:restartNumberingAfterBreak="0">
+  <w:abstractNum w:abstractNumId="12" w15:restartNumberingAfterBreak="0">
     <w:nsid w:val="24CA05B9"/>
     <w:multiLevelType w:val="multilevel"/>
     <w:tmpl w:val="6350711A"/>
@@ -39017,7 +45430,7 @@
       </w:rPr>
     </w:lvl>
   </w:abstractNum>
-  <w:abstractNum w:abstractNumId="11" w15:restartNumberingAfterBreak="0">
+  <w:abstractNum w:abstractNumId="13" w15:restartNumberingAfterBreak="0">
     <w:nsid w:val="346D6D7E"/>
     <w:multiLevelType w:val="multilevel"/>
     <w:tmpl w:val="6F40479E"/>
@@ -39166,7 +45579,7 @@
       </w:rPr>
     </w:lvl>
   </w:abstractNum>
-  <w:abstractNum w:abstractNumId="12" w15:restartNumberingAfterBreak="0">
+  <w:abstractNum w:abstractNumId="14" w15:restartNumberingAfterBreak="0">
     <w:nsid w:val="383B6EE2"/>
     <w:multiLevelType w:val="multilevel"/>
     <w:tmpl w:val="604A95A6"/>
@@ -39315,7 +45728,7 @@
       </w:rPr>
     </w:lvl>
   </w:abstractNum>
-  <w:abstractNum w:abstractNumId="13" w15:restartNumberingAfterBreak="0">
+  <w:abstractNum w:abstractNumId="15" w15:restartNumberingAfterBreak="0">
     <w:nsid w:val="3844582F"/>
     <w:multiLevelType w:val="multilevel"/>
     <w:tmpl w:val="91EE00BC"/>
@@ -39464,7 +45877,7 @@
       </w:rPr>
     </w:lvl>
   </w:abstractNum>
-  <w:abstractNum w:abstractNumId="14" w15:restartNumberingAfterBreak="0">
+  <w:abstractNum w:abstractNumId="16" w15:restartNumberingAfterBreak="0">
     <w:nsid w:val="3AD0749B"/>
     <w:multiLevelType w:val="multilevel"/>
     <w:tmpl w:val="3E465A94"/>
@@ -39613,7 +46026,96 @@
       </w:rPr>
     </w:lvl>
   </w:abstractNum>
-  <w:abstractNum w:abstractNumId="15" w15:restartNumberingAfterBreak="0">
+  <w:abstractNum w:abstractNumId="17" w15:restartNumberingAfterBreak="0">
+    <w:nsid w:val="3C4C7815"/>
+    <w:multiLevelType w:val="hybridMultilevel"/>
+    <w:tmpl w:val="407C3B48"/>
+    <w:lvl w:ilvl="0" w:tplc="28386370">
+      <w:start w:val="13"/>
+      <w:numFmt w:val="decimal"/>
+      <w:lvlText w:val="%1"/>
+      <w:lvlJc w:val="left"/>
+      <w:pPr>
+        <w:ind w:left="720" w:hanging="360"/>
+      </w:pPr>
+      <w:rPr>
+        <w:rFonts w:hint="default"/>
+      </w:rPr>
+    </w:lvl>
+    <w:lvl w:ilvl="1" w:tplc="04190019" w:tentative="1">
+      <w:start w:val="1"/>
+      <w:numFmt w:val="lowerLetter"/>
+      <w:lvlText w:val="%2."/>
+      <w:lvlJc w:val="left"/>
+      <w:pPr>
+        <w:ind w:left="1440" w:hanging="360"/>
+      </w:pPr>
+    </w:lvl>
+    <w:lvl w:ilvl="2" w:tplc="0419001B" w:tentative="1">
+      <w:start w:val="1"/>
+      <w:numFmt w:val="lowerRoman"/>
+      <w:lvlText w:val="%3."/>
+      <w:lvlJc w:val="right"/>
+      <w:pPr>
+        <w:ind w:left="2160" w:hanging="180"/>
+      </w:pPr>
+    </w:lvl>
+    <w:lvl w:ilvl="3" w:tplc="0419000F" w:tentative="1">
+      <w:start w:val="1"/>
+      <w:numFmt w:val="decimal"/>
+      <w:lvlText w:val="%4."/>
+      <w:lvlJc w:val="left"/>
+      <w:pPr>
+        <w:ind w:left="2880" w:hanging="360"/>
+      </w:pPr>
+    </w:lvl>
+    <w:lvl w:ilvl="4" w:tplc="04190019" w:tentative="1">
+      <w:start w:val="1"/>
+      <w:numFmt w:val="lowerLetter"/>
+      <w:lvlText w:val="%5."/>
+      <w:lvlJc w:val="left"/>
+      <w:pPr>
+        <w:ind w:left="3600" w:hanging="360"/>
+      </w:pPr>
+    </w:lvl>
+    <w:lvl w:ilvl="5" w:tplc="0419001B" w:tentative="1">
+      <w:start w:val="1"/>
+      <w:numFmt w:val="lowerRoman"/>
+      <w:lvlText w:val="%6."/>
+      <w:lvlJc w:val="right"/>
+      <w:pPr>
+        <w:ind w:left="4320" w:hanging="180"/>
+      </w:pPr>
+    </w:lvl>
+    <w:lvl w:ilvl="6" w:tplc="0419000F" w:tentative="1">
+      <w:start w:val="1"/>
+      <w:numFmt w:val="decimal"/>
+      <w:lvlText w:val="%7."/>
+      <w:lvlJc w:val="left"/>
+      <w:pPr>
+        <w:ind w:left="5040" w:hanging="360"/>
+      </w:pPr>
+    </w:lvl>
+    <w:lvl w:ilvl="7" w:tplc="04190019" w:tentative="1">
+      <w:start w:val="1"/>
+      <w:numFmt w:val="lowerLetter"/>
+      <w:lvlText w:val="%8."/>
+      <w:lvlJc w:val="left"/>
+      <w:pPr>
+        <w:ind w:left="5760" w:hanging="360"/>
+      </w:pPr>
+    </w:lvl>
+    <w:lvl w:ilvl="8" w:tplc="0419001B" w:tentative="1">
+      <w:start w:val="1"/>
+      <w:numFmt w:val="lowerRoman"/>
+      <w:lvlText w:val="%9."/>
+      <w:lvlJc w:val="right"/>
+      <w:pPr>
+        <w:ind w:left="6480" w:hanging="180"/>
+      </w:pPr>
+    </w:lvl>
+  </w:abstractNum>
+  <w:abstractNum w:abstractNumId="18" w15:restartNumberingAfterBreak="0">
     <w:nsid w:val="4183724A"/>
     <w:multiLevelType w:val="multilevel"/>
     <w:tmpl w:val="8B18AAA6"/>
@@ -39762,7 +46264,7 @@
       </w:rPr>
     </w:lvl>
   </w:abstractNum>
-  <w:abstractNum w:abstractNumId="16" w15:restartNumberingAfterBreak="0">
+  <w:abstractNum w:abstractNumId="19" w15:restartNumberingAfterBreak="0">
     <w:nsid w:val="42307A5A"/>
     <w:multiLevelType w:val="multilevel"/>
     <w:tmpl w:val="2A707022"/>
@@ -39911,7 +46413,7 @@
       </w:rPr>
     </w:lvl>
   </w:abstractNum>
-  <w:abstractNum w:abstractNumId="17" w15:restartNumberingAfterBreak="0">
+  <w:abstractNum w:abstractNumId="20" w15:restartNumberingAfterBreak="0">
     <w:nsid w:val="4D057116"/>
     <w:multiLevelType w:val="multilevel"/>
     <w:tmpl w:val="3E1879E0"/>
@@ -40024,7 +46526,7 @@
       </w:pPr>
     </w:lvl>
   </w:abstractNum>
-  <w:abstractNum w:abstractNumId="18" w15:restartNumberingAfterBreak="0">
+  <w:abstractNum w:abstractNumId="21" w15:restartNumberingAfterBreak="0">
     <w:nsid w:val="4DC00839"/>
     <w:multiLevelType w:val="multilevel"/>
     <w:tmpl w:val="458EB058"/>
@@ -40173,7 +46675,7 @@
       </w:rPr>
     </w:lvl>
   </w:abstractNum>
-  <w:abstractNum w:abstractNumId="19" w15:restartNumberingAfterBreak="0">
+  <w:abstractNum w:abstractNumId="22" w15:restartNumberingAfterBreak="0">
     <w:nsid w:val="505F0B65"/>
     <w:multiLevelType w:val="multilevel"/>
     <w:tmpl w:val="82D0DCB6"/>
@@ -40322,7 +46824,7 @@
       </w:rPr>
     </w:lvl>
   </w:abstractNum>
-  <w:abstractNum w:abstractNumId="20" w15:restartNumberingAfterBreak="0">
+  <w:abstractNum w:abstractNumId="23" w15:restartNumberingAfterBreak="0">
     <w:nsid w:val="53343698"/>
     <w:multiLevelType w:val="multilevel"/>
     <w:tmpl w:val="24BCCD82"/>
@@ -40471,7 +46973,7 @@
       </w:rPr>
     </w:lvl>
   </w:abstractNum>
-  <w:abstractNum w:abstractNumId="21" w15:restartNumberingAfterBreak="0">
+  <w:abstractNum w:abstractNumId="24" w15:restartNumberingAfterBreak="0">
     <w:nsid w:val="56C7658D"/>
     <w:multiLevelType w:val="multilevel"/>
     <w:tmpl w:val="3CECA772"/>
@@ -40620,7 +47122,7 @@
       </w:rPr>
     </w:lvl>
   </w:abstractNum>
-  <w:abstractNum w:abstractNumId="22" w15:restartNumberingAfterBreak="0">
+  <w:abstractNum w:abstractNumId="25" w15:restartNumberingAfterBreak="0">
     <w:nsid w:val="638773D0"/>
     <w:multiLevelType w:val="multilevel"/>
     <w:tmpl w:val="ABE88622"/>
@@ -40769,7 +47271,7 @@
       </w:rPr>
     </w:lvl>
   </w:abstractNum>
-  <w:abstractNum w:abstractNumId="23" w15:restartNumberingAfterBreak="0">
+  <w:abstractNum w:abstractNumId="26" w15:restartNumberingAfterBreak="0">
     <w:nsid w:val="639D4622"/>
     <w:multiLevelType w:val="multilevel"/>
     <w:tmpl w:val="6EAA01C8"/>
@@ -40918,7 +47420,7 @@
       </w:rPr>
     </w:lvl>
   </w:abstractNum>
-  <w:abstractNum w:abstractNumId="24" w15:restartNumberingAfterBreak="0">
+  <w:abstractNum w:abstractNumId="27" w15:restartNumberingAfterBreak="0">
     <w:nsid w:val="64DB7CCC"/>
     <w:multiLevelType w:val="multilevel"/>
     <w:tmpl w:val="FD54305A"/>
@@ -41067,7 +47569,7 @@
       </w:rPr>
     </w:lvl>
   </w:abstractNum>
-  <w:abstractNum w:abstractNumId="25" w15:restartNumberingAfterBreak="0">
+  <w:abstractNum w:abstractNumId="28" w15:restartNumberingAfterBreak="0">
     <w:nsid w:val="65B46E20"/>
     <w:multiLevelType w:val="multilevel"/>
     <w:tmpl w:val="3686136C"/>
@@ -41216,7 +47718,7 @@
       </w:rPr>
     </w:lvl>
   </w:abstractNum>
-  <w:abstractNum w:abstractNumId="26" w15:restartNumberingAfterBreak="0">
+  <w:abstractNum w:abstractNumId="29" w15:restartNumberingAfterBreak="0">
     <w:nsid w:val="6902362D"/>
     <w:multiLevelType w:val="multilevel"/>
     <w:tmpl w:val="30081FBC"/>
@@ -41365,7 +47867,7 @@
       </w:rPr>
     </w:lvl>
   </w:abstractNum>
-  <w:abstractNum w:abstractNumId="27" w15:restartNumberingAfterBreak="0">
+  <w:abstractNum w:abstractNumId="30" w15:restartNumberingAfterBreak="0">
     <w:nsid w:val="69F51DE9"/>
     <w:multiLevelType w:val="multilevel"/>
     <w:tmpl w:val="5CA0C97A"/>
@@ -41514,7 +48016,7 @@
       </w:rPr>
     </w:lvl>
   </w:abstractNum>
-  <w:abstractNum w:abstractNumId="28" w15:restartNumberingAfterBreak="0">
+  <w:abstractNum w:abstractNumId="31" w15:restartNumberingAfterBreak="0">
     <w:nsid w:val="6C485CB5"/>
     <w:multiLevelType w:val="multilevel"/>
     <w:tmpl w:val="C598D582"/>
@@ -41663,7 +48165,7 @@
       </w:rPr>
     </w:lvl>
   </w:abstractNum>
-  <w:abstractNum w:abstractNumId="29" w15:restartNumberingAfterBreak="0">
+  <w:abstractNum w:abstractNumId="32" w15:restartNumberingAfterBreak="0">
     <w:nsid w:val="71B4530D"/>
     <w:multiLevelType w:val="hybridMultilevel"/>
     <w:tmpl w:val="D1E287A2"/>
@@ -41776,7 +48278,7 @@
       </w:rPr>
     </w:lvl>
   </w:abstractNum>
-  <w:abstractNum w:abstractNumId="30" w15:restartNumberingAfterBreak="0">
+  <w:abstractNum w:abstractNumId="33" w15:restartNumberingAfterBreak="0">
     <w:nsid w:val="72711B8F"/>
     <w:multiLevelType w:val="multilevel"/>
     <w:tmpl w:val="FD9253B6"/>
@@ -41898,7 +48400,7 @@
       </w:rPr>
     </w:lvl>
   </w:abstractNum>
-  <w:abstractNum w:abstractNumId="31" w15:restartNumberingAfterBreak="0">
+  <w:abstractNum w:abstractNumId="34" w15:restartNumberingAfterBreak="0">
     <w:nsid w:val="73CC233C"/>
     <w:multiLevelType w:val="multilevel"/>
     <w:tmpl w:val="B2EA443E"/>
@@ -42043,7 +48545,7 @@
       </w:rPr>
     </w:lvl>
   </w:abstractNum>
-  <w:abstractNum w:abstractNumId="32" w15:restartNumberingAfterBreak="0">
+  <w:abstractNum w:abstractNumId="35" w15:restartNumberingAfterBreak="0">
     <w:nsid w:val="73E30AA2"/>
     <w:multiLevelType w:val="multilevel"/>
     <w:tmpl w:val="4418AF3A"/>
@@ -42192,7 +48694,7 @@
       </w:rPr>
     </w:lvl>
   </w:abstractNum>
-  <w:abstractNum w:abstractNumId="33" w15:restartNumberingAfterBreak="0">
+  <w:abstractNum w:abstractNumId="36" w15:restartNumberingAfterBreak="0">
     <w:nsid w:val="76FA37D9"/>
     <w:multiLevelType w:val="multilevel"/>
     <w:tmpl w:val="587877C0"/>
@@ -42341,7 +48843,7 @@
       </w:rPr>
     </w:lvl>
   </w:abstractNum>
-  <w:abstractNum w:abstractNumId="34" w15:restartNumberingAfterBreak="0">
+  <w:abstractNum w:abstractNumId="37" w15:restartNumberingAfterBreak="0">
     <w:nsid w:val="7B9E3E52"/>
     <w:multiLevelType w:val="multilevel"/>
     <w:tmpl w:val="2CAAD5F2"/>
@@ -42454,7 +48956,7 @@
       </w:rPr>
     </w:lvl>
   </w:abstractNum>
-  <w:abstractNum w:abstractNumId="35" w15:restartNumberingAfterBreak="0">
+  <w:abstractNum w:abstractNumId="38" w15:restartNumberingAfterBreak="0">
     <w:nsid w:val="7BF003CD"/>
     <w:multiLevelType w:val="multilevel"/>
     <w:tmpl w:val="F1B07A06"/>
@@ -42604,112 +49106,121 @@
     </w:lvl>
   </w:abstractNum>
   <w:num w:numId="1">
-    <w:abstractNumId w:val="24"/>
+    <w:abstractNumId w:val="27"/>
   </w:num>
   <w:num w:numId="2">
-    <w:abstractNumId w:val="16"/>
+    <w:abstractNumId w:val="19"/>
   </w:num>
   <w:num w:numId="3">
-    <w:abstractNumId w:val="15"/>
+    <w:abstractNumId w:val="18"/>
   </w:num>
   <w:num w:numId="4">
     <w:abstractNumId w:val="0"/>
   </w:num>
   <w:num w:numId="5">
+    <w:abstractNumId w:val="37"/>
+  </w:num>
+  <w:num w:numId="6">
+    <w:abstractNumId w:val="7"/>
+  </w:num>
+  <w:num w:numId="7">
+    <w:abstractNumId w:val="33"/>
+  </w:num>
+  <w:num w:numId="8">
+    <w:abstractNumId w:val="28"/>
+  </w:num>
+  <w:num w:numId="9">
+    <w:abstractNumId w:val="11"/>
+  </w:num>
+  <w:num w:numId="10">
     <w:abstractNumId w:val="34"/>
   </w:num>
-  <w:num w:numId="6">
-    <w:abstractNumId w:val="6"/>
+  <w:num w:numId="11">
+    <w:abstractNumId w:val="38"/>
   </w:num>
-  <w:num w:numId="7">
-    <w:abstractNumId w:val="30"/>
-  </w:num>
-  <w:num w:numId="8">
+  <w:num w:numId="12">
     <w:abstractNumId w:val="25"/>
   </w:num>
-  <w:num w:numId="9">
-    <w:abstractNumId w:val="9"/>
-  </w:num>
-  <w:num w:numId="10">
-    <w:abstractNumId w:val="31"/>
-  </w:num>
-  <w:num w:numId="11">
-    <w:abstractNumId w:val="35"/>
-  </w:num>
-  <w:num w:numId="12">
-    <w:abstractNumId w:val="22"/>
-  </w:num>
   <w:num w:numId="13">
-    <w:abstractNumId w:val="8"/>
+    <w:abstractNumId w:val="10"/>
   </w:num>
   <w:num w:numId="14">
-    <w:abstractNumId w:val="29"/>
+    <w:abstractNumId w:val="32"/>
   </w:num>
   <w:num w:numId="15">
     <w:abstractNumId w:val="1"/>
   </w:num>
   <w:num w:numId="16">
+    <w:abstractNumId w:val="26"/>
+  </w:num>
+  <w:num w:numId="17">
+    <w:abstractNumId w:val="6"/>
+  </w:num>
+  <w:num w:numId="18">
+    <w:abstractNumId w:val="5"/>
+  </w:num>
+  <w:num w:numId="19">
+    <w:abstractNumId w:val="12"/>
+  </w:num>
+  <w:num w:numId="20">
+    <w:abstractNumId w:val="13"/>
+  </w:num>
+  <w:num w:numId="21">
+    <w:abstractNumId w:val="16"/>
+  </w:num>
+  <w:num w:numId="22">
     <w:abstractNumId w:val="23"/>
   </w:num>
-  <w:num w:numId="17">
-    <w:abstractNumId w:val="5"/>
+  <w:num w:numId="23">
+    <w:abstractNumId w:val="29"/>
   </w:num>
-  <w:num w:numId="18">
-    <w:abstractNumId w:val="4"/>
+  <w:num w:numId="24">
+    <w:abstractNumId w:val="21"/>
   </w:num>
-  <w:num w:numId="19">
-    <w:abstractNumId w:val="10"/>
+  <w:num w:numId="25">
+    <w:abstractNumId w:val="30"/>
   </w:num>
-  <w:num w:numId="20">
-    <w:abstractNumId w:val="11"/>
+  <w:num w:numId="26">
+    <w:abstractNumId w:val="36"/>
   </w:num>
-  <w:num w:numId="21">
+  <w:num w:numId="27">
     <w:abstractNumId w:val="14"/>
   </w:num>
-  <w:num w:numId="22">
-    <w:abstractNumId w:val="20"/>
-  </w:num>
-  <w:num w:numId="23">
-    <w:abstractNumId w:val="26"/>
-  </w:num>
-  <w:num w:numId="24">
-    <w:abstractNumId w:val="18"/>
-  </w:num>
-  <w:num w:numId="25">
-    <w:abstractNumId w:val="27"/>
-  </w:num>
-  <w:num w:numId="26">
-    <w:abstractNumId w:val="33"/>
-  </w:num>
-  <w:num w:numId="27">
-    <w:abstractNumId w:val="12"/>
-  </w:num>
   <w:num w:numId="28">
-    <w:abstractNumId w:val="21"/>
+    <w:abstractNumId w:val="24"/>
   </w:num>
   <w:num w:numId="29">
-    <w:abstractNumId w:val="19"/>
+    <w:abstractNumId w:val="22"/>
   </w:num>
   <w:num w:numId="30">
     <w:abstractNumId w:val="2"/>
   </w:num>
   <w:num w:numId="31">
-    <w:abstractNumId w:val="28"/>
+    <w:abstractNumId w:val="31"/>
   </w:num>
   <w:num w:numId="32">
-    <w:abstractNumId w:val="17"/>
+    <w:abstractNumId w:val="20"/>
   </w:num>
   <w:num w:numId="33">
-    <w:abstractNumId w:val="13"/>
+    <w:abstractNumId w:val="15"/>
   </w:num>
   <w:num w:numId="34">
-    <w:abstractNumId w:val="32"/>
+    <w:abstractNumId w:val="35"/>
   </w:num>
   <w:num w:numId="35">
-    <w:abstractNumId w:val="7"/>
+    <w:abstractNumId w:val="9"/>
   </w:num>
   <w:num w:numId="36">
     <w:abstractNumId w:val="3"/>
+  </w:num>
+  <w:num w:numId="37">
+    <w:abstractNumId w:val="4"/>
+  </w:num>
+  <w:num w:numId="38">
+    <w:abstractNumId w:val="8"/>
+  </w:num>
+  <w:num w:numId="39">
+    <w:abstractNumId w:val="17"/>
   </w:num>
 </w:numbering>
 </file>

--- a/diplom/дипломный_проект.docx
+++ b/diplom/дипломный_проект.docx
@@ -2238,7 +2238,6 @@
           <w:rFonts w:ascii="Times New Roman" w:hAnsi="Times New Roman" w:cs="Times New Roman"/>
           <w:sz w:val="24"/>
           <w:szCs w:val="24"/>
-          <w:lang w:val="en-US"/>
         </w:rPr>
       </w:pPr>
       <w:r>
@@ -2347,7 +2346,6 @@
           <w:rFonts w:ascii="Times New Roman" w:hAnsi="Times New Roman" w:cs="Times New Roman"/>
           <w:sz w:val="24"/>
           <w:szCs w:val="24"/>
-          <w:lang w:val="en-US"/>
         </w:rPr>
         <w:t>3</w:t>
       </w:r>
@@ -2588,7 +2586,6 @@
           <w:rFonts w:ascii="Times New Roman" w:hAnsi="Times New Roman" w:cs="Times New Roman"/>
           <w:sz w:val="24"/>
           <w:szCs w:val="24"/>
-          <w:lang w:val="en-US"/>
         </w:rPr>
       </w:pPr>
       <w:r>
@@ -2695,7 +2692,6 @@
           <w:rFonts w:ascii="Times New Roman" w:hAnsi="Times New Roman" w:cs="Times New Roman"/>
           <w:sz w:val="24"/>
           <w:szCs w:val="24"/>
-          <w:lang w:val="en-US"/>
         </w:rPr>
         <w:t>-26</w:t>
       </w:r>
@@ -3189,7 +3185,6 @@
           <w:rFonts w:ascii="Times New Roman" w:hAnsi="Times New Roman" w:cs="Times New Roman"/>
           <w:sz w:val="24"/>
           <w:szCs w:val="24"/>
-          <w:lang w:val="en-US"/>
         </w:rPr>
       </w:pPr>
       <w:r>
@@ -3288,7 +3283,6 @@
           <w:rFonts w:ascii="Times New Roman" w:hAnsi="Times New Roman" w:cs="Times New Roman"/>
           <w:sz w:val="24"/>
           <w:szCs w:val="24"/>
-          <w:lang w:val="en-US"/>
         </w:rPr>
         <w:t>9</w:t>
       </w:r>
@@ -3544,7 +3538,6 @@
           <w:rFonts w:ascii="Times New Roman" w:hAnsi="Times New Roman" w:cs="Times New Roman"/>
           <w:sz w:val="24"/>
           <w:szCs w:val="24"/>
-          <w:lang w:val="en-US"/>
         </w:rPr>
       </w:pPr>
       <w:r>
@@ -3617,7 +3610,6 @@
           <w:rFonts w:ascii="Times New Roman" w:hAnsi="Times New Roman" w:cs="Times New Roman"/>
           <w:sz w:val="24"/>
           <w:szCs w:val="24"/>
-          <w:lang w:val="en-US"/>
         </w:rPr>
         <w:t>1</w:t>
       </w:r>
@@ -3634,7 +3626,6 @@
           <w:rFonts w:ascii="Times New Roman" w:hAnsi="Times New Roman" w:cs="Times New Roman"/>
           <w:sz w:val="24"/>
           <w:szCs w:val="24"/>
-          <w:lang w:val="en-US"/>
         </w:rPr>
         <w:t>6</w:t>
       </w:r>
@@ -4823,7 +4814,6 @@
           <w:rFonts w:ascii="Times New Roman" w:hAnsi="Times New Roman" w:cs="Times New Roman"/>
           <w:sz w:val="24"/>
           <w:szCs w:val="24"/>
-          <w:lang w:val="en-US"/>
         </w:rPr>
       </w:pPr>
       <w:r>
@@ -4930,7 +4920,6 @@
           <w:rFonts w:ascii="Times New Roman" w:hAnsi="Times New Roman" w:cs="Times New Roman"/>
           <w:sz w:val="24"/>
           <w:szCs w:val="24"/>
-          <w:lang w:val="en-US"/>
         </w:rPr>
         <w:t>6</w:t>
       </w:r>
@@ -4947,7 +4936,6 @@
           <w:rFonts w:ascii="Times New Roman" w:hAnsi="Times New Roman" w:cs="Times New Roman"/>
           <w:sz w:val="24"/>
           <w:szCs w:val="24"/>
-          <w:lang w:val="en-US"/>
         </w:rPr>
         <w:t>9</w:t>
       </w:r>
@@ -5892,7 +5880,6 @@
           <w:rFonts w:ascii="Times New Roman" w:hAnsi="Times New Roman" w:cs="Times New Roman"/>
           <w:sz w:val="24"/>
           <w:szCs w:val="24"/>
-          <w:lang w:val="en-US"/>
         </w:rPr>
       </w:pPr>
       <w:r>
@@ -5908,7 +5895,6 @@
           <w:rFonts w:ascii="Times New Roman" w:hAnsi="Times New Roman" w:cs="Times New Roman"/>
           <w:sz w:val="24"/>
           <w:szCs w:val="24"/>
-          <w:lang w:val="en-US"/>
         </w:rPr>
         <w:t xml:space="preserve"> </w:t>
       </w:r>
@@ -5981,7 +5967,6 @@
           <w:rFonts w:ascii="Times New Roman" w:hAnsi="Times New Roman" w:cs="Times New Roman"/>
           <w:sz w:val="24"/>
           <w:szCs w:val="24"/>
-          <w:lang w:val="en-US"/>
         </w:rPr>
         <w:t>74</w:t>
       </w:r>
@@ -5998,7 +5983,6 @@
           <w:rFonts w:ascii="Times New Roman" w:hAnsi="Times New Roman" w:cs="Times New Roman"/>
           <w:sz w:val="24"/>
           <w:szCs w:val="24"/>
-          <w:lang w:val="en-US"/>
         </w:rPr>
         <w:t>5</w:t>
       </w:r>
@@ -43184,7 +43168,23 @@
           <w:sz w:val="24"/>
           <w:szCs w:val="24"/>
         </w:rPr>
-        <w:t>, что конечно же выгодно отличается от старых сборок , которые не отличались грамотным использованием памяти в стеке и кучи.</w:t>
+        <w:t>, что конечно же выгодно отличается от старых сборок , которые не отличались грамотным использованием памяти в стеке и куч</w:t>
+      </w:r>
+      <w:r>
+        <w:rPr>
+          <w:rFonts w:ascii="Times New Roman" w:hAnsi="Times New Roman" w:cs="Times New Roman"/>
+          <w:sz w:val="24"/>
+          <w:szCs w:val="24"/>
+        </w:rPr>
+        <w:t>е</w:t>
+      </w:r>
+      <w:r>
+        <w:rPr>
+          <w:rFonts w:ascii="Times New Roman" w:hAnsi="Times New Roman" w:cs="Times New Roman"/>
+          <w:sz w:val="24"/>
+          <w:szCs w:val="24"/>
+        </w:rPr>
+        <w:t>.</w:t>
       </w:r>
       <w:r>
         <w:rPr>
